--- a/Plan de pruebas.docx
+++ b/Plan de pruebas.docx
@@ -26,7 +26,7 @@
                     <pic:cNvPicPr/>
                   </pic:nvPicPr>
                   <pic:blipFill>
-                    <a:blip r:embed="rId4"/>
+                    <a:blip r:embed="rId8"/>
                     <a:stretch>
                       <a:fillRect/>
                     </a:stretch>
@@ -81,6 +81,22 @@
     </w:p>
     <w:p>
       <w:pPr>
+        <w:rPr>
+          <w:sz w:val="36"/>
+          <w:szCs w:val="36"/>
+        </w:rPr>
+      </w:pPr>
+    </w:p>
+    <w:p>
+      <w:pPr>
+        <w:rPr>
+          <w:sz w:val="36"/>
+          <w:szCs w:val="36"/>
+        </w:rPr>
+      </w:pPr>
+    </w:p>
+    <w:p>
+      <w:pPr>
         <w:jc w:val="center"/>
         <w:rPr>
           <w:sz w:val="36"/>
@@ -104,7 +120,6 @@
     </w:p>
     <w:p>
       <w:pPr>
-        <w:ind w:left="1416" w:hanging="1416"/>
         <w:jc w:val="center"/>
         <w:rPr>
           <w:sz w:val="36"/>
@@ -112,6 +127,7378 @@
         </w:rPr>
       </w:pPr>
     </w:p>
+    <w:p>
+      <w:pPr>
+        <w:jc w:val="center"/>
+        <w:rPr>
+          <w:sz w:val="36"/>
+          <w:szCs w:val="36"/>
+        </w:rPr>
+      </w:pPr>
+    </w:p>
+    <w:p>
+      <w:pPr>
+        <w:jc w:val="center"/>
+        <w:rPr>
+          <w:sz w:val="36"/>
+          <w:szCs w:val="36"/>
+        </w:rPr>
+      </w:pPr>
+    </w:p>
+    <w:p>
+      <w:pPr>
+        <w:jc w:val="center"/>
+        <w:rPr>
+          <w:sz w:val="36"/>
+          <w:szCs w:val="36"/>
+        </w:rPr>
+      </w:pPr>
+    </w:p>
+    <w:p>
+      <w:pPr>
+        <w:jc w:val="center"/>
+        <w:rPr>
+          <w:sz w:val="36"/>
+          <w:szCs w:val="36"/>
+        </w:rPr>
+      </w:pPr>
+    </w:p>
+    <w:p>
+      <w:pPr>
+        <w:jc w:val="center"/>
+        <w:rPr>
+          <w:sz w:val="36"/>
+          <w:szCs w:val="36"/>
+        </w:rPr>
+      </w:pPr>
+    </w:p>
+    <w:p>
+      <w:pPr>
+        <w:jc w:val="center"/>
+        <w:rPr>
+          <w:sz w:val="36"/>
+          <w:szCs w:val="36"/>
+        </w:rPr>
+      </w:pPr>
+    </w:p>
+    <w:p>
+      <w:pPr>
+        <w:jc w:val="center"/>
+        <w:rPr>
+          <w:sz w:val="36"/>
+          <w:szCs w:val="36"/>
+        </w:rPr>
+      </w:pPr>
+      <w:r>
+        <w:rPr>
+          <w:sz w:val="36"/>
+          <w:szCs w:val="36"/>
+        </w:rPr>
+        <w:t>Plan de pruebas automatizadas</w:t>
+      </w:r>
+    </w:p>
+    <w:sdt>
+      <w:sdtPr>
+        <w:id w:val="1418899439"/>
+        <w:docPartObj>
+          <w:docPartGallery w:val="Table of Contents"/>
+          <w:docPartUnique/>
+        </w:docPartObj>
+      </w:sdtPr>
+      <w:sdtEndPr>
+        <w:rPr>
+          <w:rFonts w:ascii="Arial" w:eastAsiaTheme="minorHAnsi" w:hAnsi="Arial" w:cstheme="minorBidi"/>
+          <w:b/>
+          <w:bCs/>
+          <w:noProof/>
+          <w:color w:val="auto"/>
+          <w:sz w:val="22"/>
+          <w:szCs w:val="22"/>
+          <w:lang w:val="es-CO"/>
+        </w:rPr>
+      </w:sdtEndPr>
+      <w:sdtContent>
+        <w:p>
+          <w:pPr>
+            <w:pStyle w:val="TOCHeading"/>
+            <w:rPr>
+              <w:lang w:val="es-CO"/>
+            </w:rPr>
+          </w:pPr>
+          <w:r>
+            <w:rPr>
+              <w:lang w:val="es-CO"/>
+            </w:rPr>
+            <w:t>Tabl</w:t>
+          </w:r>
+          <w:r>
+            <w:rPr>
+              <w:lang w:val="es-CO"/>
+            </w:rPr>
+            <w:t>a de contenidos</w:t>
+          </w:r>
+        </w:p>
+        <w:p>
+          <w:pPr>
+            <w:pStyle w:val="TOC1"/>
+            <w:tabs>
+              <w:tab w:val="left" w:pos="440"/>
+              <w:tab w:val="right" w:leader="dot" w:pos="8828"/>
+            </w:tabs>
+            <w:rPr>
+              <w:rFonts w:asciiTheme="minorHAnsi" w:eastAsiaTheme="minorEastAsia" w:hAnsiTheme="minorHAnsi"/>
+              <w:noProof/>
+              <w:lang w:eastAsia="es-CO"/>
+            </w:rPr>
+          </w:pPr>
+          <w:r>
+            <w:fldChar w:fldCharType="begin"/>
+          </w:r>
+          <w:r>
+            <w:instrText xml:space="preserve"> TOC \o "1-3" \h \z \u </w:instrText>
+          </w:r>
+          <w:r>
+            <w:fldChar w:fldCharType="separate"/>
+          </w:r>
+          <w:hyperlink w:anchor="_Toc76755509" w:history="1">
+            <w:r>
+              <w:rPr>
+                <w:rStyle w:val="Hyperlink"/>
+                <w:noProof/>
+              </w:rPr>
+              <w:t>1.</w:t>
+            </w:r>
+            <w:r>
+              <w:rPr>
+                <w:rFonts w:asciiTheme="minorHAnsi" w:eastAsiaTheme="minorEastAsia" w:hAnsiTheme="minorHAnsi"/>
+                <w:noProof/>
+                <w:lang w:eastAsia="es-CO"/>
+              </w:rPr>
+              <w:tab/>
+            </w:r>
+            <w:r>
+              <w:rPr>
+                <w:rStyle w:val="Hyperlink"/>
+                <w:noProof/>
+              </w:rPr>
+              <w:t>Introducción</w:t>
+            </w:r>
+            <w:r>
+              <w:rPr>
+                <w:noProof/>
+                <w:webHidden/>
+              </w:rPr>
+              <w:tab/>
+            </w:r>
+            <w:r>
+              <w:rPr>
+                <w:noProof/>
+                <w:webHidden/>
+              </w:rPr>
+              <w:fldChar w:fldCharType="begin"/>
+            </w:r>
+            <w:r>
+              <w:rPr>
+                <w:noProof/>
+                <w:webHidden/>
+              </w:rPr>
+              <w:instrText xml:space="preserve"> PAGEREF _Toc76755509 \h </w:instrText>
+            </w:r>
+            <w:r>
+              <w:rPr>
+                <w:noProof/>
+                <w:webHidden/>
+              </w:rPr>
+            </w:r>
+            <w:r>
+              <w:rPr>
+                <w:noProof/>
+                <w:webHidden/>
+              </w:rPr>
+              <w:fldChar w:fldCharType="separate"/>
+            </w:r>
+            <w:r>
+              <w:rPr>
+                <w:noProof/>
+                <w:webHidden/>
+              </w:rPr>
+              <w:t>4</w:t>
+            </w:r>
+            <w:r>
+              <w:rPr>
+                <w:noProof/>
+                <w:webHidden/>
+              </w:rPr>
+              <w:fldChar w:fldCharType="end"/>
+            </w:r>
+          </w:hyperlink>
+        </w:p>
+        <w:p>
+          <w:pPr>
+            <w:pStyle w:val="TOC1"/>
+            <w:tabs>
+              <w:tab w:val="left" w:pos="440"/>
+              <w:tab w:val="right" w:leader="dot" w:pos="8828"/>
+            </w:tabs>
+            <w:rPr>
+              <w:rFonts w:asciiTheme="minorHAnsi" w:eastAsiaTheme="minorEastAsia" w:hAnsiTheme="minorHAnsi"/>
+              <w:noProof/>
+              <w:lang w:eastAsia="es-CO"/>
+            </w:rPr>
+          </w:pPr>
+          <w:hyperlink w:anchor="_Toc76755510" w:history="1">
+            <w:r>
+              <w:rPr>
+                <w:rStyle w:val="Hyperlink"/>
+                <w:noProof/>
+              </w:rPr>
+              <w:t>2.</w:t>
+            </w:r>
+            <w:r>
+              <w:rPr>
+                <w:rFonts w:asciiTheme="minorHAnsi" w:eastAsiaTheme="minorEastAsia" w:hAnsiTheme="minorHAnsi"/>
+                <w:noProof/>
+                <w:lang w:eastAsia="es-CO"/>
+              </w:rPr>
+              <w:tab/>
+            </w:r>
+            <w:r>
+              <w:rPr>
+                <w:rStyle w:val="Hyperlink"/>
+                <w:noProof/>
+              </w:rPr>
+              <w:t>Alcance</w:t>
+            </w:r>
+            <w:r>
+              <w:rPr>
+                <w:noProof/>
+                <w:webHidden/>
+              </w:rPr>
+              <w:tab/>
+            </w:r>
+            <w:r>
+              <w:rPr>
+                <w:noProof/>
+                <w:webHidden/>
+              </w:rPr>
+              <w:fldChar w:fldCharType="begin"/>
+            </w:r>
+            <w:r>
+              <w:rPr>
+                <w:noProof/>
+                <w:webHidden/>
+              </w:rPr>
+              <w:instrText xml:space="preserve"> PAGEREF _Toc76755510 \h </w:instrText>
+            </w:r>
+            <w:r>
+              <w:rPr>
+                <w:noProof/>
+                <w:webHidden/>
+              </w:rPr>
+            </w:r>
+            <w:r>
+              <w:rPr>
+                <w:noProof/>
+                <w:webHidden/>
+              </w:rPr>
+              <w:fldChar w:fldCharType="separate"/>
+            </w:r>
+            <w:r>
+              <w:rPr>
+                <w:noProof/>
+                <w:webHidden/>
+              </w:rPr>
+              <w:t>5</w:t>
+            </w:r>
+            <w:r>
+              <w:rPr>
+                <w:noProof/>
+                <w:webHidden/>
+              </w:rPr>
+              <w:fldChar w:fldCharType="end"/>
+            </w:r>
+          </w:hyperlink>
+        </w:p>
+        <w:p>
+          <w:pPr>
+            <w:pStyle w:val="TOC2"/>
+            <w:tabs>
+              <w:tab w:val="right" w:leader="dot" w:pos="8828"/>
+            </w:tabs>
+            <w:rPr>
+              <w:rFonts w:asciiTheme="minorHAnsi" w:eastAsiaTheme="minorEastAsia" w:hAnsiTheme="minorHAnsi"/>
+              <w:noProof/>
+              <w:lang w:eastAsia="es-CO"/>
+            </w:rPr>
+          </w:pPr>
+          <w:hyperlink w:anchor="_Toc76755511" w:history="1">
+            <w:r>
+              <w:rPr>
+                <w:rStyle w:val="Hyperlink"/>
+                <w:noProof/>
+              </w:rPr>
+              <w:t>Funcionalidad 1:</w:t>
+            </w:r>
+            <w:r>
+              <w:rPr>
+                <w:noProof/>
+                <w:webHidden/>
+              </w:rPr>
+              <w:tab/>
+            </w:r>
+            <w:r>
+              <w:rPr>
+                <w:noProof/>
+                <w:webHidden/>
+              </w:rPr>
+              <w:fldChar w:fldCharType="begin"/>
+            </w:r>
+            <w:r>
+              <w:rPr>
+                <w:noProof/>
+                <w:webHidden/>
+              </w:rPr>
+              <w:instrText xml:space="preserve"> PAGEREF _Toc76755511 \h </w:instrText>
+            </w:r>
+            <w:r>
+              <w:rPr>
+                <w:noProof/>
+                <w:webHidden/>
+              </w:rPr>
+            </w:r>
+            <w:r>
+              <w:rPr>
+                <w:noProof/>
+                <w:webHidden/>
+              </w:rPr>
+              <w:fldChar w:fldCharType="separate"/>
+            </w:r>
+            <w:r>
+              <w:rPr>
+                <w:noProof/>
+                <w:webHidden/>
+              </w:rPr>
+              <w:t>5</w:t>
+            </w:r>
+            <w:r>
+              <w:rPr>
+                <w:noProof/>
+                <w:webHidden/>
+              </w:rPr>
+              <w:fldChar w:fldCharType="end"/>
+            </w:r>
+          </w:hyperlink>
+        </w:p>
+        <w:p>
+          <w:pPr>
+            <w:pStyle w:val="TOC3"/>
+            <w:tabs>
+              <w:tab w:val="right" w:leader="dot" w:pos="8828"/>
+            </w:tabs>
+            <w:rPr>
+              <w:rFonts w:asciiTheme="minorHAnsi" w:eastAsiaTheme="minorEastAsia" w:hAnsiTheme="minorHAnsi"/>
+              <w:noProof/>
+              <w:lang w:eastAsia="es-CO"/>
+            </w:rPr>
+          </w:pPr>
+          <w:hyperlink w:anchor="_Toc76755512" w:history="1">
+            <w:r>
+              <w:rPr>
+                <w:rStyle w:val="Hyperlink"/>
+                <w:noProof/>
+              </w:rPr>
+              <w:t>Alcance de las pruebas:</w:t>
+            </w:r>
+            <w:r>
+              <w:rPr>
+                <w:noProof/>
+                <w:webHidden/>
+              </w:rPr>
+              <w:tab/>
+            </w:r>
+            <w:r>
+              <w:rPr>
+                <w:noProof/>
+                <w:webHidden/>
+              </w:rPr>
+              <w:fldChar w:fldCharType="begin"/>
+            </w:r>
+            <w:r>
+              <w:rPr>
+                <w:noProof/>
+                <w:webHidden/>
+              </w:rPr>
+              <w:instrText xml:space="preserve"> PAGEREF _Toc76755512 \h </w:instrText>
+            </w:r>
+            <w:r>
+              <w:rPr>
+                <w:noProof/>
+                <w:webHidden/>
+              </w:rPr>
+            </w:r>
+            <w:r>
+              <w:rPr>
+                <w:noProof/>
+                <w:webHidden/>
+              </w:rPr>
+              <w:fldChar w:fldCharType="separate"/>
+            </w:r>
+            <w:r>
+              <w:rPr>
+                <w:noProof/>
+                <w:webHidden/>
+              </w:rPr>
+              <w:t>5</w:t>
+            </w:r>
+            <w:r>
+              <w:rPr>
+                <w:noProof/>
+                <w:webHidden/>
+              </w:rPr>
+              <w:fldChar w:fldCharType="end"/>
+            </w:r>
+          </w:hyperlink>
+        </w:p>
+        <w:p>
+          <w:pPr>
+            <w:pStyle w:val="TOC3"/>
+            <w:tabs>
+              <w:tab w:val="right" w:leader="dot" w:pos="8828"/>
+            </w:tabs>
+            <w:rPr>
+              <w:rFonts w:asciiTheme="minorHAnsi" w:eastAsiaTheme="minorEastAsia" w:hAnsiTheme="minorHAnsi"/>
+              <w:noProof/>
+              <w:lang w:eastAsia="es-CO"/>
+            </w:rPr>
+          </w:pPr>
+          <w:hyperlink w:anchor="_Toc76755513" w:history="1">
+            <w:r>
+              <w:rPr>
+                <w:rStyle w:val="Hyperlink"/>
+                <w:noProof/>
+              </w:rPr>
+              <w:t>Fuera del alcance:</w:t>
+            </w:r>
+            <w:r>
+              <w:rPr>
+                <w:noProof/>
+                <w:webHidden/>
+              </w:rPr>
+              <w:tab/>
+            </w:r>
+            <w:r>
+              <w:rPr>
+                <w:noProof/>
+                <w:webHidden/>
+              </w:rPr>
+              <w:fldChar w:fldCharType="begin"/>
+            </w:r>
+            <w:r>
+              <w:rPr>
+                <w:noProof/>
+                <w:webHidden/>
+              </w:rPr>
+              <w:instrText xml:space="preserve"> PAGEREF _Toc76755513 \h </w:instrText>
+            </w:r>
+            <w:r>
+              <w:rPr>
+                <w:noProof/>
+                <w:webHidden/>
+              </w:rPr>
+            </w:r>
+            <w:r>
+              <w:rPr>
+                <w:noProof/>
+                <w:webHidden/>
+              </w:rPr>
+              <w:fldChar w:fldCharType="separate"/>
+            </w:r>
+            <w:r>
+              <w:rPr>
+                <w:noProof/>
+                <w:webHidden/>
+              </w:rPr>
+              <w:t>5</w:t>
+            </w:r>
+            <w:r>
+              <w:rPr>
+                <w:noProof/>
+                <w:webHidden/>
+              </w:rPr>
+              <w:fldChar w:fldCharType="end"/>
+            </w:r>
+          </w:hyperlink>
+        </w:p>
+        <w:p>
+          <w:pPr>
+            <w:pStyle w:val="TOC2"/>
+            <w:tabs>
+              <w:tab w:val="right" w:leader="dot" w:pos="8828"/>
+            </w:tabs>
+            <w:rPr>
+              <w:rFonts w:asciiTheme="minorHAnsi" w:eastAsiaTheme="minorEastAsia" w:hAnsiTheme="minorHAnsi"/>
+              <w:noProof/>
+              <w:lang w:eastAsia="es-CO"/>
+            </w:rPr>
+          </w:pPr>
+          <w:hyperlink w:anchor="_Toc76755514" w:history="1">
+            <w:r>
+              <w:rPr>
+                <w:rStyle w:val="Hyperlink"/>
+                <w:noProof/>
+              </w:rPr>
+              <w:t>Funcionalidad 2:</w:t>
+            </w:r>
+            <w:r>
+              <w:rPr>
+                <w:noProof/>
+                <w:webHidden/>
+              </w:rPr>
+              <w:tab/>
+            </w:r>
+            <w:r>
+              <w:rPr>
+                <w:noProof/>
+                <w:webHidden/>
+              </w:rPr>
+              <w:fldChar w:fldCharType="begin"/>
+            </w:r>
+            <w:r>
+              <w:rPr>
+                <w:noProof/>
+                <w:webHidden/>
+              </w:rPr>
+              <w:instrText xml:space="preserve"> PAGEREF _Toc76755514 \h </w:instrText>
+            </w:r>
+            <w:r>
+              <w:rPr>
+                <w:noProof/>
+                <w:webHidden/>
+              </w:rPr>
+            </w:r>
+            <w:r>
+              <w:rPr>
+                <w:noProof/>
+                <w:webHidden/>
+              </w:rPr>
+              <w:fldChar w:fldCharType="separate"/>
+            </w:r>
+            <w:r>
+              <w:rPr>
+                <w:noProof/>
+                <w:webHidden/>
+              </w:rPr>
+              <w:t>5</w:t>
+            </w:r>
+            <w:r>
+              <w:rPr>
+                <w:noProof/>
+                <w:webHidden/>
+              </w:rPr>
+              <w:fldChar w:fldCharType="end"/>
+            </w:r>
+          </w:hyperlink>
+        </w:p>
+        <w:p>
+          <w:pPr>
+            <w:pStyle w:val="TOC3"/>
+            <w:tabs>
+              <w:tab w:val="right" w:leader="dot" w:pos="8828"/>
+            </w:tabs>
+            <w:rPr>
+              <w:rFonts w:asciiTheme="minorHAnsi" w:eastAsiaTheme="minorEastAsia" w:hAnsiTheme="minorHAnsi"/>
+              <w:noProof/>
+              <w:lang w:eastAsia="es-CO"/>
+            </w:rPr>
+          </w:pPr>
+          <w:hyperlink w:anchor="_Toc76755515" w:history="1">
+            <w:r>
+              <w:rPr>
+                <w:rStyle w:val="Hyperlink"/>
+                <w:noProof/>
+              </w:rPr>
+              <w:t>Alcance de las pruebas:</w:t>
+            </w:r>
+            <w:r>
+              <w:rPr>
+                <w:noProof/>
+                <w:webHidden/>
+              </w:rPr>
+              <w:tab/>
+            </w:r>
+            <w:r>
+              <w:rPr>
+                <w:noProof/>
+                <w:webHidden/>
+              </w:rPr>
+              <w:fldChar w:fldCharType="begin"/>
+            </w:r>
+            <w:r>
+              <w:rPr>
+                <w:noProof/>
+                <w:webHidden/>
+              </w:rPr>
+              <w:instrText xml:space="preserve"> PAGEREF _Toc76755515 \h </w:instrText>
+            </w:r>
+            <w:r>
+              <w:rPr>
+                <w:noProof/>
+                <w:webHidden/>
+              </w:rPr>
+            </w:r>
+            <w:r>
+              <w:rPr>
+                <w:noProof/>
+                <w:webHidden/>
+              </w:rPr>
+              <w:fldChar w:fldCharType="separate"/>
+            </w:r>
+            <w:r>
+              <w:rPr>
+                <w:noProof/>
+                <w:webHidden/>
+              </w:rPr>
+              <w:t>5</w:t>
+            </w:r>
+            <w:r>
+              <w:rPr>
+                <w:noProof/>
+                <w:webHidden/>
+              </w:rPr>
+              <w:fldChar w:fldCharType="end"/>
+            </w:r>
+          </w:hyperlink>
+        </w:p>
+        <w:p>
+          <w:pPr>
+            <w:pStyle w:val="TOC3"/>
+            <w:tabs>
+              <w:tab w:val="right" w:leader="dot" w:pos="8828"/>
+            </w:tabs>
+            <w:rPr>
+              <w:rFonts w:asciiTheme="minorHAnsi" w:eastAsiaTheme="minorEastAsia" w:hAnsiTheme="minorHAnsi"/>
+              <w:noProof/>
+              <w:lang w:eastAsia="es-CO"/>
+            </w:rPr>
+          </w:pPr>
+          <w:hyperlink w:anchor="_Toc76755516" w:history="1">
+            <w:r>
+              <w:rPr>
+                <w:rStyle w:val="Hyperlink"/>
+                <w:noProof/>
+              </w:rPr>
+              <w:t>Fuera del alcance</w:t>
+            </w:r>
+            <w:r>
+              <w:rPr>
+                <w:noProof/>
+                <w:webHidden/>
+              </w:rPr>
+              <w:tab/>
+            </w:r>
+            <w:r>
+              <w:rPr>
+                <w:noProof/>
+                <w:webHidden/>
+              </w:rPr>
+              <w:fldChar w:fldCharType="begin"/>
+            </w:r>
+            <w:r>
+              <w:rPr>
+                <w:noProof/>
+                <w:webHidden/>
+              </w:rPr>
+              <w:instrText xml:space="preserve"> PAGEREF _Toc76755516 \h </w:instrText>
+            </w:r>
+            <w:r>
+              <w:rPr>
+                <w:noProof/>
+                <w:webHidden/>
+              </w:rPr>
+            </w:r>
+            <w:r>
+              <w:rPr>
+                <w:noProof/>
+                <w:webHidden/>
+              </w:rPr>
+              <w:fldChar w:fldCharType="separate"/>
+            </w:r>
+            <w:r>
+              <w:rPr>
+                <w:noProof/>
+                <w:webHidden/>
+              </w:rPr>
+              <w:t>6</w:t>
+            </w:r>
+            <w:r>
+              <w:rPr>
+                <w:noProof/>
+                <w:webHidden/>
+              </w:rPr>
+              <w:fldChar w:fldCharType="end"/>
+            </w:r>
+          </w:hyperlink>
+        </w:p>
+        <w:p>
+          <w:pPr>
+            <w:pStyle w:val="TOC1"/>
+            <w:tabs>
+              <w:tab w:val="left" w:pos="440"/>
+              <w:tab w:val="right" w:leader="dot" w:pos="8828"/>
+            </w:tabs>
+            <w:rPr>
+              <w:rFonts w:asciiTheme="minorHAnsi" w:eastAsiaTheme="minorEastAsia" w:hAnsiTheme="minorHAnsi"/>
+              <w:noProof/>
+              <w:lang w:eastAsia="es-CO"/>
+            </w:rPr>
+          </w:pPr>
+          <w:hyperlink w:anchor="_Toc76755517" w:history="1">
+            <w:r>
+              <w:rPr>
+                <w:rStyle w:val="Hyperlink"/>
+                <w:noProof/>
+              </w:rPr>
+              <w:t>3.</w:t>
+            </w:r>
+            <w:r>
+              <w:rPr>
+                <w:rFonts w:asciiTheme="minorHAnsi" w:eastAsiaTheme="minorEastAsia" w:hAnsiTheme="minorHAnsi"/>
+                <w:noProof/>
+                <w:lang w:eastAsia="es-CO"/>
+              </w:rPr>
+              <w:tab/>
+            </w:r>
+            <w:r>
+              <w:rPr>
+                <w:rStyle w:val="Hyperlink"/>
+                <w:noProof/>
+              </w:rPr>
+              <w:t>Roles y responsabilidades.</w:t>
+            </w:r>
+            <w:r>
+              <w:rPr>
+                <w:noProof/>
+                <w:webHidden/>
+              </w:rPr>
+              <w:tab/>
+            </w:r>
+            <w:r>
+              <w:rPr>
+                <w:noProof/>
+                <w:webHidden/>
+              </w:rPr>
+              <w:fldChar w:fldCharType="begin"/>
+            </w:r>
+            <w:r>
+              <w:rPr>
+                <w:noProof/>
+                <w:webHidden/>
+              </w:rPr>
+              <w:instrText xml:space="preserve"> PAGEREF _Toc76755517 \h </w:instrText>
+            </w:r>
+            <w:r>
+              <w:rPr>
+                <w:noProof/>
+                <w:webHidden/>
+              </w:rPr>
+            </w:r>
+            <w:r>
+              <w:rPr>
+                <w:noProof/>
+                <w:webHidden/>
+              </w:rPr>
+              <w:fldChar w:fldCharType="separate"/>
+            </w:r>
+            <w:r>
+              <w:rPr>
+                <w:noProof/>
+                <w:webHidden/>
+              </w:rPr>
+              <w:t>6</w:t>
+            </w:r>
+            <w:r>
+              <w:rPr>
+                <w:noProof/>
+                <w:webHidden/>
+              </w:rPr>
+              <w:fldChar w:fldCharType="end"/>
+            </w:r>
+          </w:hyperlink>
+        </w:p>
+        <w:p>
+          <w:pPr>
+            <w:pStyle w:val="TOC1"/>
+            <w:tabs>
+              <w:tab w:val="left" w:pos="440"/>
+              <w:tab w:val="right" w:leader="dot" w:pos="8828"/>
+            </w:tabs>
+            <w:rPr>
+              <w:rFonts w:asciiTheme="minorHAnsi" w:eastAsiaTheme="minorEastAsia" w:hAnsiTheme="minorHAnsi"/>
+              <w:noProof/>
+              <w:lang w:eastAsia="es-CO"/>
+            </w:rPr>
+          </w:pPr>
+          <w:hyperlink w:anchor="_Toc76755518" w:history="1">
+            <w:r>
+              <w:rPr>
+                <w:rStyle w:val="Hyperlink"/>
+                <w:noProof/>
+              </w:rPr>
+              <w:t>4.</w:t>
+            </w:r>
+            <w:r>
+              <w:rPr>
+                <w:rFonts w:asciiTheme="minorHAnsi" w:eastAsiaTheme="minorEastAsia" w:hAnsiTheme="minorHAnsi"/>
+                <w:noProof/>
+                <w:lang w:eastAsia="es-CO"/>
+              </w:rPr>
+              <w:tab/>
+            </w:r>
+            <w:r>
+              <w:rPr>
+                <w:rStyle w:val="Hyperlink"/>
+                <w:noProof/>
+              </w:rPr>
+              <w:t>Estrategia de pruebas</w:t>
+            </w:r>
+            <w:r>
+              <w:rPr>
+                <w:noProof/>
+                <w:webHidden/>
+              </w:rPr>
+              <w:tab/>
+            </w:r>
+            <w:r>
+              <w:rPr>
+                <w:noProof/>
+                <w:webHidden/>
+              </w:rPr>
+              <w:fldChar w:fldCharType="begin"/>
+            </w:r>
+            <w:r>
+              <w:rPr>
+                <w:noProof/>
+                <w:webHidden/>
+              </w:rPr>
+              <w:instrText xml:space="preserve"> PAGEREF _Toc76755518 \h </w:instrText>
+            </w:r>
+            <w:r>
+              <w:rPr>
+                <w:noProof/>
+                <w:webHidden/>
+              </w:rPr>
+            </w:r>
+            <w:r>
+              <w:rPr>
+                <w:noProof/>
+                <w:webHidden/>
+              </w:rPr>
+              <w:fldChar w:fldCharType="separate"/>
+            </w:r>
+            <w:r>
+              <w:rPr>
+                <w:noProof/>
+                <w:webHidden/>
+              </w:rPr>
+              <w:t>6</w:t>
+            </w:r>
+            <w:r>
+              <w:rPr>
+                <w:noProof/>
+                <w:webHidden/>
+              </w:rPr>
+              <w:fldChar w:fldCharType="end"/>
+            </w:r>
+          </w:hyperlink>
+        </w:p>
+        <w:p>
+          <w:pPr>
+            <w:pStyle w:val="TOC2"/>
+            <w:tabs>
+              <w:tab w:val="left" w:pos="880"/>
+              <w:tab w:val="right" w:leader="dot" w:pos="8828"/>
+            </w:tabs>
+            <w:rPr>
+              <w:rFonts w:asciiTheme="minorHAnsi" w:eastAsiaTheme="minorEastAsia" w:hAnsiTheme="minorHAnsi"/>
+              <w:noProof/>
+              <w:lang w:eastAsia="es-CO"/>
+            </w:rPr>
+          </w:pPr>
+          <w:hyperlink w:anchor="_Toc76755519" w:history="1">
+            <w:r>
+              <w:rPr>
+                <w:rStyle w:val="Hyperlink"/>
+                <w:noProof/>
+              </w:rPr>
+              <w:t>4.1</w:t>
+            </w:r>
+            <w:r>
+              <w:rPr>
+                <w:rFonts w:asciiTheme="minorHAnsi" w:eastAsiaTheme="minorEastAsia" w:hAnsiTheme="minorHAnsi"/>
+                <w:noProof/>
+                <w:lang w:eastAsia="es-CO"/>
+              </w:rPr>
+              <w:tab/>
+            </w:r>
+            <w:r>
+              <w:rPr>
+                <w:rStyle w:val="Hyperlink"/>
+                <w:noProof/>
+              </w:rPr>
+              <w:t>Análisis de riesgos</w:t>
+            </w:r>
+            <w:r>
+              <w:rPr>
+                <w:noProof/>
+                <w:webHidden/>
+              </w:rPr>
+              <w:tab/>
+            </w:r>
+            <w:r>
+              <w:rPr>
+                <w:noProof/>
+                <w:webHidden/>
+              </w:rPr>
+              <w:fldChar w:fldCharType="begin"/>
+            </w:r>
+            <w:r>
+              <w:rPr>
+                <w:noProof/>
+                <w:webHidden/>
+              </w:rPr>
+              <w:instrText xml:space="preserve"> PAGEREF _Toc76755519 \h </w:instrText>
+            </w:r>
+            <w:r>
+              <w:rPr>
+                <w:noProof/>
+                <w:webHidden/>
+              </w:rPr>
+            </w:r>
+            <w:r>
+              <w:rPr>
+                <w:noProof/>
+                <w:webHidden/>
+              </w:rPr>
+              <w:fldChar w:fldCharType="separate"/>
+            </w:r>
+            <w:r>
+              <w:rPr>
+                <w:noProof/>
+                <w:webHidden/>
+              </w:rPr>
+              <w:t>7</w:t>
+            </w:r>
+            <w:r>
+              <w:rPr>
+                <w:noProof/>
+                <w:webHidden/>
+              </w:rPr>
+              <w:fldChar w:fldCharType="end"/>
+            </w:r>
+          </w:hyperlink>
+        </w:p>
+        <w:p>
+          <w:pPr>
+            <w:pStyle w:val="TOC3"/>
+            <w:tabs>
+              <w:tab w:val="right" w:leader="dot" w:pos="8828"/>
+            </w:tabs>
+            <w:rPr>
+              <w:rFonts w:asciiTheme="minorHAnsi" w:eastAsiaTheme="minorEastAsia" w:hAnsiTheme="minorHAnsi"/>
+              <w:noProof/>
+              <w:lang w:eastAsia="es-CO"/>
+            </w:rPr>
+          </w:pPr>
+          <w:hyperlink w:anchor="_Toc76755520" w:history="1">
+            <w:r>
+              <w:rPr>
+                <w:rStyle w:val="Hyperlink"/>
+                <w:noProof/>
+              </w:rPr>
+              <w:t>Funcionalidad 1:</w:t>
+            </w:r>
+            <w:r>
+              <w:rPr>
+                <w:noProof/>
+                <w:webHidden/>
+              </w:rPr>
+              <w:tab/>
+            </w:r>
+            <w:r>
+              <w:rPr>
+                <w:noProof/>
+                <w:webHidden/>
+              </w:rPr>
+              <w:fldChar w:fldCharType="begin"/>
+            </w:r>
+            <w:r>
+              <w:rPr>
+                <w:noProof/>
+                <w:webHidden/>
+              </w:rPr>
+              <w:instrText xml:space="preserve"> PAGEREF _Toc76755520 \h </w:instrText>
+            </w:r>
+            <w:r>
+              <w:rPr>
+                <w:noProof/>
+                <w:webHidden/>
+              </w:rPr>
+            </w:r>
+            <w:r>
+              <w:rPr>
+                <w:noProof/>
+                <w:webHidden/>
+              </w:rPr>
+              <w:fldChar w:fldCharType="separate"/>
+            </w:r>
+            <w:r>
+              <w:rPr>
+                <w:noProof/>
+                <w:webHidden/>
+              </w:rPr>
+              <w:t>7</w:t>
+            </w:r>
+            <w:r>
+              <w:rPr>
+                <w:noProof/>
+                <w:webHidden/>
+              </w:rPr>
+              <w:fldChar w:fldCharType="end"/>
+            </w:r>
+          </w:hyperlink>
+        </w:p>
+        <w:p>
+          <w:pPr>
+            <w:pStyle w:val="TOC3"/>
+            <w:tabs>
+              <w:tab w:val="right" w:leader="dot" w:pos="8828"/>
+            </w:tabs>
+            <w:rPr>
+              <w:rFonts w:asciiTheme="minorHAnsi" w:eastAsiaTheme="minorEastAsia" w:hAnsiTheme="minorHAnsi"/>
+              <w:noProof/>
+              <w:lang w:eastAsia="es-CO"/>
+            </w:rPr>
+          </w:pPr>
+          <w:hyperlink w:anchor="_Toc76755521" w:history="1">
+            <w:r>
+              <w:rPr>
+                <w:rStyle w:val="Hyperlink"/>
+                <w:noProof/>
+              </w:rPr>
+              <w:t>Funcionalidad 2:</w:t>
+            </w:r>
+            <w:r>
+              <w:rPr>
+                <w:noProof/>
+                <w:webHidden/>
+              </w:rPr>
+              <w:tab/>
+            </w:r>
+            <w:r>
+              <w:rPr>
+                <w:noProof/>
+                <w:webHidden/>
+              </w:rPr>
+              <w:fldChar w:fldCharType="begin"/>
+            </w:r>
+            <w:r>
+              <w:rPr>
+                <w:noProof/>
+                <w:webHidden/>
+              </w:rPr>
+              <w:instrText xml:space="preserve"> PAGEREF _Toc76755521 \h </w:instrText>
+            </w:r>
+            <w:r>
+              <w:rPr>
+                <w:noProof/>
+                <w:webHidden/>
+              </w:rPr>
+            </w:r>
+            <w:r>
+              <w:rPr>
+                <w:noProof/>
+                <w:webHidden/>
+              </w:rPr>
+              <w:fldChar w:fldCharType="separate"/>
+            </w:r>
+            <w:r>
+              <w:rPr>
+                <w:noProof/>
+                <w:webHidden/>
+              </w:rPr>
+              <w:t>7</w:t>
+            </w:r>
+            <w:r>
+              <w:rPr>
+                <w:noProof/>
+                <w:webHidden/>
+              </w:rPr>
+              <w:fldChar w:fldCharType="end"/>
+            </w:r>
+          </w:hyperlink>
+        </w:p>
+        <w:p>
+          <w:pPr>
+            <w:pStyle w:val="TOC2"/>
+            <w:tabs>
+              <w:tab w:val="left" w:pos="880"/>
+              <w:tab w:val="right" w:leader="dot" w:pos="8828"/>
+            </w:tabs>
+            <w:rPr>
+              <w:rFonts w:asciiTheme="minorHAnsi" w:eastAsiaTheme="minorEastAsia" w:hAnsiTheme="minorHAnsi"/>
+              <w:noProof/>
+              <w:lang w:eastAsia="es-CO"/>
+            </w:rPr>
+          </w:pPr>
+          <w:hyperlink w:anchor="_Toc76755522" w:history="1">
+            <w:r>
+              <w:rPr>
+                <w:rStyle w:val="Hyperlink"/>
+                <w:noProof/>
+              </w:rPr>
+              <w:t>4.2</w:t>
+            </w:r>
+            <w:r>
+              <w:rPr>
+                <w:rFonts w:asciiTheme="minorHAnsi" w:eastAsiaTheme="minorEastAsia" w:hAnsiTheme="minorHAnsi"/>
+                <w:noProof/>
+                <w:lang w:eastAsia="es-CO"/>
+              </w:rPr>
+              <w:tab/>
+            </w:r>
+            <w:r>
+              <w:rPr>
+                <w:rStyle w:val="Hyperlink"/>
+                <w:noProof/>
+              </w:rPr>
+              <w:t>Cobertura de pruebas</w:t>
+            </w:r>
+            <w:r>
+              <w:rPr>
+                <w:noProof/>
+                <w:webHidden/>
+              </w:rPr>
+              <w:tab/>
+            </w:r>
+            <w:r>
+              <w:rPr>
+                <w:noProof/>
+                <w:webHidden/>
+              </w:rPr>
+              <w:fldChar w:fldCharType="begin"/>
+            </w:r>
+            <w:r>
+              <w:rPr>
+                <w:noProof/>
+                <w:webHidden/>
+              </w:rPr>
+              <w:instrText xml:space="preserve"> PAGEREF _Toc76755522 \h </w:instrText>
+            </w:r>
+            <w:r>
+              <w:rPr>
+                <w:noProof/>
+                <w:webHidden/>
+              </w:rPr>
+            </w:r>
+            <w:r>
+              <w:rPr>
+                <w:noProof/>
+                <w:webHidden/>
+              </w:rPr>
+              <w:fldChar w:fldCharType="separate"/>
+            </w:r>
+            <w:r>
+              <w:rPr>
+                <w:noProof/>
+                <w:webHidden/>
+              </w:rPr>
+              <w:t>8</w:t>
+            </w:r>
+            <w:r>
+              <w:rPr>
+                <w:noProof/>
+                <w:webHidden/>
+              </w:rPr>
+              <w:fldChar w:fldCharType="end"/>
+            </w:r>
+          </w:hyperlink>
+        </w:p>
+        <w:p>
+          <w:pPr>
+            <w:pStyle w:val="TOC2"/>
+            <w:tabs>
+              <w:tab w:val="left" w:pos="880"/>
+              <w:tab w:val="right" w:leader="dot" w:pos="8828"/>
+            </w:tabs>
+            <w:rPr>
+              <w:rFonts w:asciiTheme="minorHAnsi" w:eastAsiaTheme="minorEastAsia" w:hAnsiTheme="minorHAnsi"/>
+              <w:noProof/>
+              <w:lang w:eastAsia="es-CO"/>
+            </w:rPr>
+          </w:pPr>
+          <w:hyperlink w:anchor="_Toc76755523" w:history="1">
+            <w:r>
+              <w:rPr>
+                <w:rStyle w:val="Hyperlink"/>
+                <w:noProof/>
+              </w:rPr>
+              <w:t>4.3</w:t>
+            </w:r>
+            <w:r>
+              <w:rPr>
+                <w:rFonts w:asciiTheme="minorHAnsi" w:eastAsiaTheme="minorEastAsia" w:hAnsiTheme="minorHAnsi"/>
+                <w:noProof/>
+                <w:lang w:eastAsia="es-CO"/>
+              </w:rPr>
+              <w:tab/>
+            </w:r>
+            <w:r>
+              <w:rPr>
+                <w:rStyle w:val="Hyperlink"/>
+                <w:noProof/>
+              </w:rPr>
+              <w:t>Estrategia de datos</w:t>
+            </w:r>
+            <w:r>
+              <w:rPr>
+                <w:noProof/>
+                <w:webHidden/>
+              </w:rPr>
+              <w:tab/>
+            </w:r>
+            <w:r>
+              <w:rPr>
+                <w:noProof/>
+                <w:webHidden/>
+              </w:rPr>
+              <w:fldChar w:fldCharType="begin"/>
+            </w:r>
+            <w:r>
+              <w:rPr>
+                <w:noProof/>
+                <w:webHidden/>
+              </w:rPr>
+              <w:instrText xml:space="preserve"> PAGEREF _Toc76755523 \h </w:instrText>
+            </w:r>
+            <w:r>
+              <w:rPr>
+                <w:noProof/>
+                <w:webHidden/>
+              </w:rPr>
+            </w:r>
+            <w:r>
+              <w:rPr>
+                <w:noProof/>
+                <w:webHidden/>
+              </w:rPr>
+              <w:fldChar w:fldCharType="separate"/>
+            </w:r>
+            <w:r>
+              <w:rPr>
+                <w:noProof/>
+                <w:webHidden/>
+              </w:rPr>
+              <w:t>8</w:t>
+            </w:r>
+            <w:r>
+              <w:rPr>
+                <w:noProof/>
+                <w:webHidden/>
+              </w:rPr>
+              <w:fldChar w:fldCharType="end"/>
+            </w:r>
+          </w:hyperlink>
+        </w:p>
+        <w:p>
+          <w:pPr>
+            <w:pStyle w:val="TOC3"/>
+            <w:tabs>
+              <w:tab w:val="right" w:leader="dot" w:pos="8828"/>
+            </w:tabs>
+            <w:rPr>
+              <w:rFonts w:asciiTheme="minorHAnsi" w:eastAsiaTheme="minorEastAsia" w:hAnsiTheme="minorHAnsi"/>
+              <w:noProof/>
+              <w:lang w:eastAsia="es-CO"/>
+            </w:rPr>
+          </w:pPr>
+          <w:hyperlink w:anchor="_Toc76755524" w:history="1">
+            <w:r>
+              <w:rPr>
+                <w:rStyle w:val="Hyperlink"/>
+                <w:noProof/>
+              </w:rPr>
+              <w:t>Funcionalidad 1:</w:t>
+            </w:r>
+            <w:r>
+              <w:rPr>
+                <w:noProof/>
+                <w:webHidden/>
+              </w:rPr>
+              <w:tab/>
+            </w:r>
+            <w:r>
+              <w:rPr>
+                <w:noProof/>
+                <w:webHidden/>
+              </w:rPr>
+              <w:fldChar w:fldCharType="begin"/>
+            </w:r>
+            <w:r>
+              <w:rPr>
+                <w:noProof/>
+                <w:webHidden/>
+              </w:rPr>
+              <w:instrText xml:space="preserve"> PAGEREF _Toc76755524 \h </w:instrText>
+            </w:r>
+            <w:r>
+              <w:rPr>
+                <w:noProof/>
+                <w:webHidden/>
+              </w:rPr>
+            </w:r>
+            <w:r>
+              <w:rPr>
+                <w:noProof/>
+                <w:webHidden/>
+              </w:rPr>
+              <w:fldChar w:fldCharType="separate"/>
+            </w:r>
+            <w:r>
+              <w:rPr>
+                <w:noProof/>
+                <w:webHidden/>
+              </w:rPr>
+              <w:t>8</w:t>
+            </w:r>
+            <w:r>
+              <w:rPr>
+                <w:noProof/>
+                <w:webHidden/>
+              </w:rPr>
+              <w:fldChar w:fldCharType="end"/>
+            </w:r>
+          </w:hyperlink>
+        </w:p>
+        <w:p>
+          <w:pPr>
+            <w:pStyle w:val="TOC3"/>
+            <w:tabs>
+              <w:tab w:val="right" w:leader="dot" w:pos="8828"/>
+            </w:tabs>
+            <w:rPr>
+              <w:rFonts w:asciiTheme="minorHAnsi" w:eastAsiaTheme="minorEastAsia" w:hAnsiTheme="minorHAnsi"/>
+              <w:noProof/>
+              <w:lang w:eastAsia="es-CO"/>
+            </w:rPr>
+          </w:pPr>
+          <w:hyperlink w:anchor="_Toc76755525" w:history="1">
+            <w:r>
+              <w:rPr>
+                <w:rStyle w:val="Hyperlink"/>
+                <w:noProof/>
+              </w:rPr>
+              <w:t>Funcionalidad 2:</w:t>
+            </w:r>
+            <w:r>
+              <w:rPr>
+                <w:noProof/>
+                <w:webHidden/>
+              </w:rPr>
+              <w:tab/>
+            </w:r>
+            <w:r>
+              <w:rPr>
+                <w:noProof/>
+                <w:webHidden/>
+              </w:rPr>
+              <w:fldChar w:fldCharType="begin"/>
+            </w:r>
+            <w:r>
+              <w:rPr>
+                <w:noProof/>
+                <w:webHidden/>
+              </w:rPr>
+              <w:instrText xml:space="preserve"> PAGEREF _Toc76755525 \h </w:instrText>
+            </w:r>
+            <w:r>
+              <w:rPr>
+                <w:noProof/>
+                <w:webHidden/>
+              </w:rPr>
+            </w:r>
+            <w:r>
+              <w:rPr>
+                <w:noProof/>
+                <w:webHidden/>
+              </w:rPr>
+              <w:fldChar w:fldCharType="separate"/>
+            </w:r>
+            <w:r>
+              <w:rPr>
+                <w:noProof/>
+                <w:webHidden/>
+              </w:rPr>
+              <w:t>8</w:t>
+            </w:r>
+            <w:r>
+              <w:rPr>
+                <w:noProof/>
+                <w:webHidden/>
+              </w:rPr>
+              <w:fldChar w:fldCharType="end"/>
+            </w:r>
+          </w:hyperlink>
+        </w:p>
+        <w:p>
+          <w:pPr>
+            <w:pStyle w:val="TOC1"/>
+            <w:tabs>
+              <w:tab w:val="left" w:pos="440"/>
+              <w:tab w:val="right" w:leader="dot" w:pos="8828"/>
+            </w:tabs>
+            <w:rPr>
+              <w:rFonts w:asciiTheme="minorHAnsi" w:eastAsiaTheme="minorEastAsia" w:hAnsiTheme="minorHAnsi"/>
+              <w:noProof/>
+              <w:lang w:eastAsia="es-CO"/>
+            </w:rPr>
+          </w:pPr>
+          <w:hyperlink w:anchor="_Toc76755526" w:history="1">
+            <w:r>
+              <w:rPr>
+                <w:rStyle w:val="Hyperlink"/>
+                <w:noProof/>
+              </w:rPr>
+              <w:t>5.</w:t>
+            </w:r>
+            <w:r>
+              <w:rPr>
+                <w:rFonts w:asciiTheme="minorHAnsi" w:eastAsiaTheme="minorEastAsia" w:hAnsiTheme="minorHAnsi"/>
+                <w:noProof/>
+                <w:lang w:eastAsia="es-CO"/>
+              </w:rPr>
+              <w:tab/>
+            </w:r>
+            <w:r>
+              <w:rPr>
+                <w:rStyle w:val="Hyperlink"/>
+                <w:noProof/>
+              </w:rPr>
+              <w:t>Cronograma de entregas</w:t>
+            </w:r>
+            <w:r>
+              <w:rPr>
+                <w:noProof/>
+                <w:webHidden/>
+              </w:rPr>
+              <w:tab/>
+            </w:r>
+            <w:r>
+              <w:rPr>
+                <w:noProof/>
+                <w:webHidden/>
+              </w:rPr>
+              <w:fldChar w:fldCharType="begin"/>
+            </w:r>
+            <w:r>
+              <w:rPr>
+                <w:noProof/>
+                <w:webHidden/>
+              </w:rPr>
+              <w:instrText xml:space="preserve"> PAGEREF _Toc76755526 \h </w:instrText>
+            </w:r>
+            <w:r>
+              <w:rPr>
+                <w:noProof/>
+                <w:webHidden/>
+              </w:rPr>
+            </w:r>
+            <w:r>
+              <w:rPr>
+                <w:noProof/>
+                <w:webHidden/>
+              </w:rPr>
+              <w:fldChar w:fldCharType="separate"/>
+            </w:r>
+            <w:r>
+              <w:rPr>
+                <w:noProof/>
+                <w:webHidden/>
+              </w:rPr>
+              <w:t>8</w:t>
+            </w:r>
+            <w:r>
+              <w:rPr>
+                <w:noProof/>
+                <w:webHidden/>
+              </w:rPr>
+              <w:fldChar w:fldCharType="end"/>
+            </w:r>
+          </w:hyperlink>
+        </w:p>
+        <w:p>
+          <w:pPr>
+            <w:pStyle w:val="TOC1"/>
+            <w:tabs>
+              <w:tab w:val="left" w:pos="440"/>
+              <w:tab w:val="right" w:leader="dot" w:pos="8828"/>
+            </w:tabs>
+            <w:rPr>
+              <w:rFonts w:asciiTheme="minorHAnsi" w:eastAsiaTheme="minorEastAsia" w:hAnsiTheme="minorHAnsi"/>
+              <w:noProof/>
+              <w:lang w:eastAsia="es-CO"/>
+            </w:rPr>
+          </w:pPr>
+          <w:hyperlink w:anchor="_Toc76755527" w:history="1">
+            <w:r>
+              <w:rPr>
+                <w:rStyle w:val="Hyperlink"/>
+                <w:noProof/>
+              </w:rPr>
+              <w:t>6.</w:t>
+            </w:r>
+            <w:r>
+              <w:rPr>
+                <w:rFonts w:asciiTheme="minorHAnsi" w:eastAsiaTheme="minorEastAsia" w:hAnsiTheme="minorHAnsi"/>
+                <w:noProof/>
+                <w:lang w:eastAsia="es-CO"/>
+              </w:rPr>
+              <w:tab/>
+            </w:r>
+            <w:r>
+              <w:rPr>
+                <w:rStyle w:val="Hyperlink"/>
+                <w:noProof/>
+              </w:rPr>
+              <w:t>Otros tipos de pruebas</w:t>
+            </w:r>
+            <w:r>
+              <w:rPr>
+                <w:noProof/>
+                <w:webHidden/>
+              </w:rPr>
+              <w:tab/>
+            </w:r>
+            <w:r>
+              <w:rPr>
+                <w:noProof/>
+                <w:webHidden/>
+              </w:rPr>
+              <w:fldChar w:fldCharType="begin"/>
+            </w:r>
+            <w:r>
+              <w:rPr>
+                <w:noProof/>
+                <w:webHidden/>
+              </w:rPr>
+              <w:instrText xml:space="preserve"> PAGEREF _Toc76755527 \h </w:instrText>
+            </w:r>
+            <w:r>
+              <w:rPr>
+                <w:noProof/>
+                <w:webHidden/>
+              </w:rPr>
+            </w:r>
+            <w:r>
+              <w:rPr>
+                <w:noProof/>
+                <w:webHidden/>
+              </w:rPr>
+              <w:fldChar w:fldCharType="separate"/>
+            </w:r>
+            <w:r>
+              <w:rPr>
+                <w:noProof/>
+                <w:webHidden/>
+              </w:rPr>
+              <w:t>8</w:t>
+            </w:r>
+            <w:r>
+              <w:rPr>
+                <w:noProof/>
+                <w:webHidden/>
+              </w:rPr>
+              <w:fldChar w:fldCharType="end"/>
+            </w:r>
+          </w:hyperlink>
+        </w:p>
+        <w:p>
+          <w:pPr>
+            <w:pStyle w:val="TOC1"/>
+            <w:tabs>
+              <w:tab w:val="left" w:pos="440"/>
+              <w:tab w:val="right" w:leader="dot" w:pos="8828"/>
+            </w:tabs>
+            <w:rPr>
+              <w:rFonts w:asciiTheme="minorHAnsi" w:eastAsiaTheme="minorEastAsia" w:hAnsiTheme="minorHAnsi"/>
+              <w:noProof/>
+              <w:lang w:eastAsia="es-CO"/>
+            </w:rPr>
+          </w:pPr>
+          <w:hyperlink w:anchor="_Toc76755528" w:history="1">
+            <w:r>
+              <w:rPr>
+                <w:rStyle w:val="Hyperlink"/>
+                <w:noProof/>
+              </w:rPr>
+              <w:t>7.</w:t>
+            </w:r>
+            <w:r>
+              <w:rPr>
+                <w:rFonts w:asciiTheme="minorHAnsi" w:eastAsiaTheme="minorEastAsia" w:hAnsiTheme="minorHAnsi"/>
+                <w:noProof/>
+                <w:lang w:eastAsia="es-CO"/>
+              </w:rPr>
+              <w:tab/>
+            </w:r>
+            <w:r>
+              <w:rPr>
+                <w:rStyle w:val="Hyperlink"/>
+                <w:noProof/>
+              </w:rPr>
+              <w:t>Requerimientos</w:t>
+            </w:r>
+            <w:r>
+              <w:rPr>
+                <w:noProof/>
+                <w:webHidden/>
+              </w:rPr>
+              <w:tab/>
+            </w:r>
+            <w:r>
+              <w:rPr>
+                <w:noProof/>
+                <w:webHidden/>
+              </w:rPr>
+              <w:fldChar w:fldCharType="begin"/>
+            </w:r>
+            <w:r>
+              <w:rPr>
+                <w:noProof/>
+                <w:webHidden/>
+              </w:rPr>
+              <w:instrText xml:space="preserve"> PAGEREF _Toc76755528 \h </w:instrText>
+            </w:r>
+            <w:r>
+              <w:rPr>
+                <w:noProof/>
+                <w:webHidden/>
+              </w:rPr>
+            </w:r>
+            <w:r>
+              <w:rPr>
+                <w:noProof/>
+                <w:webHidden/>
+              </w:rPr>
+              <w:fldChar w:fldCharType="separate"/>
+            </w:r>
+            <w:r>
+              <w:rPr>
+                <w:noProof/>
+                <w:webHidden/>
+              </w:rPr>
+              <w:t>9</w:t>
+            </w:r>
+            <w:r>
+              <w:rPr>
+                <w:noProof/>
+                <w:webHidden/>
+              </w:rPr>
+              <w:fldChar w:fldCharType="end"/>
+            </w:r>
+          </w:hyperlink>
+        </w:p>
+        <w:p>
+          <w:pPr>
+            <w:pStyle w:val="TOC2"/>
+            <w:tabs>
+              <w:tab w:val="left" w:pos="880"/>
+              <w:tab w:val="right" w:leader="dot" w:pos="8828"/>
+            </w:tabs>
+            <w:rPr>
+              <w:rFonts w:asciiTheme="minorHAnsi" w:eastAsiaTheme="minorEastAsia" w:hAnsiTheme="minorHAnsi"/>
+              <w:noProof/>
+              <w:lang w:eastAsia="es-CO"/>
+            </w:rPr>
+          </w:pPr>
+          <w:hyperlink w:anchor="_Toc76755529" w:history="1">
+            <w:r>
+              <w:rPr>
+                <w:rStyle w:val="Hyperlink"/>
+                <w:noProof/>
+              </w:rPr>
+              <w:t>7.1</w:t>
+            </w:r>
+            <w:r>
+              <w:rPr>
+                <w:rFonts w:asciiTheme="minorHAnsi" w:eastAsiaTheme="minorEastAsia" w:hAnsiTheme="minorHAnsi"/>
+                <w:noProof/>
+                <w:lang w:eastAsia="es-CO"/>
+              </w:rPr>
+              <w:tab/>
+            </w:r>
+            <w:r>
+              <w:rPr>
+                <w:rStyle w:val="Hyperlink"/>
+                <w:noProof/>
+              </w:rPr>
+              <w:t>Herramientas de pruebas</w:t>
+            </w:r>
+            <w:r>
+              <w:rPr>
+                <w:noProof/>
+                <w:webHidden/>
+              </w:rPr>
+              <w:tab/>
+            </w:r>
+            <w:r>
+              <w:rPr>
+                <w:noProof/>
+                <w:webHidden/>
+              </w:rPr>
+              <w:fldChar w:fldCharType="begin"/>
+            </w:r>
+            <w:r>
+              <w:rPr>
+                <w:noProof/>
+                <w:webHidden/>
+              </w:rPr>
+              <w:instrText xml:space="preserve"> PAGEREF _Toc76755529 \h </w:instrText>
+            </w:r>
+            <w:r>
+              <w:rPr>
+                <w:noProof/>
+                <w:webHidden/>
+              </w:rPr>
+            </w:r>
+            <w:r>
+              <w:rPr>
+                <w:noProof/>
+                <w:webHidden/>
+              </w:rPr>
+              <w:fldChar w:fldCharType="separate"/>
+            </w:r>
+            <w:r>
+              <w:rPr>
+                <w:noProof/>
+                <w:webHidden/>
+              </w:rPr>
+              <w:t>9</w:t>
+            </w:r>
+            <w:r>
+              <w:rPr>
+                <w:noProof/>
+                <w:webHidden/>
+              </w:rPr>
+              <w:fldChar w:fldCharType="end"/>
+            </w:r>
+          </w:hyperlink>
+        </w:p>
+        <w:p>
+          <w:pPr>
+            <w:pStyle w:val="TOC1"/>
+            <w:tabs>
+              <w:tab w:val="left" w:pos="440"/>
+              <w:tab w:val="right" w:leader="dot" w:pos="8828"/>
+            </w:tabs>
+            <w:rPr>
+              <w:rFonts w:asciiTheme="minorHAnsi" w:eastAsiaTheme="minorEastAsia" w:hAnsiTheme="minorHAnsi"/>
+              <w:noProof/>
+              <w:lang w:eastAsia="es-CO"/>
+            </w:rPr>
+          </w:pPr>
+          <w:hyperlink w:anchor="_Toc76755530" w:history="1">
+            <w:r>
+              <w:rPr>
+                <w:rStyle w:val="Hyperlink"/>
+                <w:noProof/>
+              </w:rPr>
+              <w:t>8.</w:t>
+            </w:r>
+            <w:r>
+              <w:rPr>
+                <w:rFonts w:asciiTheme="minorHAnsi" w:eastAsiaTheme="minorEastAsia" w:hAnsiTheme="minorHAnsi"/>
+                <w:noProof/>
+                <w:lang w:eastAsia="es-CO"/>
+              </w:rPr>
+              <w:tab/>
+            </w:r>
+            <w:r>
+              <w:rPr>
+                <w:rStyle w:val="Hyperlink"/>
+                <w:noProof/>
+              </w:rPr>
+              <w:t>Supuestos</w:t>
+            </w:r>
+            <w:r>
+              <w:rPr>
+                <w:noProof/>
+                <w:webHidden/>
+              </w:rPr>
+              <w:tab/>
+            </w:r>
+            <w:r>
+              <w:rPr>
+                <w:noProof/>
+                <w:webHidden/>
+              </w:rPr>
+              <w:fldChar w:fldCharType="begin"/>
+            </w:r>
+            <w:r>
+              <w:rPr>
+                <w:noProof/>
+                <w:webHidden/>
+              </w:rPr>
+              <w:instrText xml:space="preserve"> PAGEREF _Toc76755530 \h </w:instrText>
+            </w:r>
+            <w:r>
+              <w:rPr>
+                <w:noProof/>
+                <w:webHidden/>
+              </w:rPr>
+            </w:r>
+            <w:r>
+              <w:rPr>
+                <w:noProof/>
+                <w:webHidden/>
+              </w:rPr>
+              <w:fldChar w:fldCharType="separate"/>
+            </w:r>
+            <w:r>
+              <w:rPr>
+                <w:noProof/>
+                <w:webHidden/>
+              </w:rPr>
+              <w:t>9</w:t>
+            </w:r>
+            <w:r>
+              <w:rPr>
+                <w:noProof/>
+                <w:webHidden/>
+              </w:rPr>
+              <w:fldChar w:fldCharType="end"/>
+            </w:r>
+          </w:hyperlink>
+        </w:p>
+        <w:p>
+          <w:pPr>
+            <w:pStyle w:val="TOC1"/>
+            <w:tabs>
+              <w:tab w:val="left" w:pos="440"/>
+              <w:tab w:val="right" w:leader="dot" w:pos="8828"/>
+            </w:tabs>
+            <w:rPr>
+              <w:rFonts w:asciiTheme="minorHAnsi" w:eastAsiaTheme="minorEastAsia" w:hAnsiTheme="minorHAnsi"/>
+              <w:noProof/>
+              <w:lang w:eastAsia="es-CO"/>
+            </w:rPr>
+          </w:pPr>
+          <w:hyperlink w:anchor="_Toc76755531" w:history="1">
+            <w:r>
+              <w:rPr>
+                <w:rStyle w:val="Hyperlink"/>
+                <w:noProof/>
+              </w:rPr>
+              <w:t>9.</w:t>
+            </w:r>
+            <w:r>
+              <w:rPr>
+                <w:rFonts w:asciiTheme="minorHAnsi" w:eastAsiaTheme="minorEastAsia" w:hAnsiTheme="minorHAnsi"/>
+                <w:noProof/>
+                <w:lang w:eastAsia="es-CO"/>
+              </w:rPr>
+              <w:tab/>
+            </w:r>
+            <w:r>
+              <w:rPr>
+                <w:rStyle w:val="Hyperlink"/>
+                <w:noProof/>
+              </w:rPr>
+              <w:t>Acuerdos</w:t>
+            </w:r>
+            <w:r>
+              <w:rPr>
+                <w:noProof/>
+                <w:webHidden/>
+              </w:rPr>
+              <w:tab/>
+            </w:r>
+            <w:r>
+              <w:rPr>
+                <w:noProof/>
+                <w:webHidden/>
+              </w:rPr>
+              <w:fldChar w:fldCharType="begin"/>
+            </w:r>
+            <w:r>
+              <w:rPr>
+                <w:noProof/>
+                <w:webHidden/>
+              </w:rPr>
+              <w:instrText xml:space="preserve"> PAGEREF _Toc76755531 \h </w:instrText>
+            </w:r>
+            <w:r>
+              <w:rPr>
+                <w:noProof/>
+                <w:webHidden/>
+              </w:rPr>
+            </w:r>
+            <w:r>
+              <w:rPr>
+                <w:noProof/>
+                <w:webHidden/>
+              </w:rPr>
+              <w:fldChar w:fldCharType="separate"/>
+            </w:r>
+            <w:r>
+              <w:rPr>
+                <w:noProof/>
+                <w:webHidden/>
+              </w:rPr>
+              <w:t>9</w:t>
+            </w:r>
+            <w:r>
+              <w:rPr>
+                <w:noProof/>
+                <w:webHidden/>
+              </w:rPr>
+              <w:fldChar w:fldCharType="end"/>
+            </w:r>
+          </w:hyperlink>
+        </w:p>
+        <w:p>
+          <w:r>
+            <w:rPr>
+              <w:b/>
+              <w:bCs/>
+              <w:noProof/>
+            </w:rPr>
+            <w:fldChar w:fldCharType="end"/>
+          </w:r>
+        </w:p>
+      </w:sdtContent>
+    </w:sdt>
+    <w:p>
+      <w:pPr>
+        <w:pStyle w:val="Heading1"/>
+      </w:pPr>
+    </w:p>
+    <w:p>
+      <w:pPr>
+        <w:spacing w:line="259" w:lineRule="auto"/>
+        <w:jc w:val="left"/>
+        <w:rPr>
+          <w:sz w:val="36"/>
+          <w:szCs w:val="36"/>
+        </w:rPr>
+      </w:pPr>
+    </w:p>
+    <w:p>
+      <w:pPr>
+        <w:tabs>
+          <w:tab w:val="left" w:pos="1560"/>
+        </w:tabs>
+        <w:ind w:left="1416" w:hanging="1416"/>
+        <w:rPr>
+          <w:sz w:val="28"/>
+          <w:szCs w:val="28"/>
+        </w:rPr>
+      </w:pPr>
+      <w:r>
+        <w:rPr>
+          <w:sz w:val="28"/>
+          <w:szCs w:val="28"/>
+        </w:rPr>
+        <w:t>Historia de revisiones</w:t>
+      </w:r>
+    </w:p>
+    <w:tbl>
+      <w:tblPr>
+        <w:tblW w:w="9360" w:type="dxa"/>
+        <w:tblBorders>
+          <w:top w:val="single" w:sz="8" w:space="0" w:color="000000"/>
+          <w:left w:val="single" w:sz="8" w:space="0" w:color="000000"/>
+          <w:bottom w:val="single" w:sz="8" w:space="0" w:color="000000"/>
+          <w:right w:val="single" w:sz="8" w:space="0" w:color="000000"/>
+          <w:insideH w:val="single" w:sz="8" w:space="0" w:color="000000"/>
+          <w:insideV w:val="single" w:sz="8" w:space="0" w:color="000000"/>
+        </w:tblBorders>
+        <w:tblLayout w:type="fixed"/>
+        <w:tblLook w:val="0600" w:firstRow="0" w:lastRow="0" w:firstColumn="0" w:lastColumn="0" w:noHBand="1" w:noVBand="1"/>
+      </w:tblPr>
+      <w:tblGrid>
+        <w:gridCol w:w="1155"/>
+        <w:gridCol w:w="2565"/>
+        <w:gridCol w:w="4020"/>
+        <w:gridCol w:w="1620"/>
+      </w:tblGrid>
+      <w:tr>
+        <w:tc>
+          <w:tcPr>
+            <w:tcW w:w="1155" w:type="dxa"/>
+            <w:shd w:val="clear" w:color="auto" w:fill="auto"/>
+            <w:tcMar>
+              <w:top w:w="100" w:type="dxa"/>
+              <w:left w:w="100" w:type="dxa"/>
+              <w:bottom w:w="100" w:type="dxa"/>
+              <w:right w:w="100" w:type="dxa"/>
+            </w:tcMar>
+          </w:tcPr>
+          <w:p>
+            <w:pPr>
+              <w:widowControl w:val="0"/>
+              <w:spacing w:line="240" w:lineRule="auto"/>
+              <w:rPr>
+                <w:sz w:val="28"/>
+                <w:szCs w:val="28"/>
+              </w:rPr>
+            </w:pPr>
+            <w:r>
+              <w:rPr>
+                <w:sz w:val="28"/>
+                <w:szCs w:val="28"/>
+              </w:rPr>
+              <w:t>Versión</w:t>
+            </w:r>
+          </w:p>
+        </w:tc>
+        <w:tc>
+          <w:tcPr>
+            <w:tcW w:w="2565" w:type="dxa"/>
+            <w:shd w:val="clear" w:color="auto" w:fill="auto"/>
+            <w:tcMar>
+              <w:top w:w="100" w:type="dxa"/>
+              <w:left w:w="100" w:type="dxa"/>
+              <w:bottom w:w="100" w:type="dxa"/>
+              <w:right w:w="100" w:type="dxa"/>
+            </w:tcMar>
+          </w:tcPr>
+          <w:p>
+            <w:pPr>
+              <w:widowControl w:val="0"/>
+              <w:spacing w:line="240" w:lineRule="auto"/>
+              <w:rPr>
+                <w:sz w:val="28"/>
+                <w:szCs w:val="28"/>
+              </w:rPr>
+            </w:pPr>
+            <w:r>
+              <w:rPr>
+                <w:sz w:val="28"/>
+                <w:szCs w:val="28"/>
+              </w:rPr>
+              <w:t>Autor(es)</w:t>
+            </w:r>
+          </w:p>
+        </w:tc>
+        <w:tc>
+          <w:tcPr>
+            <w:tcW w:w="4020" w:type="dxa"/>
+            <w:shd w:val="clear" w:color="auto" w:fill="auto"/>
+            <w:tcMar>
+              <w:top w:w="100" w:type="dxa"/>
+              <w:left w:w="100" w:type="dxa"/>
+              <w:bottom w:w="100" w:type="dxa"/>
+              <w:right w:w="100" w:type="dxa"/>
+            </w:tcMar>
+          </w:tcPr>
+          <w:p>
+            <w:pPr>
+              <w:widowControl w:val="0"/>
+              <w:spacing w:line="240" w:lineRule="auto"/>
+              <w:rPr>
+                <w:sz w:val="28"/>
+                <w:szCs w:val="28"/>
+              </w:rPr>
+            </w:pPr>
+            <w:r>
+              <w:rPr>
+                <w:sz w:val="28"/>
+                <w:szCs w:val="28"/>
+              </w:rPr>
+              <w:t>Descripción</w:t>
+            </w:r>
+          </w:p>
+        </w:tc>
+        <w:tc>
+          <w:tcPr>
+            <w:tcW w:w="1620" w:type="dxa"/>
+            <w:shd w:val="clear" w:color="auto" w:fill="auto"/>
+            <w:tcMar>
+              <w:top w:w="100" w:type="dxa"/>
+              <w:left w:w="100" w:type="dxa"/>
+              <w:bottom w:w="100" w:type="dxa"/>
+              <w:right w:w="100" w:type="dxa"/>
+            </w:tcMar>
+          </w:tcPr>
+          <w:p>
+            <w:pPr>
+              <w:widowControl w:val="0"/>
+              <w:spacing w:line="240" w:lineRule="auto"/>
+              <w:rPr>
+                <w:sz w:val="28"/>
+                <w:szCs w:val="28"/>
+              </w:rPr>
+            </w:pPr>
+            <w:r>
+              <w:rPr>
+                <w:sz w:val="28"/>
+                <w:szCs w:val="28"/>
+              </w:rPr>
+              <w:t>Fecha</w:t>
+            </w:r>
+          </w:p>
+        </w:tc>
+      </w:tr>
+      <w:tr>
+        <w:tc>
+          <w:tcPr>
+            <w:tcW w:w="1155" w:type="dxa"/>
+            <w:shd w:val="clear" w:color="auto" w:fill="auto"/>
+            <w:tcMar>
+              <w:top w:w="100" w:type="dxa"/>
+              <w:left w:w="100" w:type="dxa"/>
+              <w:bottom w:w="100" w:type="dxa"/>
+              <w:right w:w="100" w:type="dxa"/>
+            </w:tcMar>
+          </w:tcPr>
+          <w:p>
+            <w:pPr>
+              <w:widowControl w:val="0"/>
+              <w:spacing w:line="240" w:lineRule="auto"/>
+              <w:rPr>
+                <w:sz w:val="28"/>
+                <w:szCs w:val="28"/>
+              </w:rPr>
+            </w:pPr>
+            <w:r>
+              <w:rPr>
+                <w:sz w:val="28"/>
+                <w:szCs w:val="28"/>
+              </w:rPr>
+              <w:t>1.0</w:t>
+            </w:r>
+          </w:p>
+        </w:tc>
+        <w:tc>
+          <w:tcPr>
+            <w:tcW w:w="2565" w:type="dxa"/>
+            <w:shd w:val="clear" w:color="auto" w:fill="auto"/>
+            <w:tcMar>
+              <w:top w:w="100" w:type="dxa"/>
+              <w:left w:w="100" w:type="dxa"/>
+              <w:bottom w:w="100" w:type="dxa"/>
+              <w:right w:w="100" w:type="dxa"/>
+            </w:tcMar>
+          </w:tcPr>
+          <w:p>
+            <w:pPr>
+              <w:widowControl w:val="0"/>
+              <w:spacing w:line="240" w:lineRule="auto"/>
+              <w:rPr>
+                <w:sz w:val="28"/>
+                <w:szCs w:val="28"/>
+              </w:rPr>
+            </w:pPr>
+            <w:r>
+              <w:rPr>
+                <w:sz w:val="28"/>
+                <w:szCs w:val="28"/>
+              </w:rPr>
+              <w:t>Lina Garzón</w:t>
+            </w:r>
+          </w:p>
+        </w:tc>
+        <w:tc>
+          <w:tcPr>
+            <w:tcW w:w="4020" w:type="dxa"/>
+            <w:shd w:val="clear" w:color="auto" w:fill="auto"/>
+            <w:tcMar>
+              <w:top w:w="100" w:type="dxa"/>
+              <w:left w:w="100" w:type="dxa"/>
+              <w:bottom w:w="100" w:type="dxa"/>
+              <w:right w:w="100" w:type="dxa"/>
+            </w:tcMar>
+          </w:tcPr>
+          <w:p>
+            <w:pPr>
+              <w:widowControl w:val="0"/>
+              <w:spacing w:line="240" w:lineRule="auto"/>
+              <w:rPr>
+                <w:sz w:val="28"/>
+                <w:szCs w:val="28"/>
+              </w:rPr>
+            </w:pPr>
+            <w:r>
+              <w:rPr>
+                <w:sz w:val="28"/>
+                <w:szCs w:val="28"/>
+              </w:rPr>
+              <w:t>Creación del documento</w:t>
+            </w:r>
+          </w:p>
+        </w:tc>
+        <w:tc>
+          <w:tcPr>
+            <w:tcW w:w="1620" w:type="dxa"/>
+            <w:shd w:val="clear" w:color="auto" w:fill="auto"/>
+            <w:tcMar>
+              <w:top w:w="100" w:type="dxa"/>
+              <w:left w:w="100" w:type="dxa"/>
+              <w:bottom w:w="100" w:type="dxa"/>
+              <w:right w:w="100" w:type="dxa"/>
+            </w:tcMar>
+          </w:tcPr>
+          <w:p>
+            <w:pPr>
+              <w:widowControl w:val="0"/>
+              <w:spacing w:line="240" w:lineRule="auto"/>
+              <w:rPr>
+                <w:sz w:val="28"/>
+                <w:szCs w:val="28"/>
+              </w:rPr>
+            </w:pPr>
+            <w:r>
+              <w:rPr>
+                <w:sz w:val="28"/>
+                <w:szCs w:val="28"/>
+              </w:rPr>
+              <w:t>Julio 2021</w:t>
+            </w:r>
+          </w:p>
+        </w:tc>
+      </w:tr>
+    </w:tbl>
+    <w:p>
+      <w:pPr>
+        <w:tabs>
+          <w:tab w:val="left" w:pos="1560"/>
+        </w:tabs>
+        <w:ind w:left="1416" w:hanging="1416"/>
+        <w:rPr>
+          <w:sz w:val="28"/>
+          <w:szCs w:val="28"/>
+        </w:rPr>
+      </w:pPr>
+    </w:p>
+    <w:p>
+      <w:pPr>
+        <w:spacing w:line="259" w:lineRule="auto"/>
+        <w:jc w:val="left"/>
+        <w:rPr>
+          <w:sz w:val="28"/>
+          <w:szCs w:val="28"/>
+        </w:rPr>
+      </w:pPr>
+      <w:r>
+        <w:rPr>
+          <w:sz w:val="28"/>
+          <w:szCs w:val="28"/>
+        </w:rPr>
+        <w:br w:type="page"/>
+      </w:r>
+    </w:p>
+    <w:p>
+      <w:pPr>
+        <w:pStyle w:val="Heading1"/>
+        <w:numPr>
+          <w:ilvl w:val="0"/>
+          <w:numId w:val="1"/>
+        </w:numPr>
+      </w:pPr>
+      <w:bookmarkStart w:id="0" w:name="_Toc76755509"/>
+      <w:r>
+        <w:lastRenderedPageBreak/>
+        <w:t>Introducción</w:t>
+      </w:r>
+      <w:bookmarkEnd w:id="0"/>
+    </w:p>
+    <w:p/>
+    <w:p>
+      <w:r>
+        <w:t>En este plan de pruebas automatizadas, se describe el alcance de las pruebas, el análisis de riesgos. Cobertura de pruebas, estrategia de datos, cronograma de pruebas y despliegue, requerimientos, herramientas a utilizar, supuestos y acuerdos.</w:t>
+      </w:r>
+    </w:p>
+    <w:p/>
+    <w:p>
+      <w:pPr>
+        <w:spacing w:line="259" w:lineRule="auto"/>
+        <w:jc w:val="left"/>
+      </w:pPr>
+      <w:r>
+        <w:br w:type="page"/>
+      </w:r>
+    </w:p>
+    <w:p>
+      <w:pPr>
+        <w:pStyle w:val="Heading1"/>
+        <w:numPr>
+          <w:ilvl w:val="0"/>
+          <w:numId w:val="1"/>
+        </w:numPr>
+      </w:pPr>
+      <w:bookmarkStart w:id="1" w:name="_Toc76755510"/>
+      <w:r>
+        <w:lastRenderedPageBreak/>
+        <w:t>Alcance</w:t>
+      </w:r>
+      <w:bookmarkEnd w:id="1"/>
+    </w:p>
+    <w:p>
+      <w:r>
+        <w:t>Se realizarán pruebas de caja negra (automatizadas) a las siguientes funcionalidades:</w:t>
+      </w:r>
+    </w:p>
+    <w:p>
+      <w:pPr>
+        <w:pStyle w:val="Heading2"/>
+      </w:pPr>
+      <w:bookmarkStart w:id="2" w:name="_Toc76755511"/>
+      <w:r>
+        <w:t>Funcionalidad 1:</w:t>
+      </w:r>
+      <w:bookmarkEnd w:id="2"/>
+    </w:p>
+    <w:p>
+      <w:pPr>
+        <w:pStyle w:val="ListParagraph"/>
+      </w:pPr>
+      <w:r>
+        <w:t xml:space="preserve">El usuario podrá hacer clic en </w:t>
+      </w:r>
+      <w:proofErr w:type="spellStart"/>
+      <w:r>
+        <w:t>sign</w:t>
+      </w:r>
+      <w:proofErr w:type="spellEnd"/>
+      <w:r>
+        <w:t xml:space="preserve"> in, para </w:t>
+      </w:r>
+      <w:proofErr w:type="spellStart"/>
+      <w:r>
+        <w:t>loguarse</w:t>
+      </w:r>
+      <w:proofErr w:type="spellEnd"/>
+      <w:r>
+        <w:t xml:space="preserve"> en la página con una cuenta ya existente, encontrará un mensaje de bienvenida, y luego podrá </w:t>
+      </w:r>
+      <w:proofErr w:type="spellStart"/>
+      <w:r>
+        <w:t>desloguarse</w:t>
+      </w:r>
+      <w:proofErr w:type="spellEnd"/>
+      <w:r>
+        <w:t xml:space="preserve">, haciendo clic en el botón </w:t>
+      </w:r>
+      <w:proofErr w:type="spellStart"/>
+      <w:r>
+        <w:t>Sign</w:t>
+      </w:r>
+      <w:proofErr w:type="spellEnd"/>
+      <w:r>
+        <w:t xml:space="preserve"> </w:t>
+      </w:r>
+      <w:proofErr w:type="spellStart"/>
+      <w:r>
+        <w:t>out</w:t>
+      </w:r>
+      <w:proofErr w:type="spellEnd"/>
+      <w:r>
+        <w:t>.</w:t>
+      </w:r>
+    </w:p>
+    <w:p>
+      <w:pPr>
+        <w:pStyle w:val="ListParagraph"/>
+      </w:pPr>
+    </w:p>
+    <w:p>
+      <w:pPr>
+        <w:pStyle w:val="Heading3"/>
+      </w:pPr>
+      <w:bookmarkStart w:id="3" w:name="_Toc76755512"/>
+      <w:r>
+        <w:t>Alcance de las pruebas:</w:t>
+      </w:r>
+      <w:bookmarkEnd w:id="3"/>
+    </w:p>
+    <w:p>
+      <w:pPr>
+        <w:pStyle w:val="ListParagraph"/>
+        <w:numPr>
+          <w:ilvl w:val="0"/>
+          <w:numId w:val="3"/>
+        </w:numPr>
+      </w:pPr>
+      <w:r>
+        <w:t>Verificar que se muestren los elementos para la autentificación (</w:t>
+      </w:r>
+      <w:proofErr w:type="spellStart"/>
+      <w:r>
+        <w:t>Sign</w:t>
+      </w:r>
+      <w:proofErr w:type="spellEnd"/>
+      <w:r>
+        <w:t xml:space="preserve"> in), página para ingresar, campos de correo, contraseña, y botón </w:t>
+      </w:r>
+      <w:proofErr w:type="spellStart"/>
+      <w:r>
+        <w:t>Sign</w:t>
+      </w:r>
+      <w:proofErr w:type="spellEnd"/>
+      <w:r>
+        <w:t xml:space="preserve"> in.</w:t>
+      </w:r>
+    </w:p>
+    <w:p>
+      <w:pPr>
+        <w:pStyle w:val="ListParagraph"/>
+        <w:numPr>
+          <w:ilvl w:val="0"/>
+          <w:numId w:val="3"/>
+        </w:numPr>
+      </w:pPr>
+      <w:r>
+        <w:t xml:space="preserve">Verificar el </w:t>
+      </w:r>
+      <w:proofErr w:type="spellStart"/>
+      <w:r>
+        <w:t>Login</w:t>
+      </w:r>
+      <w:proofErr w:type="spellEnd"/>
+      <w:r>
+        <w:t xml:space="preserve"> exitoso con un usuario y contraseña correctos.</w:t>
+      </w:r>
+    </w:p>
+    <w:p>
+      <w:pPr>
+        <w:pStyle w:val="ListParagraph"/>
+        <w:numPr>
+          <w:ilvl w:val="0"/>
+          <w:numId w:val="3"/>
+        </w:numPr>
+      </w:pPr>
+      <w:r>
+        <w:t>Verificar que genere mensaje de error al ingresar un usuario y/o contraseña inválidos.</w:t>
+      </w:r>
+    </w:p>
+    <w:p>
+      <w:pPr>
+        <w:pStyle w:val="ListParagraph"/>
+        <w:numPr>
+          <w:ilvl w:val="0"/>
+          <w:numId w:val="3"/>
+        </w:numPr>
+      </w:pPr>
+      <w:r>
+        <w:t>Verificar que aparezca un mensaje de bienvenida al ingresar.</w:t>
+      </w:r>
+    </w:p>
+    <w:p>
+      <w:pPr>
+        <w:pStyle w:val="ListParagraph"/>
+        <w:numPr>
+          <w:ilvl w:val="0"/>
+          <w:numId w:val="3"/>
+        </w:numPr>
+      </w:pPr>
+      <w:r>
+        <w:t xml:space="preserve">Verificar que se pueda des </w:t>
+      </w:r>
+      <w:proofErr w:type="spellStart"/>
+      <w:r>
+        <w:t>loguear</w:t>
+      </w:r>
+      <w:proofErr w:type="spellEnd"/>
+      <w:r>
+        <w:t xml:space="preserve"> de la página haciendo </w:t>
+      </w:r>
+      <w:proofErr w:type="spellStart"/>
+      <w:proofErr w:type="gramStart"/>
+      <w:r>
+        <w:t>click</w:t>
+      </w:r>
+      <w:proofErr w:type="spellEnd"/>
+      <w:proofErr w:type="gramEnd"/>
+      <w:r>
+        <w:t xml:space="preserve"> en el botón “log </w:t>
+      </w:r>
+      <w:proofErr w:type="spellStart"/>
+      <w:r>
+        <w:t>out</w:t>
+      </w:r>
+      <w:proofErr w:type="spellEnd"/>
+      <w:r>
+        <w:t>”</w:t>
+      </w:r>
+    </w:p>
+    <w:p>
+      <w:pPr>
+        <w:pStyle w:val="ListParagraph"/>
+        <w:ind w:left="1770"/>
+      </w:pPr>
+    </w:p>
+    <w:p>
+      <w:pPr>
+        <w:pStyle w:val="Heading3"/>
+      </w:pPr>
+      <w:bookmarkStart w:id="4" w:name="_Toc76755513"/>
+      <w:r>
+        <w:t>Fuera del alcance:</w:t>
+      </w:r>
+      <w:bookmarkEnd w:id="4"/>
+    </w:p>
+    <w:p>
+      <w:pPr>
+        <w:pStyle w:val="ListParagraph"/>
+        <w:numPr>
+          <w:ilvl w:val="0"/>
+          <w:numId w:val="3"/>
+        </w:numPr>
+      </w:pPr>
+      <w:r>
+        <w:t>No sé verificará funcionamiento del botón “</w:t>
+      </w:r>
+      <w:proofErr w:type="spellStart"/>
+      <w:r>
+        <w:t>forgot</w:t>
+      </w:r>
+      <w:proofErr w:type="spellEnd"/>
+      <w:r>
+        <w:t xml:space="preserve"> </w:t>
+      </w:r>
+      <w:proofErr w:type="spellStart"/>
+      <w:r>
+        <w:t>your</w:t>
+      </w:r>
+      <w:proofErr w:type="spellEnd"/>
+      <w:r>
+        <w:t xml:space="preserve"> </w:t>
+      </w:r>
+      <w:proofErr w:type="spellStart"/>
+      <w:proofErr w:type="gramStart"/>
+      <w:r>
+        <w:t>password</w:t>
+      </w:r>
+      <w:proofErr w:type="spellEnd"/>
+      <w:proofErr w:type="gramEnd"/>
+      <w:r>
+        <w:t>?”</w:t>
+      </w:r>
+    </w:p>
+    <w:p>
+      <w:pPr>
+        <w:pStyle w:val="ListParagraph"/>
+        <w:numPr>
+          <w:ilvl w:val="0"/>
+          <w:numId w:val="3"/>
+        </w:numPr>
+      </w:pPr>
+      <w:r>
+        <w:t>No se verificará el funcionamiento de crear una cuenta</w:t>
+      </w:r>
+    </w:p>
+    <w:p>
+      <w:pPr>
+        <w:pStyle w:val="ListParagraph"/>
+        <w:ind w:left="1770"/>
+      </w:pPr>
+    </w:p>
+    <w:p>
+      <w:pPr>
+        <w:pStyle w:val="Heading2"/>
+      </w:pPr>
+      <w:bookmarkStart w:id="5" w:name="_Toc76755514"/>
+      <w:r>
+        <w:t>Funcionalidad 2:</w:t>
+      </w:r>
+      <w:bookmarkEnd w:id="5"/>
+    </w:p>
+    <w:p>
+      <w:pPr>
+        <w:ind w:left="705"/>
+      </w:pPr>
+      <w:r>
+        <w:t>El usuario podrá contactarse con el servicio al cliente de la página, enviando un mensaje por medio del botón “</w:t>
+      </w:r>
+      <w:proofErr w:type="spellStart"/>
+      <w:r>
+        <w:t>Contact</w:t>
+      </w:r>
+      <w:proofErr w:type="spellEnd"/>
+      <w:r>
+        <w:t xml:space="preserve"> </w:t>
+      </w:r>
+      <w:proofErr w:type="spellStart"/>
+      <w:r>
+        <w:t>us</w:t>
+      </w:r>
+      <w:proofErr w:type="spellEnd"/>
+      <w:r>
+        <w:t>”.</w:t>
+      </w:r>
+    </w:p>
+    <w:p>
+      <w:pPr>
+        <w:pStyle w:val="Heading3"/>
+      </w:pPr>
+      <w:bookmarkStart w:id="6" w:name="_Toc76755515"/>
+      <w:r>
+        <w:t>Alcance de las pruebas:</w:t>
+      </w:r>
+      <w:bookmarkEnd w:id="6"/>
+    </w:p>
+    <w:p>
+      <w:pPr>
+        <w:pStyle w:val="ListParagraph"/>
+        <w:numPr>
+          <w:ilvl w:val="0"/>
+          <w:numId w:val="3"/>
+        </w:numPr>
+      </w:pPr>
+      <w:r>
+        <w:t>Verificar que aparezca el botón “</w:t>
+      </w:r>
+      <w:proofErr w:type="spellStart"/>
+      <w:r>
+        <w:t>Contact</w:t>
+      </w:r>
+      <w:proofErr w:type="spellEnd"/>
+      <w:r>
+        <w:t xml:space="preserve"> </w:t>
+      </w:r>
+      <w:proofErr w:type="spellStart"/>
+      <w:r>
+        <w:t>us</w:t>
+      </w:r>
+      <w:proofErr w:type="spellEnd"/>
+      <w:r>
+        <w:t>”.</w:t>
+      </w:r>
+    </w:p>
+    <w:p>
+      <w:pPr>
+        <w:pStyle w:val="ListParagraph"/>
+        <w:numPr>
+          <w:ilvl w:val="0"/>
+          <w:numId w:val="3"/>
+        </w:numPr>
+      </w:pPr>
+      <w:r>
+        <w:t>Verificar que aparezca una página para llenar el formulario de contacto.</w:t>
+      </w:r>
+    </w:p>
+    <w:p>
+      <w:pPr>
+        <w:pStyle w:val="ListParagraph"/>
+        <w:numPr>
+          <w:ilvl w:val="0"/>
+          <w:numId w:val="3"/>
+        </w:numPr>
+      </w:pPr>
+      <w:r>
+        <w:t>Verificar que aparezcan los elementos para enviar el mensaje.</w:t>
+      </w:r>
+    </w:p>
+    <w:p>
+      <w:pPr>
+        <w:pStyle w:val="ListParagraph"/>
+        <w:numPr>
+          <w:ilvl w:val="0"/>
+          <w:numId w:val="3"/>
+        </w:numPr>
+      </w:pPr>
+      <w:r>
+        <w:t>Verificar que aparezca un mensaje de confirmación del envío del mensaje</w:t>
+      </w:r>
+    </w:p>
+    <w:p>
+      <w:pPr>
+        <w:pStyle w:val="ListParagraph"/>
+        <w:numPr>
+          <w:ilvl w:val="0"/>
+          <w:numId w:val="3"/>
+        </w:numPr>
+      </w:pPr>
+      <w:r>
+        <w:lastRenderedPageBreak/>
+        <w:t>Verificar que aparezca un mensaje de error cuando los campos no sean llenados.</w:t>
+      </w:r>
+    </w:p>
+    <w:p>
+      <w:pPr>
+        <w:pStyle w:val="ListParagraph"/>
+        <w:ind w:left="1770"/>
+      </w:pPr>
+    </w:p>
+    <w:p>
+      <w:pPr>
+        <w:pStyle w:val="Heading3"/>
+      </w:pPr>
+      <w:bookmarkStart w:id="7" w:name="_Toc76755516"/>
+      <w:r>
+        <w:t>Fuera del alcance</w:t>
+      </w:r>
+      <w:bookmarkEnd w:id="7"/>
+    </w:p>
+    <w:p>
+      <w:pPr>
+        <w:pStyle w:val="ListParagraph"/>
+        <w:numPr>
+          <w:ilvl w:val="0"/>
+          <w:numId w:val="3"/>
+        </w:numPr>
+      </w:pPr>
+      <w:r>
+        <w:t>No se verificará que el mensaje sea guardado en una base de datos</w:t>
+      </w:r>
+    </w:p>
+    <w:p>
+      <w:pPr>
+        <w:pStyle w:val="ListParagraph"/>
+        <w:numPr>
+          <w:ilvl w:val="0"/>
+          <w:numId w:val="3"/>
+        </w:numPr>
+      </w:pPr>
+      <w:r>
+        <w:t>No se verificará que llegue una confirmación del mensaje enviado al correo de la persona.</w:t>
+      </w:r>
+    </w:p>
+    <w:p>
+      <w:pPr>
+        <w:pStyle w:val="ListParagraph"/>
+        <w:numPr>
+          <w:ilvl w:val="0"/>
+          <w:numId w:val="3"/>
+        </w:numPr>
+      </w:pPr>
+      <w:r>
+        <w:t xml:space="preserve">No sé verificará que exista la orden de referencia, </w:t>
+      </w:r>
+      <w:proofErr w:type="gramStart"/>
+      <w:r>
+        <w:t>( no</w:t>
+      </w:r>
+      <w:proofErr w:type="gramEnd"/>
+      <w:r>
+        <w:t xml:space="preserve"> sé tiene acceso a la base de datos para confirmar la existencia del número de referencia).</w:t>
+      </w:r>
+    </w:p>
+    <w:p>
+      <w:pPr>
+        <w:pStyle w:val="Heading1"/>
+        <w:numPr>
+          <w:ilvl w:val="0"/>
+          <w:numId w:val="1"/>
+        </w:numPr>
+      </w:pPr>
+      <w:bookmarkStart w:id="8" w:name="_Toc76755517"/>
+      <w:r>
+        <w:t>Roles y responsabilidades.</w:t>
+      </w:r>
+      <w:bookmarkEnd w:id="8"/>
+    </w:p>
+    <w:tbl>
+      <w:tblPr>
+        <w:tblW w:w="9360" w:type="dxa"/>
+        <w:tblBorders>
+          <w:top w:val="single" w:sz="8" w:space="0" w:color="000000"/>
+          <w:left w:val="single" w:sz="8" w:space="0" w:color="000000"/>
+          <w:bottom w:val="single" w:sz="8" w:space="0" w:color="000000"/>
+          <w:right w:val="single" w:sz="8" w:space="0" w:color="000000"/>
+          <w:insideH w:val="single" w:sz="8" w:space="0" w:color="000000"/>
+          <w:insideV w:val="single" w:sz="8" w:space="0" w:color="000000"/>
+        </w:tblBorders>
+        <w:tblLayout w:type="fixed"/>
+        <w:tblLook w:val="0600" w:firstRow="0" w:lastRow="0" w:firstColumn="0" w:lastColumn="0" w:noHBand="1" w:noVBand="1"/>
+      </w:tblPr>
+      <w:tblGrid>
+        <w:gridCol w:w="4680"/>
+        <w:gridCol w:w="4680"/>
+      </w:tblGrid>
+      <w:tr>
+        <w:tc>
+          <w:tcPr>
+            <w:tcW w:w="4680" w:type="dxa"/>
+            <w:shd w:val="clear" w:color="auto" w:fill="auto"/>
+            <w:tcMar>
+              <w:top w:w="100" w:type="dxa"/>
+              <w:left w:w="100" w:type="dxa"/>
+              <w:bottom w:w="100" w:type="dxa"/>
+              <w:right w:w="100" w:type="dxa"/>
+            </w:tcMar>
+          </w:tcPr>
+          <w:p>
+            <w:pPr>
+              <w:widowControl w:val="0"/>
+              <w:spacing w:line="240" w:lineRule="auto"/>
+              <w:rPr>
+                <w:sz w:val="28"/>
+                <w:szCs w:val="28"/>
+              </w:rPr>
+            </w:pPr>
+            <w:r>
+              <w:rPr>
+                <w:sz w:val="28"/>
+                <w:szCs w:val="28"/>
+              </w:rPr>
+              <w:t>Roles</w:t>
+            </w:r>
+          </w:p>
+        </w:tc>
+        <w:tc>
+          <w:tcPr>
+            <w:tcW w:w="4680" w:type="dxa"/>
+            <w:shd w:val="clear" w:color="auto" w:fill="auto"/>
+            <w:tcMar>
+              <w:top w:w="100" w:type="dxa"/>
+              <w:left w:w="100" w:type="dxa"/>
+              <w:bottom w:w="100" w:type="dxa"/>
+              <w:right w:w="100" w:type="dxa"/>
+            </w:tcMar>
+          </w:tcPr>
+          <w:p>
+            <w:pPr>
+              <w:widowControl w:val="0"/>
+              <w:spacing w:line="240" w:lineRule="auto"/>
+              <w:rPr>
+                <w:sz w:val="28"/>
+                <w:szCs w:val="28"/>
+              </w:rPr>
+            </w:pPr>
+            <w:r>
+              <w:rPr>
+                <w:sz w:val="28"/>
+                <w:szCs w:val="28"/>
+              </w:rPr>
+              <w:t>Responsabilidades</w:t>
+            </w:r>
+          </w:p>
+        </w:tc>
+      </w:tr>
+      <w:tr>
+        <w:tc>
+          <w:tcPr>
+            <w:tcW w:w="4680" w:type="dxa"/>
+            <w:shd w:val="clear" w:color="auto" w:fill="auto"/>
+            <w:tcMar>
+              <w:top w:w="100" w:type="dxa"/>
+              <w:left w:w="100" w:type="dxa"/>
+              <w:bottom w:w="100" w:type="dxa"/>
+              <w:right w:w="100" w:type="dxa"/>
+            </w:tcMar>
+          </w:tcPr>
+          <w:p>
+            <w:pPr>
+              <w:widowControl w:val="0"/>
+              <w:spacing w:line="240" w:lineRule="auto"/>
+              <w:rPr>
+                <w:sz w:val="28"/>
+                <w:szCs w:val="28"/>
+              </w:rPr>
+            </w:pPr>
+            <w:r>
+              <w:rPr>
+                <w:sz w:val="28"/>
+                <w:szCs w:val="28"/>
+              </w:rPr>
+              <w:t>Manager de QA</w:t>
+            </w:r>
+          </w:p>
+        </w:tc>
+        <w:tc>
+          <w:tcPr>
+            <w:tcW w:w="4680" w:type="dxa"/>
+            <w:shd w:val="clear" w:color="auto" w:fill="auto"/>
+            <w:tcMar>
+              <w:top w:w="100" w:type="dxa"/>
+              <w:left w:w="100" w:type="dxa"/>
+              <w:bottom w:w="100" w:type="dxa"/>
+              <w:right w:w="100" w:type="dxa"/>
+            </w:tcMar>
+          </w:tcPr>
+          <w:p>
+            <w:pPr>
+              <w:widowControl w:val="0"/>
+            </w:pPr>
+            <w:r>
+              <w:t>Planificación y monitoreo de las pruebas automatizadas</w:t>
+            </w:r>
+          </w:p>
+          <w:p>
+            <w:pPr>
+              <w:widowControl w:val="0"/>
+            </w:pPr>
+            <w:r>
+              <w:t>Reporte de Defectos</w:t>
+            </w:r>
+          </w:p>
+          <w:p>
+            <w:pPr>
+              <w:widowControl w:val="0"/>
+              <w:rPr>
+                <w:sz w:val="28"/>
+                <w:szCs w:val="28"/>
+              </w:rPr>
+            </w:pPr>
+            <w:r>
+              <w:t>Reporte de progreso de las pruebas</w:t>
+            </w:r>
+          </w:p>
+        </w:tc>
+      </w:tr>
+      <w:tr>
+        <w:tc>
+          <w:tcPr>
+            <w:tcW w:w="4680" w:type="dxa"/>
+            <w:shd w:val="clear" w:color="auto" w:fill="auto"/>
+            <w:tcMar>
+              <w:top w:w="100" w:type="dxa"/>
+              <w:left w:w="100" w:type="dxa"/>
+              <w:bottom w:w="100" w:type="dxa"/>
+              <w:right w:w="100" w:type="dxa"/>
+            </w:tcMar>
+          </w:tcPr>
+          <w:p>
+            <w:pPr>
+              <w:widowControl w:val="0"/>
+              <w:spacing w:line="240" w:lineRule="auto"/>
+              <w:rPr>
+                <w:sz w:val="28"/>
+                <w:szCs w:val="28"/>
+              </w:rPr>
+            </w:pPr>
+            <w:r>
+              <w:rPr>
+                <w:sz w:val="28"/>
+                <w:szCs w:val="28"/>
+              </w:rPr>
+              <w:t>Ingeniero QA de Automatización/ Analista QA</w:t>
+            </w:r>
+          </w:p>
+        </w:tc>
+        <w:tc>
+          <w:tcPr>
+            <w:tcW w:w="4680" w:type="dxa"/>
+            <w:shd w:val="clear" w:color="auto" w:fill="auto"/>
+            <w:tcMar>
+              <w:top w:w="100" w:type="dxa"/>
+              <w:left w:w="100" w:type="dxa"/>
+              <w:bottom w:w="100" w:type="dxa"/>
+              <w:right w:w="100" w:type="dxa"/>
+            </w:tcMar>
+          </w:tcPr>
+          <w:p>
+            <w:pPr>
+              <w:widowControl w:val="0"/>
+            </w:pPr>
+            <w:r>
+              <w:t>Diseño e implementación de las pruebas.</w:t>
+            </w:r>
+          </w:p>
+          <w:p>
+            <w:pPr>
+              <w:widowControl w:val="0"/>
+            </w:pPr>
+            <w:r>
+              <w:t>Ejecución de las pruebas automatizadas.</w:t>
+            </w:r>
+          </w:p>
+          <w:p>
+            <w:pPr>
+              <w:widowControl w:val="0"/>
+              <w:rPr>
+                <w:sz w:val="28"/>
+                <w:szCs w:val="28"/>
+              </w:rPr>
+            </w:pPr>
+            <w:r>
+              <w:t>Reporte de resultados de las pruebas.</w:t>
+            </w:r>
+          </w:p>
+        </w:tc>
+      </w:tr>
+      <w:tr>
+        <w:tc>
+          <w:tcPr>
+            <w:tcW w:w="4680" w:type="dxa"/>
+            <w:shd w:val="clear" w:color="auto" w:fill="auto"/>
+            <w:tcMar>
+              <w:top w:w="100" w:type="dxa"/>
+              <w:left w:w="100" w:type="dxa"/>
+              <w:bottom w:w="100" w:type="dxa"/>
+              <w:right w:w="100" w:type="dxa"/>
+            </w:tcMar>
+          </w:tcPr>
+          <w:p>
+            <w:pPr>
+              <w:widowControl w:val="0"/>
+              <w:spacing w:line="240" w:lineRule="auto"/>
+              <w:rPr>
+                <w:sz w:val="28"/>
+                <w:szCs w:val="28"/>
+              </w:rPr>
+            </w:pPr>
+            <w:proofErr w:type="spellStart"/>
+            <w:r>
+              <w:rPr>
+                <w:sz w:val="28"/>
+                <w:szCs w:val="28"/>
+              </w:rPr>
+              <w:t>Product</w:t>
+            </w:r>
+            <w:proofErr w:type="spellEnd"/>
+            <w:r>
+              <w:rPr>
+                <w:sz w:val="28"/>
+                <w:szCs w:val="28"/>
+              </w:rPr>
+              <w:t xml:space="preserve"> </w:t>
+            </w:r>
+            <w:proofErr w:type="spellStart"/>
+            <w:r>
+              <w:rPr>
+                <w:sz w:val="28"/>
+                <w:szCs w:val="28"/>
+              </w:rPr>
+              <w:t>Owner</w:t>
+            </w:r>
+            <w:proofErr w:type="spellEnd"/>
+            <w:r>
+              <w:rPr>
+                <w:sz w:val="28"/>
+                <w:szCs w:val="28"/>
+              </w:rPr>
+              <w:t>/</w:t>
+            </w:r>
+            <w:proofErr w:type="spellStart"/>
+            <w:r>
+              <w:rPr>
+                <w:sz w:val="28"/>
+                <w:szCs w:val="28"/>
+              </w:rPr>
+              <w:t>Stakeholders</w:t>
+            </w:r>
+            <w:proofErr w:type="spellEnd"/>
+          </w:p>
+        </w:tc>
+        <w:tc>
+          <w:tcPr>
+            <w:tcW w:w="4680" w:type="dxa"/>
+            <w:shd w:val="clear" w:color="auto" w:fill="auto"/>
+            <w:tcMar>
+              <w:top w:w="100" w:type="dxa"/>
+              <w:left w:w="100" w:type="dxa"/>
+              <w:bottom w:w="100" w:type="dxa"/>
+              <w:right w:w="100" w:type="dxa"/>
+            </w:tcMar>
+          </w:tcPr>
+          <w:p>
+            <w:pPr>
+              <w:widowControl w:val="0"/>
+              <w:spacing w:line="240" w:lineRule="auto"/>
+              <w:rPr>
+                <w:sz w:val="28"/>
+                <w:szCs w:val="28"/>
+              </w:rPr>
+            </w:pPr>
+            <w:r>
+              <w:t>Toma de decisiones</w:t>
+            </w:r>
+          </w:p>
+        </w:tc>
+      </w:tr>
+    </w:tbl>
+    <w:p/>
+    <w:p>
+      <w:pPr>
+        <w:pStyle w:val="Heading1"/>
+        <w:numPr>
+          <w:ilvl w:val="0"/>
+          <w:numId w:val="1"/>
+        </w:numPr>
+      </w:pPr>
+      <w:bookmarkStart w:id="9" w:name="_Toc76755518"/>
+      <w:r>
+        <w:t>Estrategia de pruebas</w:t>
+      </w:r>
+      <w:bookmarkEnd w:id="9"/>
+    </w:p>
+    <w:p>
+      <w:r>
+        <w:t>A. S</w:t>
+      </w:r>
+      <w:r>
+        <w:t xml:space="preserve">e ejecutarán los casos de prueba </w:t>
+      </w:r>
+      <w:r>
+        <w:t>de acuerdo con el</w:t>
+      </w:r>
+      <w:r>
+        <w:t xml:space="preserve"> tipo de ejecución que se mostrará en las tablas de Análisis de riesgos</w:t>
+      </w:r>
+    </w:p>
+    <w:p>
+      <w:r>
+        <w:lastRenderedPageBreak/>
+        <w:t>B</w:t>
+      </w:r>
+      <w:r>
+        <w:t xml:space="preserve">. Se ejecutará el ciclo de pruebas, y en caso de encontrar defectos, se reportarán al desarrollador por medio de la herramienta </w:t>
+      </w:r>
+      <w:proofErr w:type="spellStart"/>
+      <w:r>
+        <w:t>bugtracker</w:t>
+      </w:r>
+      <w:proofErr w:type="spellEnd"/>
+      <w:r>
+        <w:t xml:space="preserve">, para que el desarrollador lo solucione, luego de solucionado, se realizará el </w:t>
+      </w:r>
+      <w:proofErr w:type="spellStart"/>
+      <w:r>
+        <w:t>retest</w:t>
+      </w:r>
+      <w:proofErr w:type="spellEnd"/>
+      <w:r>
+        <w:t>, para confirmar la solución.</w:t>
+      </w:r>
+    </w:p>
+    <w:p>
+      <w:r>
+        <w:t>C</w:t>
+      </w:r>
+      <w:r>
+        <w:t>.  Al finalizar el sprint, se realizará la prueba de regresión sobre la URL de prueba y luego en la página home principal final, para hacer una confirmación.</w:t>
+      </w:r>
+    </w:p>
+    <w:p>
+      <w:pPr>
+        <w:pStyle w:val="Heading2"/>
+        <w:numPr>
+          <w:ilvl w:val="1"/>
+          <w:numId w:val="1"/>
+        </w:numPr>
+      </w:pPr>
+      <w:bookmarkStart w:id="10" w:name="_Toc76755519"/>
+      <w:r>
+        <w:t>Análisis de riesgos</w:t>
+      </w:r>
+      <w:bookmarkEnd w:id="10"/>
+    </w:p>
+    <w:p>
+      <w:pPr>
+        <w:pStyle w:val="Heading3"/>
+      </w:pPr>
+      <w:bookmarkStart w:id="11" w:name="_Toc76755520"/>
+      <w:r>
+        <w:t>Funcionalidad 1:</w:t>
+      </w:r>
+      <w:bookmarkEnd w:id="11"/>
+    </w:p>
+    <w:tbl>
+      <w:tblPr>
+        <w:tblW w:w="10640" w:type="dxa"/>
+        <w:tblCellMar>
+          <w:left w:w="70" w:type="dxa"/>
+          <w:right w:w="70" w:type="dxa"/>
+        </w:tblCellMar>
+        <w:tblLook w:val="04A0" w:firstRow="1" w:lastRow="0" w:firstColumn="1" w:lastColumn="0" w:noHBand="0" w:noVBand="1"/>
+      </w:tblPr>
+      <w:tblGrid>
+        <w:gridCol w:w="4360"/>
+        <w:gridCol w:w="1520"/>
+        <w:gridCol w:w="1080"/>
+        <w:gridCol w:w="1720"/>
+        <w:gridCol w:w="1960"/>
+      </w:tblGrid>
+      <w:tr>
+        <w:trPr>
+          <w:trHeight w:val="600"/>
+        </w:trPr>
+        <w:tc>
+          <w:tcPr>
+            <w:tcW w:w="4360" w:type="dxa"/>
+            <w:tcBorders>
+              <w:top w:val="nil"/>
+              <w:left w:val="nil"/>
+              <w:bottom w:val="nil"/>
+              <w:right w:val="nil"/>
+            </w:tcBorders>
+            <w:shd w:val="clear" w:color="FFC000" w:fill="FFC000"/>
+            <w:noWrap/>
+            <w:vAlign w:val="bottom"/>
+            <w:hideMark/>
+          </w:tcPr>
+          <w:p>
+            <w:pPr>
+              <w:spacing w:after="0" w:line="240" w:lineRule="auto"/>
+              <w:jc w:val="left"/>
+              <w:rPr>
+                <w:rFonts w:ascii="Calibri" w:eastAsia="Times New Roman" w:hAnsi="Calibri" w:cs="Calibri"/>
+                <w:color w:val="FFFFFF"/>
+                <w:lang w:eastAsia="es-CO"/>
+              </w:rPr>
+            </w:pPr>
+            <w:r>
+              <w:rPr>
+                <w:rFonts w:ascii="Calibri" w:eastAsia="Times New Roman" w:hAnsi="Calibri" w:cs="Calibri"/>
+                <w:color w:val="FFFFFF"/>
+                <w:lang w:eastAsia="es-CO"/>
+              </w:rPr>
+              <w:t>Criterio de aceptación</w:t>
+            </w:r>
+          </w:p>
+        </w:tc>
+        <w:tc>
+          <w:tcPr>
+            <w:tcW w:w="1520" w:type="dxa"/>
+            <w:tcBorders>
+              <w:top w:val="nil"/>
+              <w:left w:val="nil"/>
+              <w:bottom w:val="nil"/>
+              <w:right w:val="nil"/>
+            </w:tcBorders>
+            <w:shd w:val="clear" w:color="FFC000" w:fill="FFC000"/>
+            <w:noWrap/>
+            <w:vAlign w:val="bottom"/>
+            <w:hideMark/>
+          </w:tcPr>
+          <w:p>
+            <w:pPr>
+              <w:spacing w:after="0" w:line="240" w:lineRule="auto"/>
+              <w:jc w:val="left"/>
+              <w:rPr>
+                <w:rFonts w:ascii="Calibri" w:eastAsia="Times New Roman" w:hAnsi="Calibri" w:cs="Calibri"/>
+                <w:color w:val="FFFFFF"/>
+                <w:lang w:eastAsia="es-CO"/>
+              </w:rPr>
+            </w:pPr>
+            <w:r>
+              <w:rPr>
+                <w:rFonts w:ascii="Calibri" w:eastAsia="Times New Roman" w:hAnsi="Calibri" w:cs="Calibri"/>
+                <w:color w:val="FFFFFF"/>
+                <w:lang w:eastAsia="es-CO"/>
+              </w:rPr>
+              <w:t>Probabilidad</w:t>
+            </w:r>
+          </w:p>
+        </w:tc>
+        <w:tc>
+          <w:tcPr>
+            <w:tcW w:w="1080" w:type="dxa"/>
+            <w:tcBorders>
+              <w:top w:val="nil"/>
+              <w:left w:val="nil"/>
+              <w:bottom w:val="nil"/>
+              <w:right w:val="nil"/>
+            </w:tcBorders>
+            <w:shd w:val="clear" w:color="FFC000" w:fill="FFC000"/>
+            <w:noWrap/>
+            <w:vAlign w:val="bottom"/>
+            <w:hideMark/>
+          </w:tcPr>
+          <w:p>
+            <w:pPr>
+              <w:spacing w:after="0" w:line="240" w:lineRule="auto"/>
+              <w:jc w:val="left"/>
+              <w:rPr>
+                <w:rFonts w:ascii="Calibri" w:eastAsia="Times New Roman" w:hAnsi="Calibri" w:cs="Calibri"/>
+                <w:color w:val="FFFFFF"/>
+                <w:lang w:eastAsia="es-CO"/>
+              </w:rPr>
+            </w:pPr>
+            <w:r>
+              <w:rPr>
+                <w:rFonts w:ascii="Calibri" w:eastAsia="Times New Roman" w:hAnsi="Calibri" w:cs="Calibri"/>
+                <w:color w:val="FFFFFF"/>
+                <w:lang w:eastAsia="es-CO"/>
+              </w:rPr>
+              <w:t>Impacto</w:t>
+            </w:r>
+          </w:p>
+        </w:tc>
+        <w:tc>
+          <w:tcPr>
+            <w:tcW w:w="1720" w:type="dxa"/>
+            <w:tcBorders>
+              <w:top w:val="nil"/>
+              <w:left w:val="nil"/>
+              <w:bottom w:val="nil"/>
+              <w:right w:val="nil"/>
+            </w:tcBorders>
+            <w:shd w:val="clear" w:color="FFC000" w:fill="FFC000"/>
+            <w:vAlign w:val="bottom"/>
+            <w:hideMark/>
+          </w:tcPr>
+          <w:p>
+            <w:pPr>
+              <w:spacing w:after="0" w:line="240" w:lineRule="auto"/>
+              <w:jc w:val="left"/>
+              <w:rPr>
+                <w:rFonts w:ascii="Calibri" w:eastAsia="Times New Roman" w:hAnsi="Calibri" w:cs="Calibri"/>
+                <w:color w:val="FFFFFF"/>
+                <w:lang w:eastAsia="es-CO"/>
+              </w:rPr>
+            </w:pPr>
+            <w:r>
+              <w:rPr>
+                <w:rFonts w:ascii="Calibri" w:eastAsia="Times New Roman" w:hAnsi="Calibri" w:cs="Calibri"/>
+                <w:color w:val="FFFFFF"/>
+                <w:lang w:eastAsia="es-CO"/>
+              </w:rPr>
+              <w:t>Nivel de riesgo</w:t>
+            </w:r>
+          </w:p>
+        </w:tc>
+        <w:tc>
+          <w:tcPr>
+            <w:tcW w:w="1960" w:type="dxa"/>
+            <w:tcBorders>
+              <w:top w:val="nil"/>
+              <w:left w:val="nil"/>
+              <w:bottom w:val="nil"/>
+              <w:right w:val="nil"/>
+            </w:tcBorders>
+            <w:shd w:val="clear" w:color="FFC000" w:fill="FFC000"/>
+            <w:vAlign w:val="bottom"/>
+            <w:hideMark/>
+          </w:tcPr>
+          <w:p>
+            <w:pPr>
+              <w:spacing w:after="0" w:line="240" w:lineRule="auto"/>
+              <w:jc w:val="left"/>
+              <w:rPr>
+                <w:rFonts w:ascii="Calibri" w:eastAsia="Times New Roman" w:hAnsi="Calibri" w:cs="Calibri"/>
+                <w:color w:val="FFFFFF"/>
+                <w:lang w:eastAsia="es-CO"/>
+              </w:rPr>
+            </w:pPr>
+            <w:r>
+              <w:rPr>
+                <w:rFonts w:ascii="Calibri" w:eastAsia="Times New Roman" w:hAnsi="Calibri" w:cs="Calibri"/>
+                <w:color w:val="FFFFFF"/>
+                <w:lang w:eastAsia="es-CO"/>
+              </w:rPr>
+              <w:t>Tipo de ejecución</w:t>
+            </w:r>
+          </w:p>
+        </w:tc>
+      </w:tr>
+      <w:tr>
+        <w:trPr>
+          <w:trHeight w:val="600"/>
+        </w:trPr>
+        <w:tc>
+          <w:tcPr>
+            <w:tcW w:w="4360" w:type="dxa"/>
+            <w:tcBorders>
+              <w:top w:val="nil"/>
+              <w:left w:val="nil"/>
+              <w:bottom w:val="nil"/>
+              <w:right w:val="nil"/>
+            </w:tcBorders>
+            <w:shd w:val="clear" w:color="DBDBDB" w:fill="DBDBDB"/>
+            <w:vAlign w:val="bottom"/>
+            <w:hideMark/>
+          </w:tcPr>
+          <w:p>
+            <w:pPr>
+              <w:spacing w:after="0" w:line="240" w:lineRule="auto"/>
+              <w:jc w:val="left"/>
+              <w:rPr>
+                <w:rFonts w:ascii="Calibri" w:eastAsia="Times New Roman" w:hAnsi="Calibri" w:cs="Calibri"/>
+                <w:color w:val="000000"/>
+                <w:lang w:eastAsia="es-CO"/>
+              </w:rPr>
+            </w:pPr>
+            <w:r>
+              <w:rPr>
+                <w:rFonts w:ascii="Calibri" w:eastAsia="Times New Roman" w:hAnsi="Calibri" w:cs="Calibri"/>
+                <w:color w:val="000000"/>
+                <w:lang w:eastAsia="es-CO"/>
+              </w:rPr>
+              <w:t>CA_001 - Desde la página de inicio, debe aparecer un botón de "</w:t>
+            </w:r>
+            <w:proofErr w:type="spellStart"/>
+            <w:r>
+              <w:rPr>
+                <w:rFonts w:ascii="Calibri" w:eastAsia="Times New Roman" w:hAnsi="Calibri" w:cs="Calibri"/>
+                <w:color w:val="000000"/>
+                <w:lang w:eastAsia="es-CO"/>
+              </w:rPr>
+              <w:t>Sign</w:t>
+            </w:r>
+            <w:proofErr w:type="spellEnd"/>
+            <w:r>
+              <w:rPr>
+                <w:rFonts w:ascii="Calibri" w:eastAsia="Times New Roman" w:hAnsi="Calibri" w:cs="Calibri"/>
+                <w:color w:val="000000"/>
+                <w:lang w:eastAsia="es-CO"/>
+              </w:rPr>
+              <w:t xml:space="preserve"> in".</w:t>
+            </w:r>
+          </w:p>
+        </w:tc>
+        <w:tc>
+          <w:tcPr>
+            <w:tcW w:w="1520" w:type="dxa"/>
+            <w:tcBorders>
+              <w:top w:val="nil"/>
+              <w:left w:val="nil"/>
+              <w:bottom w:val="nil"/>
+              <w:right w:val="nil"/>
+            </w:tcBorders>
+            <w:shd w:val="clear" w:color="DBDBDB" w:fill="DBDBDB"/>
+            <w:noWrap/>
+            <w:vAlign w:val="bottom"/>
+            <w:hideMark/>
+          </w:tcPr>
+          <w:p>
+            <w:pPr>
+              <w:spacing w:after="0" w:line="240" w:lineRule="auto"/>
+              <w:jc w:val="right"/>
+              <w:rPr>
+                <w:rFonts w:ascii="Calibri" w:eastAsia="Times New Roman" w:hAnsi="Calibri" w:cs="Calibri"/>
+                <w:color w:val="000000"/>
+                <w:lang w:eastAsia="es-CO"/>
+              </w:rPr>
+            </w:pPr>
+            <w:r>
+              <w:rPr>
+                <w:rFonts w:ascii="Calibri" w:eastAsia="Times New Roman" w:hAnsi="Calibri" w:cs="Calibri"/>
+                <w:color w:val="000000"/>
+                <w:lang w:eastAsia="es-CO"/>
+              </w:rPr>
+              <w:t>1</w:t>
+            </w:r>
+          </w:p>
+        </w:tc>
+        <w:tc>
+          <w:tcPr>
+            <w:tcW w:w="1080" w:type="dxa"/>
+            <w:tcBorders>
+              <w:top w:val="nil"/>
+              <w:left w:val="nil"/>
+              <w:bottom w:val="nil"/>
+              <w:right w:val="nil"/>
+            </w:tcBorders>
+            <w:shd w:val="clear" w:color="DBDBDB" w:fill="DBDBDB"/>
+            <w:noWrap/>
+            <w:vAlign w:val="bottom"/>
+            <w:hideMark/>
+          </w:tcPr>
+          <w:p>
+            <w:pPr>
+              <w:spacing w:after="0" w:line="240" w:lineRule="auto"/>
+              <w:jc w:val="right"/>
+              <w:rPr>
+                <w:rFonts w:ascii="Calibri" w:eastAsia="Times New Roman" w:hAnsi="Calibri" w:cs="Calibri"/>
+                <w:color w:val="000000"/>
+                <w:lang w:eastAsia="es-CO"/>
+              </w:rPr>
+            </w:pPr>
+            <w:r>
+              <w:rPr>
+                <w:rFonts w:ascii="Calibri" w:eastAsia="Times New Roman" w:hAnsi="Calibri" w:cs="Calibri"/>
+                <w:color w:val="000000"/>
+                <w:lang w:eastAsia="es-CO"/>
+              </w:rPr>
+              <w:t>4</w:t>
+            </w:r>
+          </w:p>
+        </w:tc>
+        <w:tc>
+          <w:tcPr>
+            <w:tcW w:w="1720" w:type="dxa"/>
+            <w:tcBorders>
+              <w:top w:val="nil"/>
+              <w:left w:val="nil"/>
+              <w:bottom w:val="nil"/>
+              <w:right w:val="nil"/>
+            </w:tcBorders>
+            <w:shd w:val="clear" w:color="DBDBDB" w:fill="DBDBDB"/>
+            <w:noWrap/>
+            <w:vAlign w:val="bottom"/>
+            <w:hideMark/>
+          </w:tcPr>
+          <w:p>
+            <w:pPr>
+              <w:spacing w:after="0" w:line="240" w:lineRule="auto"/>
+              <w:jc w:val="right"/>
+              <w:rPr>
+                <w:rFonts w:ascii="Calibri" w:eastAsia="Times New Roman" w:hAnsi="Calibri" w:cs="Calibri"/>
+                <w:color w:val="000000"/>
+                <w:lang w:eastAsia="es-CO"/>
+              </w:rPr>
+            </w:pPr>
+            <w:r>
+              <w:rPr>
+                <w:rFonts w:ascii="Calibri" w:eastAsia="Times New Roman" w:hAnsi="Calibri" w:cs="Calibri"/>
+                <w:color w:val="000000"/>
+                <w:lang w:eastAsia="es-CO"/>
+              </w:rPr>
+              <w:t>4</w:t>
+            </w:r>
+          </w:p>
+        </w:tc>
+        <w:tc>
+          <w:tcPr>
+            <w:tcW w:w="1960" w:type="dxa"/>
+            <w:tcBorders>
+              <w:top w:val="nil"/>
+              <w:left w:val="nil"/>
+              <w:bottom w:val="nil"/>
+              <w:right w:val="nil"/>
+            </w:tcBorders>
+            <w:shd w:val="clear" w:color="DBDBDB" w:fill="DBDBDB"/>
+            <w:noWrap/>
+            <w:vAlign w:val="bottom"/>
+            <w:hideMark/>
+          </w:tcPr>
+          <w:p>
+            <w:pPr>
+              <w:spacing w:after="0" w:line="240" w:lineRule="auto"/>
+              <w:jc w:val="left"/>
+              <w:rPr>
+                <w:rFonts w:ascii="Calibri" w:eastAsia="Times New Roman" w:hAnsi="Calibri" w:cs="Calibri"/>
+                <w:color w:val="000000"/>
+                <w:lang w:eastAsia="es-CO"/>
+              </w:rPr>
+            </w:pPr>
+            <w:r>
+              <w:rPr>
+                <w:rFonts w:ascii="Calibri" w:eastAsia="Times New Roman" w:hAnsi="Calibri" w:cs="Calibri"/>
+                <w:color w:val="000000"/>
+                <w:lang w:eastAsia="es-CO"/>
+              </w:rPr>
+              <w:t>Automatizada</w:t>
+            </w:r>
+          </w:p>
+        </w:tc>
+      </w:tr>
+      <w:tr>
+        <w:trPr>
+          <w:trHeight w:val="900"/>
+        </w:trPr>
+        <w:tc>
+          <w:tcPr>
+            <w:tcW w:w="4360" w:type="dxa"/>
+            <w:tcBorders>
+              <w:top w:val="nil"/>
+              <w:left w:val="nil"/>
+              <w:bottom w:val="nil"/>
+              <w:right w:val="nil"/>
+            </w:tcBorders>
+            <w:shd w:val="clear" w:color="EDEDED" w:fill="EDEDED"/>
+            <w:vAlign w:val="bottom"/>
+            <w:hideMark/>
+          </w:tcPr>
+          <w:p>
+            <w:pPr>
+              <w:spacing w:after="0" w:line="240" w:lineRule="auto"/>
+              <w:jc w:val="left"/>
+              <w:rPr>
+                <w:rFonts w:ascii="Calibri" w:eastAsia="Times New Roman" w:hAnsi="Calibri" w:cs="Calibri"/>
+                <w:color w:val="000000"/>
+                <w:lang w:eastAsia="es-CO"/>
+              </w:rPr>
+            </w:pPr>
+            <w:r>
+              <w:rPr>
+                <w:rFonts w:ascii="Calibri" w:eastAsia="Times New Roman" w:hAnsi="Calibri" w:cs="Calibri"/>
+                <w:color w:val="000000"/>
+                <w:lang w:eastAsia="es-CO"/>
+              </w:rPr>
+              <w:t xml:space="preserve">CA_002 - Al hacer </w:t>
+            </w:r>
+            <w:proofErr w:type="spellStart"/>
+            <w:proofErr w:type="gramStart"/>
+            <w:r>
+              <w:rPr>
+                <w:rFonts w:ascii="Calibri" w:eastAsia="Times New Roman" w:hAnsi="Calibri" w:cs="Calibri"/>
+                <w:color w:val="000000"/>
+                <w:lang w:eastAsia="es-CO"/>
+              </w:rPr>
+              <w:t>click</w:t>
+            </w:r>
+            <w:proofErr w:type="spellEnd"/>
+            <w:proofErr w:type="gramEnd"/>
+            <w:r>
+              <w:rPr>
+                <w:rFonts w:ascii="Calibri" w:eastAsia="Times New Roman" w:hAnsi="Calibri" w:cs="Calibri"/>
+                <w:color w:val="000000"/>
+                <w:lang w:eastAsia="es-CO"/>
+              </w:rPr>
+              <w:t xml:space="preserve"> en "</w:t>
+            </w:r>
+            <w:proofErr w:type="spellStart"/>
+            <w:r>
+              <w:rPr>
+                <w:rFonts w:ascii="Calibri" w:eastAsia="Times New Roman" w:hAnsi="Calibri" w:cs="Calibri"/>
+                <w:color w:val="000000"/>
+                <w:lang w:eastAsia="es-CO"/>
+              </w:rPr>
+              <w:t>Sign</w:t>
+            </w:r>
+            <w:proofErr w:type="spellEnd"/>
+            <w:r>
+              <w:rPr>
+                <w:rFonts w:ascii="Calibri" w:eastAsia="Times New Roman" w:hAnsi="Calibri" w:cs="Calibri"/>
+                <w:color w:val="000000"/>
+                <w:lang w:eastAsia="es-CO"/>
+              </w:rPr>
+              <w:t xml:space="preserve"> in" debe aparecer una página nueva donde aparecerán los campos para </w:t>
+            </w:r>
+            <w:proofErr w:type="spellStart"/>
+            <w:r>
+              <w:rPr>
+                <w:rFonts w:ascii="Calibri" w:eastAsia="Times New Roman" w:hAnsi="Calibri" w:cs="Calibri"/>
+                <w:color w:val="000000"/>
+                <w:lang w:eastAsia="es-CO"/>
+              </w:rPr>
+              <w:t>loguearse</w:t>
+            </w:r>
+            <w:proofErr w:type="spellEnd"/>
+            <w:r>
+              <w:rPr>
+                <w:rFonts w:ascii="Calibri" w:eastAsia="Times New Roman" w:hAnsi="Calibri" w:cs="Calibri"/>
+                <w:color w:val="000000"/>
+                <w:lang w:eastAsia="es-CO"/>
+              </w:rPr>
+              <w:t>.</w:t>
+            </w:r>
+          </w:p>
+        </w:tc>
+        <w:tc>
+          <w:tcPr>
+            <w:tcW w:w="1520" w:type="dxa"/>
+            <w:tcBorders>
+              <w:top w:val="nil"/>
+              <w:left w:val="nil"/>
+              <w:bottom w:val="nil"/>
+              <w:right w:val="nil"/>
+            </w:tcBorders>
+            <w:shd w:val="clear" w:color="EDEDED" w:fill="EDEDED"/>
+            <w:noWrap/>
+            <w:vAlign w:val="bottom"/>
+            <w:hideMark/>
+          </w:tcPr>
+          <w:p>
+            <w:pPr>
+              <w:spacing w:after="0" w:line="240" w:lineRule="auto"/>
+              <w:jc w:val="right"/>
+              <w:rPr>
+                <w:rFonts w:ascii="Calibri" w:eastAsia="Times New Roman" w:hAnsi="Calibri" w:cs="Calibri"/>
+                <w:color w:val="000000"/>
+                <w:lang w:eastAsia="es-CO"/>
+              </w:rPr>
+            </w:pPr>
+            <w:r>
+              <w:rPr>
+                <w:rFonts w:ascii="Calibri" w:eastAsia="Times New Roman" w:hAnsi="Calibri" w:cs="Calibri"/>
+                <w:color w:val="000000"/>
+                <w:lang w:eastAsia="es-CO"/>
+              </w:rPr>
+              <w:t>2</w:t>
+            </w:r>
+          </w:p>
+        </w:tc>
+        <w:tc>
+          <w:tcPr>
+            <w:tcW w:w="1080" w:type="dxa"/>
+            <w:tcBorders>
+              <w:top w:val="nil"/>
+              <w:left w:val="nil"/>
+              <w:bottom w:val="nil"/>
+              <w:right w:val="nil"/>
+            </w:tcBorders>
+            <w:shd w:val="clear" w:color="EDEDED" w:fill="EDEDED"/>
+            <w:noWrap/>
+            <w:vAlign w:val="bottom"/>
+            <w:hideMark/>
+          </w:tcPr>
+          <w:p>
+            <w:pPr>
+              <w:spacing w:after="0" w:line="240" w:lineRule="auto"/>
+              <w:jc w:val="right"/>
+              <w:rPr>
+                <w:rFonts w:ascii="Calibri" w:eastAsia="Times New Roman" w:hAnsi="Calibri" w:cs="Calibri"/>
+                <w:color w:val="000000"/>
+                <w:lang w:eastAsia="es-CO"/>
+              </w:rPr>
+            </w:pPr>
+            <w:r>
+              <w:rPr>
+                <w:rFonts w:ascii="Calibri" w:eastAsia="Times New Roman" w:hAnsi="Calibri" w:cs="Calibri"/>
+                <w:color w:val="000000"/>
+                <w:lang w:eastAsia="es-CO"/>
+              </w:rPr>
+              <w:t>4</w:t>
+            </w:r>
+          </w:p>
+        </w:tc>
+        <w:tc>
+          <w:tcPr>
+            <w:tcW w:w="1720" w:type="dxa"/>
+            <w:tcBorders>
+              <w:top w:val="nil"/>
+              <w:left w:val="nil"/>
+              <w:bottom w:val="nil"/>
+              <w:right w:val="nil"/>
+            </w:tcBorders>
+            <w:shd w:val="clear" w:color="EDEDED" w:fill="EDEDED"/>
+            <w:noWrap/>
+            <w:vAlign w:val="bottom"/>
+            <w:hideMark/>
+          </w:tcPr>
+          <w:p>
+            <w:pPr>
+              <w:spacing w:after="0" w:line="240" w:lineRule="auto"/>
+              <w:jc w:val="right"/>
+              <w:rPr>
+                <w:rFonts w:ascii="Calibri" w:eastAsia="Times New Roman" w:hAnsi="Calibri" w:cs="Calibri"/>
+                <w:color w:val="000000"/>
+                <w:lang w:eastAsia="es-CO"/>
+              </w:rPr>
+            </w:pPr>
+            <w:r>
+              <w:rPr>
+                <w:rFonts w:ascii="Calibri" w:eastAsia="Times New Roman" w:hAnsi="Calibri" w:cs="Calibri"/>
+                <w:color w:val="000000"/>
+                <w:lang w:eastAsia="es-CO"/>
+              </w:rPr>
+              <w:t>6</w:t>
+            </w:r>
+          </w:p>
+        </w:tc>
+        <w:tc>
+          <w:tcPr>
+            <w:tcW w:w="1960" w:type="dxa"/>
+            <w:tcBorders>
+              <w:top w:val="nil"/>
+              <w:left w:val="nil"/>
+              <w:bottom w:val="nil"/>
+              <w:right w:val="nil"/>
+            </w:tcBorders>
+            <w:shd w:val="clear" w:color="EDEDED" w:fill="EDEDED"/>
+            <w:noWrap/>
+            <w:vAlign w:val="bottom"/>
+            <w:hideMark/>
+          </w:tcPr>
+          <w:p>
+            <w:pPr>
+              <w:spacing w:after="0" w:line="240" w:lineRule="auto"/>
+              <w:jc w:val="left"/>
+              <w:rPr>
+                <w:rFonts w:ascii="Calibri" w:eastAsia="Times New Roman" w:hAnsi="Calibri" w:cs="Calibri"/>
+                <w:color w:val="000000"/>
+                <w:lang w:eastAsia="es-CO"/>
+              </w:rPr>
+            </w:pPr>
+            <w:r>
+              <w:rPr>
+                <w:rFonts w:ascii="Calibri" w:eastAsia="Times New Roman" w:hAnsi="Calibri" w:cs="Calibri"/>
+                <w:color w:val="000000"/>
+                <w:lang w:eastAsia="es-CO"/>
+              </w:rPr>
+              <w:t>Automatizada</w:t>
+            </w:r>
+          </w:p>
+        </w:tc>
+      </w:tr>
+      <w:tr>
+        <w:trPr>
+          <w:trHeight w:val="600"/>
+        </w:trPr>
+        <w:tc>
+          <w:tcPr>
+            <w:tcW w:w="4360" w:type="dxa"/>
+            <w:tcBorders>
+              <w:top w:val="nil"/>
+              <w:left w:val="nil"/>
+              <w:bottom w:val="nil"/>
+              <w:right w:val="nil"/>
+            </w:tcBorders>
+            <w:shd w:val="clear" w:color="DBDBDB" w:fill="DBDBDB"/>
+            <w:vAlign w:val="bottom"/>
+            <w:hideMark/>
+          </w:tcPr>
+          <w:p>
+            <w:pPr>
+              <w:spacing w:after="0" w:line="240" w:lineRule="auto"/>
+              <w:jc w:val="left"/>
+              <w:rPr>
+                <w:rFonts w:ascii="Calibri" w:eastAsia="Times New Roman" w:hAnsi="Calibri" w:cs="Calibri"/>
+                <w:color w:val="000000"/>
+                <w:lang w:eastAsia="es-CO"/>
+              </w:rPr>
+            </w:pPr>
+            <w:r>
+              <w:rPr>
+                <w:rFonts w:ascii="Calibri" w:eastAsia="Times New Roman" w:hAnsi="Calibri" w:cs="Calibri"/>
+                <w:color w:val="000000"/>
+                <w:lang w:eastAsia="es-CO"/>
+              </w:rPr>
+              <w:t xml:space="preserve">CA_003 - Mostrar los elementos del </w:t>
+            </w:r>
+            <w:proofErr w:type="spellStart"/>
+            <w:r>
+              <w:rPr>
+                <w:rFonts w:ascii="Calibri" w:eastAsia="Times New Roman" w:hAnsi="Calibri" w:cs="Calibri"/>
+                <w:color w:val="000000"/>
+                <w:lang w:eastAsia="es-CO"/>
+              </w:rPr>
+              <w:t>Login</w:t>
+            </w:r>
+            <w:proofErr w:type="spellEnd"/>
+            <w:r>
+              <w:rPr>
+                <w:rFonts w:ascii="Calibri" w:eastAsia="Times New Roman" w:hAnsi="Calibri" w:cs="Calibri"/>
+                <w:color w:val="000000"/>
+                <w:lang w:eastAsia="es-CO"/>
+              </w:rPr>
+              <w:t xml:space="preserve"> (Email </w:t>
+            </w:r>
+            <w:proofErr w:type="spellStart"/>
+            <w:r>
+              <w:rPr>
+                <w:rFonts w:ascii="Calibri" w:eastAsia="Times New Roman" w:hAnsi="Calibri" w:cs="Calibri"/>
+                <w:color w:val="000000"/>
+                <w:lang w:eastAsia="es-CO"/>
+              </w:rPr>
+              <w:t>address</w:t>
+            </w:r>
+            <w:proofErr w:type="spellEnd"/>
+            <w:r>
+              <w:rPr>
+                <w:rFonts w:ascii="Calibri" w:eastAsia="Times New Roman" w:hAnsi="Calibri" w:cs="Calibri"/>
+                <w:color w:val="000000"/>
+                <w:lang w:eastAsia="es-CO"/>
+              </w:rPr>
+              <w:t xml:space="preserve">, </w:t>
+            </w:r>
+            <w:proofErr w:type="spellStart"/>
+            <w:proofErr w:type="gramStart"/>
+            <w:r>
+              <w:rPr>
+                <w:rFonts w:ascii="Calibri" w:eastAsia="Times New Roman" w:hAnsi="Calibri" w:cs="Calibri"/>
+                <w:color w:val="000000"/>
+                <w:lang w:eastAsia="es-CO"/>
+              </w:rPr>
+              <w:t>password</w:t>
+            </w:r>
+            <w:proofErr w:type="spellEnd"/>
+            <w:proofErr w:type="gramEnd"/>
+            <w:r>
+              <w:rPr>
+                <w:rFonts w:ascii="Calibri" w:eastAsia="Times New Roman" w:hAnsi="Calibri" w:cs="Calibri"/>
+                <w:color w:val="000000"/>
+                <w:lang w:eastAsia="es-CO"/>
+              </w:rPr>
+              <w:t xml:space="preserve">. </w:t>
+            </w:r>
+            <w:proofErr w:type="spellStart"/>
+            <w:r>
+              <w:rPr>
+                <w:rFonts w:ascii="Calibri" w:eastAsia="Times New Roman" w:hAnsi="Calibri" w:cs="Calibri"/>
+                <w:color w:val="000000"/>
+                <w:lang w:eastAsia="es-CO"/>
+              </w:rPr>
+              <w:t>Sign</w:t>
+            </w:r>
+            <w:proofErr w:type="spellEnd"/>
+            <w:r>
+              <w:rPr>
+                <w:rFonts w:ascii="Calibri" w:eastAsia="Times New Roman" w:hAnsi="Calibri" w:cs="Calibri"/>
+                <w:color w:val="000000"/>
+                <w:lang w:eastAsia="es-CO"/>
+              </w:rPr>
+              <w:t xml:space="preserve"> in).</w:t>
+            </w:r>
+          </w:p>
+        </w:tc>
+        <w:tc>
+          <w:tcPr>
+            <w:tcW w:w="1520" w:type="dxa"/>
+            <w:tcBorders>
+              <w:top w:val="nil"/>
+              <w:left w:val="nil"/>
+              <w:bottom w:val="nil"/>
+              <w:right w:val="nil"/>
+            </w:tcBorders>
+            <w:shd w:val="clear" w:color="DBDBDB" w:fill="DBDBDB"/>
+            <w:noWrap/>
+            <w:vAlign w:val="bottom"/>
+            <w:hideMark/>
+          </w:tcPr>
+          <w:p>
+            <w:pPr>
+              <w:spacing w:after="0" w:line="240" w:lineRule="auto"/>
+              <w:jc w:val="right"/>
+              <w:rPr>
+                <w:rFonts w:ascii="Calibri" w:eastAsia="Times New Roman" w:hAnsi="Calibri" w:cs="Calibri"/>
+                <w:color w:val="000000"/>
+                <w:lang w:eastAsia="es-CO"/>
+              </w:rPr>
+            </w:pPr>
+            <w:r>
+              <w:rPr>
+                <w:rFonts w:ascii="Calibri" w:eastAsia="Times New Roman" w:hAnsi="Calibri" w:cs="Calibri"/>
+                <w:color w:val="000000"/>
+                <w:lang w:eastAsia="es-CO"/>
+              </w:rPr>
+              <w:t>2</w:t>
+            </w:r>
+          </w:p>
+        </w:tc>
+        <w:tc>
+          <w:tcPr>
+            <w:tcW w:w="1080" w:type="dxa"/>
+            <w:tcBorders>
+              <w:top w:val="nil"/>
+              <w:left w:val="nil"/>
+              <w:bottom w:val="nil"/>
+              <w:right w:val="nil"/>
+            </w:tcBorders>
+            <w:shd w:val="clear" w:color="DBDBDB" w:fill="DBDBDB"/>
+            <w:noWrap/>
+            <w:vAlign w:val="bottom"/>
+            <w:hideMark/>
+          </w:tcPr>
+          <w:p>
+            <w:pPr>
+              <w:spacing w:after="0" w:line="240" w:lineRule="auto"/>
+              <w:jc w:val="right"/>
+              <w:rPr>
+                <w:rFonts w:ascii="Calibri" w:eastAsia="Times New Roman" w:hAnsi="Calibri" w:cs="Calibri"/>
+                <w:color w:val="000000"/>
+                <w:lang w:eastAsia="es-CO"/>
+              </w:rPr>
+            </w:pPr>
+            <w:r>
+              <w:rPr>
+                <w:rFonts w:ascii="Calibri" w:eastAsia="Times New Roman" w:hAnsi="Calibri" w:cs="Calibri"/>
+                <w:color w:val="000000"/>
+                <w:lang w:eastAsia="es-CO"/>
+              </w:rPr>
+              <w:t>4</w:t>
+            </w:r>
+          </w:p>
+        </w:tc>
+        <w:tc>
+          <w:tcPr>
+            <w:tcW w:w="1720" w:type="dxa"/>
+            <w:tcBorders>
+              <w:top w:val="nil"/>
+              <w:left w:val="nil"/>
+              <w:bottom w:val="nil"/>
+              <w:right w:val="nil"/>
+            </w:tcBorders>
+            <w:shd w:val="clear" w:color="DBDBDB" w:fill="DBDBDB"/>
+            <w:noWrap/>
+            <w:vAlign w:val="bottom"/>
+            <w:hideMark/>
+          </w:tcPr>
+          <w:p>
+            <w:pPr>
+              <w:spacing w:after="0" w:line="240" w:lineRule="auto"/>
+              <w:jc w:val="right"/>
+              <w:rPr>
+                <w:rFonts w:ascii="Calibri" w:eastAsia="Times New Roman" w:hAnsi="Calibri" w:cs="Calibri"/>
+                <w:color w:val="000000"/>
+                <w:lang w:eastAsia="es-CO"/>
+              </w:rPr>
+            </w:pPr>
+            <w:r>
+              <w:rPr>
+                <w:rFonts w:ascii="Calibri" w:eastAsia="Times New Roman" w:hAnsi="Calibri" w:cs="Calibri"/>
+                <w:color w:val="000000"/>
+                <w:lang w:eastAsia="es-CO"/>
+              </w:rPr>
+              <w:t>6</w:t>
+            </w:r>
+          </w:p>
+        </w:tc>
+        <w:tc>
+          <w:tcPr>
+            <w:tcW w:w="1960" w:type="dxa"/>
+            <w:tcBorders>
+              <w:top w:val="nil"/>
+              <w:left w:val="nil"/>
+              <w:bottom w:val="nil"/>
+              <w:right w:val="nil"/>
+            </w:tcBorders>
+            <w:shd w:val="clear" w:color="DBDBDB" w:fill="DBDBDB"/>
+            <w:noWrap/>
+            <w:vAlign w:val="bottom"/>
+            <w:hideMark/>
+          </w:tcPr>
+          <w:p>
+            <w:pPr>
+              <w:spacing w:after="0" w:line="240" w:lineRule="auto"/>
+              <w:jc w:val="left"/>
+              <w:rPr>
+                <w:rFonts w:ascii="Calibri" w:eastAsia="Times New Roman" w:hAnsi="Calibri" w:cs="Calibri"/>
+                <w:color w:val="000000"/>
+                <w:lang w:eastAsia="es-CO"/>
+              </w:rPr>
+            </w:pPr>
+            <w:r>
+              <w:rPr>
+                <w:rFonts w:ascii="Calibri" w:eastAsia="Times New Roman" w:hAnsi="Calibri" w:cs="Calibri"/>
+                <w:color w:val="000000"/>
+                <w:lang w:eastAsia="es-CO"/>
+              </w:rPr>
+              <w:t>Automatizada</w:t>
+            </w:r>
+          </w:p>
+        </w:tc>
+      </w:tr>
+      <w:tr>
+        <w:trPr>
+          <w:trHeight w:val="300"/>
+        </w:trPr>
+        <w:tc>
+          <w:tcPr>
+            <w:tcW w:w="4360" w:type="dxa"/>
+            <w:tcBorders>
+              <w:top w:val="nil"/>
+              <w:left w:val="nil"/>
+              <w:bottom w:val="nil"/>
+              <w:right w:val="nil"/>
+            </w:tcBorders>
+            <w:shd w:val="clear" w:color="EDEDED" w:fill="EDEDED"/>
+            <w:vAlign w:val="bottom"/>
+            <w:hideMark/>
+          </w:tcPr>
+          <w:p>
+            <w:pPr>
+              <w:spacing w:after="0" w:line="240" w:lineRule="auto"/>
+              <w:jc w:val="left"/>
+              <w:rPr>
+                <w:rFonts w:ascii="Calibri" w:eastAsia="Times New Roman" w:hAnsi="Calibri" w:cs="Calibri"/>
+                <w:color w:val="000000"/>
+                <w:lang w:eastAsia="es-CO"/>
+              </w:rPr>
+            </w:pPr>
+            <w:r>
+              <w:rPr>
+                <w:rFonts w:ascii="Calibri" w:eastAsia="Times New Roman" w:hAnsi="Calibri" w:cs="Calibri"/>
+                <w:color w:val="000000"/>
+                <w:lang w:eastAsia="es-CO"/>
+              </w:rPr>
+              <w:t>CA_004 Autenticación exitosa</w:t>
+            </w:r>
+          </w:p>
+        </w:tc>
+        <w:tc>
+          <w:tcPr>
+            <w:tcW w:w="1520" w:type="dxa"/>
+            <w:tcBorders>
+              <w:top w:val="nil"/>
+              <w:left w:val="nil"/>
+              <w:bottom w:val="nil"/>
+              <w:right w:val="nil"/>
+            </w:tcBorders>
+            <w:shd w:val="clear" w:color="EDEDED" w:fill="EDEDED"/>
+            <w:noWrap/>
+            <w:vAlign w:val="bottom"/>
+            <w:hideMark/>
+          </w:tcPr>
+          <w:p>
+            <w:pPr>
+              <w:spacing w:after="0" w:line="240" w:lineRule="auto"/>
+              <w:jc w:val="right"/>
+              <w:rPr>
+                <w:rFonts w:ascii="Calibri" w:eastAsia="Times New Roman" w:hAnsi="Calibri" w:cs="Calibri"/>
+                <w:color w:val="000000"/>
+                <w:lang w:eastAsia="es-CO"/>
+              </w:rPr>
+            </w:pPr>
+            <w:r>
+              <w:rPr>
+                <w:rFonts w:ascii="Calibri" w:eastAsia="Times New Roman" w:hAnsi="Calibri" w:cs="Calibri"/>
+                <w:color w:val="000000"/>
+                <w:lang w:eastAsia="es-CO"/>
+              </w:rPr>
+              <w:t>1</w:t>
+            </w:r>
+          </w:p>
+        </w:tc>
+        <w:tc>
+          <w:tcPr>
+            <w:tcW w:w="1080" w:type="dxa"/>
+            <w:tcBorders>
+              <w:top w:val="nil"/>
+              <w:left w:val="nil"/>
+              <w:bottom w:val="nil"/>
+              <w:right w:val="nil"/>
+            </w:tcBorders>
+            <w:shd w:val="clear" w:color="EDEDED" w:fill="EDEDED"/>
+            <w:noWrap/>
+            <w:vAlign w:val="bottom"/>
+            <w:hideMark/>
+          </w:tcPr>
+          <w:p>
+            <w:pPr>
+              <w:spacing w:after="0" w:line="240" w:lineRule="auto"/>
+              <w:jc w:val="right"/>
+              <w:rPr>
+                <w:rFonts w:ascii="Calibri" w:eastAsia="Times New Roman" w:hAnsi="Calibri" w:cs="Calibri"/>
+                <w:color w:val="000000"/>
+                <w:lang w:eastAsia="es-CO"/>
+              </w:rPr>
+            </w:pPr>
+            <w:r>
+              <w:rPr>
+                <w:rFonts w:ascii="Calibri" w:eastAsia="Times New Roman" w:hAnsi="Calibri" w:cs="Calibri"/>
+                <w:color w:val="000000"/>
+                <w:lang w:eastAsia="es-CO"/>
+              </w:rPr>
+              <w:t>4</w:t>
+            </w:r>
+          </w:p>
+        </w:tc>
+        <w:tc>
+          <w:tcPr>
+            <w:tcW w:w="1720" w:type="dxa"/>
+            <w:tcBorders>
+              <w:top w:val="nil"/>
+              <w:left w:val="nil"/>
+              <w:bottom w:val="nil"/>
+              <w:right w:val="nil"/>
+            </w:tcBorders>
+            <w:shd w:val="clear" w:color="EDEDED" w:fill="EDEDED"/>
+            <w:noWrap/>
+            <w:vAlign w:val="bottom"/>
+            <w:hideMark/>
+          </w:tcPr>
+          <w:p>
+            <w:pPr>
+              <w:spacing w:after="0" w:line="240" w:lineRule="auto"/>
+              <w:jc w:val="right"/>
+              <w:rPr>
+                <w:rFonts w:ascii="Calibri" w:eastAsia="Times New Roman" w:hAnsi="Calibri" w:cs="Calibri"/>
+                <w:color w:val="000000"/>
+                <w:lang w:eastAsia="es-CO"/>
+              </w:rPr>
+            </w:pPr>
+            <w:r>
+              <w:rPr>
+                <w:rFonts w:ascii="Calibri" w:eastAsia="Times New Roman" w:hAnsi="Calibri" w:cs="Calibri"/>
+                <w:color w:val="000000"/>
+                <w:lang w:eastAsia="es-CO"/>
+              </w:rPr>
+              <w:t>4</w:t>
+            </w:r>
+          </w:p>
+        </w:tc>
+        <w:tc>
+          <w:tcPr>
+            <w:tcW w:w="1960" w:type="dxa"/>
+            <w:tcBorders>
+              <w:top w:val="nil"/>
+              <w:left w:val="nil"/>
+              <w:bottom w:val="nil"/>
+              <w:right w:val="nil"/>
+            </w:tcBorders>
+            <w:shd w:val="clear" w:color="EDEDED" w:fill="EDEDED"/>
+            <w:noWrap/>
+            <w:vAlign w:val="bottom"/>
+            <w:hideMark/>
+          </w:tcPr>
+          <w:p>
+            <w:pPr>
+              <w:spacing w:after="0" w:line="240" w:lineRule="auto"/>
+              <w:jc w:val="left"/>
+              <w:rPr>
+                <w:rFonts w:ascii="Calibri" w:eastAsia="Times New Roman" w:hAnsi="Calibri" w:cs="Calibri"/>
+                <w:color w:val="000000"/>
+                <w:lang w:eastAsia="es-CO"/>
+              </w:rPr>
+            </w:pPr>
+            <w:r>
+              <w:rPr>
+                <w:rFonts w:ascii="Calibri" w:eastAsia="Times New Roman" w:hAnsi="Calibri" w:cs="Calibri"/>
+                <w:color w:val="000000"/>
+                <w:lang w:eastAsia="es-CO"/>
+              </w:rPr>
+              <w:t>Automatizada</w:t>
+            </w:r>
+          </w:p>
+        </w:tc>
+      </w:tr>
+      <w:tr>
+        <w:trPr>
+          <w:trHeight w:val="300"/>
+        </w:trPr>
+        <w:tc>
+          <w:tcPr>
+            <w:tcW w:w="4360" w:type="dxa"/>
+            <w:tcBorders>
+              <w:top w:val="nil"/>
+              <w:left w:val="nil"/>
+              <w:bottom w:val="nil"/>
+              <w:right w:val="nil"/>
+            </w:tcBorders>
+            <w:shd w:val="clear" w:color="DBDBDB" w:fill="DBDBDB"/>
+            <w:vAlign w:val="bottom"/>
+            <w:hideMark/>
+          </w:tcPr>
+          <w:p>
+            <w:pPr>
+              <w:spacing w:after="0" w:line="240" w:lineRule="auto"/>
+              <w:jc w:val="left"/>
+              <w:rPr>
+                <w:rFonts w:ascii="Calibri" w:eastAsia="Times New Roman" w:hAnsi="Calibri" w:cs="Calibri"/>
+                <w:color w:val="000000"/>
+                <w:lang w:eastAsia="es-CO"/>
+              </w:rPr>
+            </w:pPr>
+            <w:r>
+              <w:rPr>
+                <w:rFonts w:ascii="Calibri" w:eastAsia="Times New Roman" w:hAnsi="Calibri" w:cs="Calibri"/>
+                <w:color w:val="000000"/>
+                <w:lang w:eastAsia="es-CO"/>
+              </w:rPr>
+              <w:t>CA_005 Autenticación fallida</w:t>
+            </w:r>
+          </w:p>
+        </w:tc>
+        <w:tc>
+          <w:tcPr>
+            <w:tcW w:w="1520" w:type="dxa"/>
+            <w:tcBorders>
+              <w:top w:val="nil"/>
+              <w:left w:val="nil"/>
+              <w:bottom w:val="nil"/>
+              <w:right w:val="nil"/>
+            </w:tcBorders>
+            <w:shd w:val="clear" w:color="DBDBDB" w:fill="DBDBDB"/>
+            <w:noWrap/>
+            <w:vAlign w:val="bottom"/>
+            <w:hideMark/>
+          </w:tcPr>
+          <w:p>
+            <w:pPr>
+              <w:spacing w:after="0" w:line="240" w:lineRule="auto"/>
+              <w:jc w:val="right"/>
+              <w:rPr>
+                <w:rFonts w:ascii="Calibri" w:eastAsia="Times New Roman" w:hAnsi="Calibri" w:cs="Calibri"/>
+                <w:color w:val="000000"/>
+                <w:lang w:eastAsia="es-CO"/>
+              </w:rPr>
+            </w:pPr>
+            <w:r>
+              <w:rPr>
+                <w:rFonts w:ascii="Calibri" w:eastAsia="Times New Roman" w:hAnsi="Calibri" w:cs="Calibri"/>
+                <w:color w:val="000000"/>
+                <w:lang w:eastAsia="es-CO"/>
+              </w:rPr>
+              <w:t>2</w:t>
+            </w:r>
+          </w:p>
+        </w:tc>
+        <w:tc>
+          <w:tcPr>
+            <w:tcW w:w="1080" w:type="dxa"/>
+            <w:tcBorders>
+              <w:top w:val="nil"/>
+              <w:left w:val="nil"/>
+              <w:bottom w:val="nil"/>
+              <w:right w:val="nil"/>
+            </w:tcBorders>
+            <w:shd w:val="clear" w:color="DBDBDB" w:fill="DBDBDB"/>
+            <w:noWrap/>
+            <w:vAlign w:val="bottom"/>
+            <w:hideMark/>
+          </w:tcPr>
+          <w:p>
+            <w:pPr>
+              <w:spacing w:after="0" w:line="240" w:lineRule="auto"/>
+              <w:jc w:val="right"/>
+              <w:rPr>
+                <w:rFonts w:ascii="Calibri" w:eastAsia="Times New Roman" w:hAnsi="Calibri" w:cs="Calibri"/>
+                <w:color w:val="000000"/>
+                <w:lang w:eastAsia="es-CO"/>
+              </w:rPr>
+            </w:pPr>
+            <w:r>
+              <w:rPr>
+                <w:rFonts w:ascii="Calibri" w:eastAsia="Times New Roman" w:hAnsi="Calibri" w:cs="Calibri"/>
+                <w:color w:val="000000"/>
+                <w:lang w:eastAsia="es-CO"/>
+              </w:rPr>
+              <w:t>4</w:t>
+            </w:r>
+          </w:p>
+        </w:tc>
+        <w:tc>
+          <w:tcPr>
+            <w:tcW w:w="1720" w:type="dxa"/>
+            <w:tcBorders>
+              <w:top w:val="nil"/>
+              <w:left w:val="nil"/>
+              <w:bottom w:val="nil"/>
+              <w:right w:val="nil"/>
+            </w:tcBorders>
+            <w:shd w:val="clear" w:color="DBDBDB" w:fill="DBDBDB"/>
+            <w:noWrap/>
+            <w:vAlign w:val="bottom"/>
+            <w:hideMark/>
+          </w:tcPr>
+          <w:p>
+            <w:pPr>
+              <w:spacing w:after="0" w:line="240" w:lineRule="auto"/>
+              <w:jc w:val="right"/>
+              <w:rPr>
+                <w:rFonts w:ascii="Calibri" w:eastAsia="Times New Roman" w:hAnsi="Calibri" w:cs="Calibri"/>
+                <w:color w:val="000000"/>
+                <w:lang w:eastAsia="es-CO"/>
+              </w:rPr>
+            </w:pPr>
+            <w:r>
+              <w:rPr>
+                <w:rFonts w:ascii="Calibri" w:eastAsia="Times New Roman" w:hAnsi="Calibri" w:cs="Calibri"/>
+                <w:color w:val="000000"/>
+                <w:lang w:eastAsia="es-CO"/>
+              </w:rPr>
+              <w:t>6</w:t>
+            </w:r>
+          </w:p>
+        </w:tc>
+        <w:tc>
+          <w:tcPr>
+            <w:tcW w:w="1960" w:type="dxa"/>
+            <w:tcBorders>
+              <w:top w:val="nil"/>
+              <w:left w:val="nil"/>
+              <w:bottom w:val="nil"/>
+              <w:right w:val="nil"/>
+            </w:tcBorders>
+            <w:shd w:val="clear" w:color="DBDBDB" w:fill="DBDBDB"/>
+            <w:noWrap/>
+            <w:vAlign w:val="bottom"/>
+            <w:hideMark/>
+          </w:tcPr>
+          <w:p>
+            <w:pPr>
+              <w:spacing w:after="0" w:line="240" w:lineRule="auto"/>
+              <w:jc w:val="left"/>
+              <w:rPr>
+                <w:rFonts w:ascii="Calibri" w:eastAsia="Times New Roman" w:hAnsi="Calibri" w:cs="Calibri"/>
+                <w:color w:val="000000"/>
+                <w:lang w:eastAsia="es-CO"/>
+              </w:rPr>
+            </w:pPr>
+            <w:r>
+              <w:rPr>
+                <w:rFonts w:ascii="Calibri" w:eastAsia="Times New Roman" w:hAnsi="Calibri" w:cs="Calibri"/>
+                <w:color w:val="000000"/>
+                <w:lang w:eastAsia="es-CO"/>
+              </w:rPr>
+              <w:t>Automatizada</w:t>
+            </w:r>
+          </w:p>
+        </w:tc>
+      </w:tr>
+      <w:tr>
+        <w:trPr>
+          <w:trHeight w:val="600"/>
+        </w:trPr>
+        <w:tc>
+          <w:tcPr>
+            <w:tcW w:w="4360" w:type="dxa"/>
+            <w:tcBorders>
+              <w:top w:val="nil"/>
+              <w:left w:val="nil"/>
+              <w:bottom w:val="nil"/>
+              <w:right w:val="nil"/>
+            </w:tcBorders>
+            <w:shd w:val="clear" w:color="EDEDED" w:fill="EDEDED"/>
+            <w:vAlign w:val="bottom"/>
+            <w:hideMark/>
+          </w:tcPr>
+          <w:p>
+            <w:pPr>
+              <w:spacing w:after="0" w:line="240" w:lineRule="auto"/>
+              <w:jc w:val="left"/>
+              <w:rPr>
+                <w:rFonts w:ascii="Calibri" w:eastAsia="Times New Roman" w:hAnsi="Calibri" w:cs="Calibri"/>
+                <w:color w:val="000000"/>
+                <w:lang w:eastAsia="es-CO"/>
+              </w:rPr>
+            </w:pPr>
+            <w:r>
+              <w:rPr>
+                <w:rFonts w:ascii="Calibri" w:eastAsia="Times New Roman" w:hAnsi="Calibri" w:cs="Calibri"/>
+                <w:color w:val="000000"/>
+                <w:lang w:eastAsia="es-CO"/>
+              </w:rPr>
+              <w:t>CA_006 Al ingresar exitosamente, debe mostrar un mensaje de bienvenida.</w:t>
+            </w:r>
+          </w:p>
+        </w:tc>
+        <w:tc>
+          <w:tcPr>
+            <w:tcW w:w="1520" w:type="dxa"/>
+            <w:tcBorders>
+              <w:top w:val="nil"/>
+              <w:left w:val="nil"/>
+              <w:bottom w:val="nil"/>
+              <w:right w:val="nil"/>
+            </w:tcBorders>
+            <w:shd w:val="clear" w:color="EDEDED" w:fill="EDEDED"/>
+            <w:noWrap/>
+            <w:vAlign w:val="bottom"/>
+            <w:hideMark/>
+          </w:tcPr>
+          <w:p>
+            <w:pPr>
+              <w:spacing w:after="0" w:line="240" w:lineRule="auto"/>
+              <w:jc w:val="right"/>
+              <w:rPr>
+                <w:rFonts w:ascii="Calibri" w:eastAsia="Times New Roman" w:hAnsi="Calibri" w:cs="Calibri"/>
+                <w:color w:val="000000"/>
+                <w:lang w:eastAsia="es-CO"/>
+              </w:rPr>
+            </w:pPr>
+            <w:r>
+              <w:rPr>
+                <w:rFonts w:ascii="Calibri" w:eastAsia="Times New Roman" w:hAnsi="Calibri" w:cs="Calibri"/>
+                <w:color w:val="000000"/>
+                <w:lang w:eastAsia="es-CO"/>
+              </w:rPr>
+              <w:t>1</w:t>
+            </w:r>
+          </w:p>
+        </w:tc>
+        <w:tc>
+          <w:tcPr>
+            <w:tcW w:w="1080" w:type="dxa"/>
+            <w:tcBorders>
+              <w:top w:val="nil"/>
+              <w:left w:val="nil"/>
+              <w:bottom w:val="nil"/>
+              <w:right w:val="nil"/>
+            </w:tcBorders>
+            <w:shd w:val="clear" w:color="EDEDED" w:fill="EDEDED"/>
+            <w:noWrap/>
+            <w:vAlign w:val="bottom"/>
+            <w:hideMark/>
+          </w:tcPr>
+          <w:p>
+            <w:pPr>
+              <w:spacing w:after="0" w:line="240" w:lineRule="auto"/>
+              <w:jc w:val="right"/>
+              <w:rPr>
+                <w:rFonts w:ascii="Calibri" w:eastAsia="Times New Roman" w:hAnsi="Calibri" w:cs="Calibri"/>
+                <w:color w:val="000000"/>
+                <w:lang w:eastAsia="es-CO"/>
+              </w:rPr>
+            </w:pPr>
+            <w:r>
+              <w:rPr>
+                <w:rFonts w:ascii="Calibri" w:eastAsia="Times New Roman" w:hAnsi="Calibri" w:cs="Calibri"/>
+                <w:color w:val="000000"/>
+                <w:lang w:eastAsia="es-CO"/>
+              </w:rPr>
+              <w:t>1</w:t>
+            </w:r>
+          </w:p>
+        </w:tc>
+        <w:tc>
+          <w:tcPr>
+            <w:tcW w:w="1720" w:type="dxa"/>
+            <w:tcBorders>
+              <w:top w:val="nil"/>
+              <w:left w:val="nil"/>
+              <w:bottom w:val="nil"/>
+              <w:right w:val="nil"/>
+            </w:tcBorders>
+            <w:shd w:val="clear" w:color="EDEDED" w:fill="EDEDED"/>
+            <w:noWrap/>
+            <w:vAlign w:val="bottom"/>
+            <w:hideMark/>
+          </w:tcPr>
+          <w:p>
+            <w:pPr>
+              <w:spacing w:after="0" w:line="240" w:lineRule="auto"/>
+              <w:jc w:val="right"/>
+              <w:rPr>
+                <w:rFonts w:ascii="Calibri" w:eastAsia="Times New Roman" w:hAnsi="Calibri" w:cs="Calibri"/>
+                <w:color w:val="000000"/>
+                <w:lang w:eastAsia="es-CO"/>
+              </w:rPr>
+            </w:pPr>
+            <w:r>
+              <w:rPr>
+                <w:rFonts w:ascii="Calibri" w:eastAsia="Times New Roman" w:hAnsi="Calibri" w:cs="Calibri"/>
+                <w:color w:val="000000"/>
+                <w:lang w:eastAsia="es-CO"/>
+              </w:rPr>
+              <w:t>1</w:t>
+            </w:r>
+          </w:p>
+        </w:tc>
+        <w:tc>
+          <w:tcPr>
+            <w:tcW w:w="1960" w:type="dxa"/>
+            <w:tcBorders>
+              <w:top w:val="nil"/>
+              <w:left w:val="nil"/>
+              <w:bottom w:val="nil"/>
+              <w:right w:val="nil"/>
+            </w:tcBorders>
+            <w:shd w:val="clear" w:color="EDEDED" w:fill="EDEDED"/>
+            <w:noWrap/>
+            <w:vAlign w:val="bottom"/>
+            <w:hideMark/>
+          </w:tcPr>
+          <w:p>
+            <w:pPr>
+              <w:spacing w:after="0" w:line="240" w:lineRule="auto"/>
+              <w:jc w:val="left"/>
+              <w:rPr>
+                <w:rFonts w:ascii="Calibri" w:eastAsia="Times New Roman" w:hAnsi="Calibri" w:cs="Calibri"/>
+                <w:color w:val="000000"/>
+                <w:lang w:eastAsia="es-CO"/>
+              </w:rPr>
+            </w:pPr>
+            <w:r>
+              <w:rPr>
+                <w:rFonts w:ascii="Calibri" w:eastAsia="Times New Roman" w:hAnsi="Calibri" w:cs="Calibri"/>
+                <w:color w:val="000000"/>
+                <w:lang w:eastAsia="es-CO"/>
+              </w:rPr>
+              <w:t>Automatizada</w:t>
+            </w:r>
+          </w:p>
+        </w:tc>
+      </w:tr>
+      <w:tr>
+        <w:trPr>
+          <w:trHeight w:val="600"/>
+        </w:trPr>
+        <w:tc>
+          <w:tcPr>
+            <w:tcW w:w="4360" w:type="dxa"/>
+            <w:tcBorders>
+              <w:top w:val="nil"/>
+              <w:left w:val="nil"/>
+              <w:bottom w:val="nil"/>
+              <w:right w:val="nil"/>
+            </w:tcBorders>
+            <w:shd w:val="clear" w:color="DBDBDB" w:fill="DBDBDB"/>
+            <w:vAlign w:val="bottom"/>
+            <w:hideMark/>
+          </w:tcPr>
+          <w:p>
+            <w:pPr>
+              <w:spacing w:after="0" w:line="240" w:lineRule="auto"/>
+              <w:jc w:val="left"/>
+              <w:rPr>
+                <w:rFonts w:ascii="Calibri" w:eastAsia="Times New Roman" w:hAnsi="Calibri" w:cs="Calibri"/>
+                <w:color w:val="000000"/>
+                <w:lang w:eastAsia="es-CO"/>
+              </w:rPr>
+            </w:pPr>
+            <w:r>
+              <w:rPr>
+                <w:rFonts w:ascii="Calibri" w:eastAsia="Times New Roman" w:hAnsi="Calibri" w:cs="Calibri"/>
+                <w:color w:val="000000"/>
+                <w:lang w:eastAsia="es-CO"/>
+              </w:rPr>
+              <w:t>CA_007 Al hacer clic en el bot</w:t>
+            </w:r>
+            <w:r>
+              <w:rPr>
+                <w:rFonts w:ascii="Calibri" w:eastAsia="Times New Roman" w:hAnsi="Calibri" w:cs="Calibri"/>
+                <w:color w:val="000000"/>
+                <w:lang w:eastAsia="es-CO"/>
+              </w:rPr>
+              <w:t>ó</w:t>
+            </w:r>
+            <w:r>
+              <w:rPr>
+                <w:rFonts w:ascii="Calibri" w:eastAsia="Times New Roman" w:hAnsi="Calibri" w:cs="Calibri"/>
+                <w:color w:val="000000"/>
+                <w:lang w:eastAsia="es-CO"/>
+              </w:rPr>
+              <w:t xml:space="preserve">n "Log </w:t>
+            </w:r>
+            <w:proofErr w:type="spellStart"/>
+            <w:r>
+              <w:rPr>
+                <w:rFonts w:ascii="Calibri" w:eastAsia="Times New Roman" w:hAnsi="Calibri" w:cs="Calibri"/>
+                <w:color w:val="000000"/>
+                <w:lang w:eastAsia="es-CO"/>
+              </w:rPr>
+              <w:t>out</w:t>
+            </w:r>
+            <w:proofErr w:type="spellEnd"/>
+            <w:r>
+              <w:rPr>
+                <w:rFonts w:ascii="Calibri" w:eastAsia="Times New Roman" w:hAnsi="Calibri" w:cs="Calibri"/>
+                <w:color w:val="000000"/>
+                <w:lang w:eastAsia="es-CO"/>
+              </w:rPr>
+              <w:t xml:space="preserve">", se des </w:t>
+            </w:r>
+            <w:proofErr w:type="spellStart"/>
+            <w:r>
+              <w:rPr>
+                <w:rFonts w:ascii="Calibri" w:eastAsia="Times New Roman" w:hAnsi="Calibri" w:cs="Calibri"/>
+                <w:color w:val="000000"/>
+                <w:lang w:eastAsia="es-CO"/>
+              </w:rPr>
+              <w:t>logueará</w:t>
+            </w:r>
+            <w:proofErr w:type="spellEnd"/>
+            <w:r>
+              <w:rPr>
+                <w:rFonts w:ascii="Calibri" w:eastAsia="Times New Roman" w:hAnsi="Calibri" w:cs="Calibri"/>
+                <w:color w:val="000000"/>
+                <w:lang w:eastAsia="es-CO"/>
+              </w:rPr>
+              <w:t xml:space="preserve"> de la página.</w:t>
+            </w:r>
+          </w:p>
+        </w:tc>
+        <w:tc>
+          <w:tcPr>
+            <w:tcW w:w="1520" w:type="dxa"/>
+            <w:tcBorders>
+              <w:top w:val="nil"/>
+              <w:left w:val="nil"/>
+              <w:bottom w:val="nil"/>
+              <w:right w:val="nil"/>
+            </w:tcBorders>
+            <w:shd w:val="clear" w:color="DBDBDB" w:fill="DBDBDB"/>
+            <w:noWrap/>
+            <w:vAlign w:val="bottom"/>
+            <w:hideMark/>
+          </w:tcPr>
+          <w:p>
+            <w:pPr>
+              <w:spacing w:after="0" w:line="240" w:lineRule="auto"/>
+              <w:jc w:val="right"/>
+              <w:rPr>
+                <w:rFonts w:ascii="Calibri" w:eastAsia="Times New Roman" w:hAnsi="Calibri" w:cs="Calibri"/>
+                <w:color w:val="000000"/>
+                <w:lang w:eastAsia="es-CO"/>
+              </w:rPr>
+            </w:pPr>
+            <w:r>
+              <w:rPr>
+                <w:rFonts w:ascii="Calibri" w:eastAsia="Times New Roman" w:hAnsi="Calibri" w:cs="Calibri"/>
+                <w:color w:val="000000"/>
+                <w:lang w:eastAsia="es-CO"/>
+              </w:rPr>
+              <w:t>2</w:t>
+            </w:r>
+          </w:p>
+        </w:tc>
+        <w:tc>
+          <w:tcPr>
+            <w:tcW w:w="1080" w:type="dxa"/>
+            <w:tcBorders>
+              <w:top w:val="nil"/>
+              <w:left w:val="nil"/>
+              <w:bottom w:val="nil"/>
+              <w:right w:val="nil"/>
+            </w:tcBorders>
+            <w:shd w:val="clear" w:color="DBDBDB" w:fill="DBDBDB"/>
+            <w:noWrap/>
+            <w:vAlign w:val="bottom"/>
+            <w:hideMark/>
+          </w:tcPr>
+          <w:p>
+            <w:pPr>
+              <w:spacing w:after="0" w:line="240" w:lineRule="auto"/>
+              <w:jc w:val="right"/>
+              <w:rPr>
+                <w:rFonts w:ascii="Calibri" w:eastAsia="Times New Roman" w:hAnsi="Calibri" w:cs="Calibri"/>
+                <w:color w:val="000000"/>
+                <w:lang w:eastAsia="es-CO"/>
+              </w:rPr>
+            </w:pPr>
+            <w:r>
+              <w:rPr>
+                <w:rFonts w:ascii="Calibri" w:eastAsia="Times New Roman" w:hAnsi="Calibri" w:cs="Calibri"/>
+                <w:color w:val="000000"/>
+                <w:lang w:eastAsia="es-CO"/>
+              </w:rPr>
+              <w:t>4</w:t>
+            </w:r>
+          </w:p>
+        </w:tc>
+        <w:tc>
+          <w:tcPr>
+            <w:tcW w:w="1720" w:type="dxa"/>
+            <w:tcBorders>
+              <w:top w:val="nil"/>
+              <w:left w:val="nil"/>
+              <w:bottom w:val="nil"/>
+              <w:right w:val="nil"/>
+            </w:tcBorders>
+            <w:shd w:val="clear" w:color="DBDBDB" w:fill="DBDBDB"/>
+            <w:noWrap/>
+            <w:vAlign w:val="bottom"/>
+            <w:hideMark/>
+          </w:tcPr>
+          <w:p>
+            <w:pPr>
+              <w:spacing w:after="0" w:line="240" w:lineRule="auto"/>
+              <w:jc w:val="right"/>
+              <w:rPr>
+                <w:rFonts w:ascii="Calibri" w:eastAsia="Times New Roman" w:hAnsi="Calibri" w:cs="Calibri"/>
+                <w:color w:val="000000"/>
+                <w:lang w:eastAsia="es-CO"/>
+              </w:rPr>
+            </w:pPr>
+            <w:r>
+              <w:rPr>
+                <w:rFonts w:ascii="Calibri" w:eastAsia="Times New Roman" w:hAnsi="Calibri" w:cs="Calibri"/>
+                <w:color w:val="000000"/>
+                <w:lang w:eastAsia="es-CO"/>
+              </w:rPr>
+              <w:t>6</w:t>
+            </w:r>
+          </w:p>
+        </w:tc>
+        <w:tc>
+          <w:tcPr>
+            <w:tcW w:w="1960" w:type="dxa"/>
+            <w:tcBorders>
+              <w:top w:val="nil"/>
+              <w:left w:val="nil"/>
+              <w:bottom w:val="nil"/>
+              <w:right w:val="nil"/>
+            </w:tcBorders>
+            <w:shd w:val="clear" w:color="DBDBDB" w:fill="DBDBDB"/>
+            <w:noWrap/>
+            <w:vAlign w:val="bottom"/>
+            <w:hideMark/>
+          </w:tcPr>
+          <w:p>
+            <w:pPr>
+              <w:spacing w:after="0" w:line="240" w:lineRule="auto"/>
+              <w:jc w:val="left"/>
+              <w:rPr>
+                <w:rFonts w:ascii="Calibri" w:eastAsia="Times New Roman" w:hAnsi="Calibri" w:cs="Calibri"/>
+                <w:color w:val="000000"/>
+                <w:lang w:eastAsia="es-CO"/>
+              </w:rPr>
+            </w:pPr>
+            <w:r>
+              <w:rPr>
+                <w:rFonts w:ascii="Calibri" w:eastAsia="Times New Roman" w:hAnsi="Calibri" w:cs="Calibri"/>
+                <w:color w:val="000000"/>
+                <w:lang w:eastAsia="es-CO"/>
+              </w:rPr>
+              <w:t>Automatizada</w:t>
+            </w:r>
+          </w:p>
+        </w:tc>
+      </w:tr>
+    </w:tbl>
+    <w:p/>
+    <w:p>
+      <w:pPr>
+        <w:pStyle w:val="Heading3"/>
+      </w:pPr>
+      <w:bookmarkStart w:id="12" w:name="_Toc76755521"/>
+      <w:r>
+        <w:t>Funcionalidad 2:</w:t>
+      </w:r>
+      <w:bookmarkEnd w:id="12"/>
+    </w:p>
+    <w:tbl>
+      <w:tblPr>
+        <w:tblW w:w="9600" w:type="dxa"/>
+        <w:tblCellMar>
+          <w:left w:w="70" w:type="dxa"/>
+          <w:right w:w="70" w:type="dxa"/>
+        </w:tblCellMar>
+        <w:tblLook w:val="04A0" w:firstRow="1" w:lastRow="0" w:firstColumn="1" w:lastColumn="0" w:noHBand="0" w:noVBand="1"/>
+      </w:tblPr>
+      <w:tblGrid>
+        <w:gridCol w:w="4360"/>
+        <w:gridCol w:w="1520"/>
+        <w:gridCol w:w="1080"/>
+        <w:gridCol w:w="920"/>
+        <w:gridCol w:w="1720"/>
+      </w:tblGrid>
+      <w:tr>
+        <w:trPr>
+          <w:trHeight w:val="600"/>
+        </w:trPr>
+        <w:tc>
+          <w:tcPr>
+            <w:tcW w:w="4360" w:type="dxa"/>
+            <w:tcBorders>
+              <w:top w:val="nil"/>
+              <w:left w:val="nil"/>
+              <w:bottom w:val="nil"/>
+              <w:right w:val="nil"/>
+            </w:tcBorders>
+            <w:shd w:val="clear" w:color="FFC000" w:fill="FFC000"/>
+            <w:noWrap/>
+            <w:vAlign w:val="bottom"/>
+            <w:hideMark/>
+          </w:tcPr>
+          <w:p>
+            <w:pPr>
+              <w:spacing w:after="0" w:line="240" w:lineRule="auto"/>
+              <w:jc w:val="left"/>
+              <w:rPr>
+                <w:rFonts w:ascii="Calibri" w:eastAsia="Times New Roman" w:hAnsi="Calibri" w:cs="Calibri"/>
+                <w:color w:val="FFFFFF"/>
+                <w:lang w:eastAsia="es-CO"/>
+              </w:rPr>
+            </w:pPr>
+            <w:r>
+              <w:rPr>
+                <w:rFonts w:ascii="Calibri" w:eastAsia="Times New Roman" w:hAnsi="Calibri" w:cs="Calibri"/>
+                <w:color w:val="FFFFFF"/>
+                <w:lang w:eastAsia="es-CO"/>
+              </w:rPr>
+              <w:t>Criterio de aceptación</w:t>
+            </w:r>
+          </w:p>
+        </w:tc>
+        <w:tc>
+          <w:tcPr>
+            <w:tcW w:w="1520" w:type="dxa"/>
+            <w:tcBorders>
+              <w:top w:val="nil"/>
+              <w:left w:val="nil"/>
+              <w:bottom w:val="nil"/>
+              <w:right w:val="nil"/>
+            </w:tcBorders>
+            <w:shd w:val="clear" w:color="FFC000" w:fill="FFC000"/>
+            <w:noWrap/>
+            <w:vAlign w:val="bottom"/>
+            <w:hideMark/>
+          </w:tcPr>
+          <w:p>
+            <w:pPr>
+              <w:spacing w:after="0" w:line="240" w:lineRule="auto"/>
+              <w:jc w:val="left"/>
+              <w:rPr>
+                <w:rFonts w:ascii="Calibri" w:eastAsia="Times New Roman" w:hAnsi="Calibri" w:cs="Calibri"/>
+                <w:color w:val="FFFFFF"/>
+                <w:lang w:eastAsia="es-CO"/>
+              </w:rPr>
+            </w:pPr>
+            <w:r>
+              <w:rPr>
+                <w:rFonts w:ascii="Calibri" w:eastAsia="Times New Roman" w:hAnsi="Calibri" w:cs="Calibri"/>
+                <w:color w:val="FFFFFF"/>
+                <w:lang w:eastAsia="es-CO"/>
+              </w:rPr>
+              <w:t>Probabilidad</w:t>
+            </w:r>
+          </w:p>
+        </w:tc>
+        <w:tc>
+          <w:tcPr>
+            <w:tcW w:w="1080" w:type="dxa"/>
+            <w:tcBorders>
+              <w:top w:val="nil"/>
+              <w:left w:val="nil"/>
+              <w:bottom w:val="nil"/>
+              <w:right w:val="nil"/>
+            </w:tcBorders>
+            <w:shd w:val="clear" w:color="FFC000" w:fill="FFC000"/>
+            <w:noWrap/>
+            <w:vAlign w:val="bottom"/>
+            <w:hideMark/>
+          </w:tcPr>
+          <w:p>
+            <w:pPr>
+              <w:spacing w:after="0" w:line="240" w:lineRule="auto"/>
+              <w:jc w:val="left"/>
+              <w:rPr>
+                <w:rFonts w:ascii="Calibri" w:eastAsia="Times New Roman" w:hAnsi="Calibri" w:cs="Calibri"/>
+                <w:color w:val="FFFFFF"/>
+                <w:lang w:eastAsia="es-CO"/>
+              </w:rPr>
+            </w:pPr>
+            <w:r>
+              <w:rPr>
+                <w:rFonts w:ascii="Calibri" w:eastAsia="Times New Roman" w:hAnsi="Calibri" w:cs="Calibri"/>
+                <w:color w:val="FFFFFF"/>
+                <w:lang w:eastAsia="es-CO"/>
+              </w:rPr>
+              <w:t>Impacto</w:t>
+            </w:r>
+          </w:p>
+        </w:tc>
+        <w:tc>
+          <w:tcPr>
+            <w:tcW w:w="920" w:type="dxa"/>
+            <w:tcBorders>
+              <w:top w:val="nil"/>
+              <w:left w:val="nil"/>
+              <w:bottom w:val="nil"/>
+              <w:right w:val="nil"/>
+            </w:tcBorders>
+            <w:shd w:val="clear" w:color="FFC000" w:fill="FFC000"/>
+            <w:vAlign w:val="bottom"/>
+            <w:hideMark/>
+          </w:tcPr>
+          <w:p>
+            <w:pPr>
+              <w:spacing w:after="0" w:line="240" w:lineRule="auto"/>
+              <w:jc w:val="left"/>
+              <w:rPr>
+                <w:rFonts w:ascii="Calibri" w:eastAsia="Times New Roman" w:hAnsi="Calibri" w:cs="Calibri"/>
+                <w:color w:val="FFFFFF"/>
+                <w:lang w:eastAsia="es-CO"/>
+              </w:rPr>
+            </w:pPr>
+            <w:r>
+              <w:rPr>
+                <w:rFonts w:ascii="Calibri" w:eastAsia="Times New Roman" w:hAnsi="Calibri" w:cs="Calibri"/>
+                <w:color w:val="FFFFFF"/>
+                <w:lang w:eastAsia="es-CO"/>
+              </w:rPr>
+              <w:t>Nivel de riesgo</w:t>
+            </w:r>
+          </w:p>
+        </w:tc>
+        <w:tc>
+          <w:tcPr>
+            <w:tcW w:w="1720" w:type="dxa"/>
+            <w:tcBorders>
+              <w:top w:val="nil"/>
+              <w:left w:val="nil"/>
+              <w:bottom w:val="nil"/>
+              <w:right w:val="nil"/>
+            </w:tcBorders>
+            <w:shd w:val="clear" w:color="FFC000" w:fill="FFC000"/>
+            <w:vAlign w:val="bottom"/>
+            <w:hideMark/>
+          </w:tcPr>
+          <w:p>
+            <w:pPr>
+              <w:spacing w:after="0" w:line="240" w:lineRule="auto"/>
+              <w:jc w:val="left"/>
+              <w:rPr>
+                <w:rFonts w:ascii="Calibri" w:eastAsia="Times New Roman" w:hAnsi="Calibri" w:cs="Calibri"/>
+                <w:color w:val="FFFFFF"/>
+                <w:lang w:eastAsia="es-CO"/>
+              </w:rPr>
+            </w:pPr>
+            <w:r>
+              <w:rPr>
+                <w:rFonts w:ascii="Calibri" w:eastAsia="Times New Roman" w:hAnsi="Calibri" w:cs="Calibri"/>
+                <w:color w:val="FFFFFF"/>
+                <w:lang w:eastAsia="es-CO"/>
+              </w:rPr>
+              <w:t>Tipo de ejecución</w:t>
+            </w:r>
+          </w:p>
+        </w:tc>
+      </w:tr>
+      <w:tr>
+        <w:trPr>
+          <w:trHeight w:val="600"/>
+        </w:trPr>
+        <w:tc>
+          <w:tcPr>
+            <w:tcW w:w="4360" w:type="dxa"/>
+            <w:tcBorders>
+              <w:top w:val="nil"/>
+              <w:left w:val="nil"/>
+              <w:bottom w:val="nil"/>
+              <w:right w:val="nil"/>
+            </w:tcBorders>
+            <w:shd w:val="clear" w:color="DBDBDB" w:fill="DBDBDB"/>
+            <w:vAlign w:val="bottom"/>
+            <w:hideMark/>
+          </w:tcPr>
+          <w:p>
+            <w:pPr>
+              <w:spacing w:after="0" w:line="240" w:lineRule="auto"/>
+              <w:jc w:val="left"/>
+              <w:rPr>
+                <w:rFonts w:ascii="Calibri" w:eastAsia="Times New Roman" w:hAnsi="Calibri" w:cs="Calibri"/>
+                <w:color w:val="000000"/>
+                <w:lang w:eastAsia="es-CO"/>
+              </w:rPr>
+            </w:pPr>
+            <w:r>
+              <w:rPr>
+                <w:rFonts w:ascii="Calibri" w:eastAsia="Times New Roman" w:hAnsi="Calibri" w:cs="Calibri"/>
+                <w:color w:val="000000"/>
+                <w:lang w:eastAsia="es-CO"/>
+              </w:rPr>
+              <w:t xml:space="preserve">CA_001 - Desde la página principal debe existir un </w:t>
+            </w:r>
+            <w:r>
+              <w:rPr>
+                <w:rFonts w:ascii="Calibri" w:eastAsia="Times New Roman" w:hAnsi="Calibri" w:cs="Calibri"/>
+                <w:color w:val="000000"/>
+                <w:lang w:eastAsia="es-CO"/>
+              </w:rPr>
+              <w:t>botón</w:t>
+            </w:r>
+            <w:r>
+              <w:rPr>
+                <w:rFonts w:ascii="Calibri" w:eastAsia="Times New Roman" w:hAnsi="Calibri" w:cs="Calibri"/>
+                <w:color w:val="000000"/>
+                <w:lang w:eastAsia="es-CO"/>
+              </w:rPr>
+              <w:t xml:space="preserve"> "</w:t>
+            </w:r>
+            <w:proofErr w:type="spellStart"/>
+            <w:r>
+              <w:rPr>
+                <w:rFonts w:ascii="Calibri" w:eastAsia="Times New Roman" w:hAnsi="Calibri" w:cs="Calibri"/>
+                <w:color w:val="000000"/>
+                <w:lang w:eastAsia="es-CO"/>
+              </w:rPr>
+              <w:t>Contact</w:t>
+            </w:r>
+            <w:proofErr w:type="spellEnd"/>
+            <w:r>
+              <w:rPr>
+                <w:rFonts w:ascii="Calibri" w:eastAsia="Times New Roman" w:hAnsi="Calibri" w:cs="Calibri"/>
+                <w:color w:val="000000"/>
+                <w:lang w:eastAsia="es-CO"/>
+              </w:rPr>
+              <w:t xml:space="preserve"> </w:t>
+            </w:r>
+            <w:proofErr w:type="spellStart"/>
+            <w:r>
+              <w:rPr>
+                <w:rFonts w:ascii="Calibri" w:eastAsia="Times New Roman" w:hAnsi="Calibri" w:cs="Calibri"/>
+                <w:color w:val="000000"/>
+                <w:lang w:eastAsia="es-CO"/>
+              </w:rPr>
+              <w:t>us</w:t>
+            </w:r>
+            <w:proofErr w:type="spellEnd"/>
+            <w:r>
+              <w:rPr>
+                <w:rFonts w:ascii="Calibri" w:eastAsia="Times New Roman" w:hAnsi="Calibri" w:cs="Calibri"/>
+                <w:color w:val="000000"/>
+                <w:lang w:eastAsia="es-CO"/>
+              </w:rPr>
+              <w:t>".</w:t>
+            </w:r>
+          </w:p>
+        </w:tc>
+        <w:tc>
+          <w:tcPr>
+            <w:tcW w:w="1520" w:type="dxa"/>
+            <w:tcBorders>
+              <w:top w:val="nil"/>
+              <w:left w:val="nil"/>
+              <w:bottom w:val="nil"/>
+              <w:right w:val="nil"/>
+            </w:tcBorders>
+            <w:shd w:val="clear" w:color="DBDBDB" w:fill="DBDBDB"/>
+            <w:noWrap/>
+            <w:vAlign w:val="bottom"/>
+            <w:hideMark/>
+          </w:tcPr>
+          <w:p>
+            <w:pPr>
+              <w:spacing w:after="0" w:line="240" w:lineRule="auto"/>
+              <w:jc w:val="right"/>
+              <w:rPr>
+                <w:rFonts w:ascii="Calibri" w:eastAsia="Times New Roman" w:hAnsi="Calibri" w:cs="Calibri"/>
+                <w:color w:val="000000"/>
+                <w:lang w:eastAsia="es-CO"/>
+              </w:rPr>
+            </w:pPr>
+            <w:r>
+              <w:rPr>
+                <w:rFonts w:ascii="Calibri" w:eastAsia="Times New Roman" w:hAnsi="Calibri" w:cs="Calibri"/>
+                <w:color w:val="000000"/>
+                <w:lang w:eastAsia="es-CO"/>
+              </w:rPr>
+              <w:t>1</w:t>
+            </w:r>
+          </w:p>
+        </w:tc>
+        <w:tc>
+          <w:tcPr>
+            <w:tcW w:w="1080" w:type="dxa"/>
+            <w:tcBorders>
+              <w:top w:val="nil"/>
+              <w:left w:val="nil"/>
+              <w:bottom w:val="nil"/>
+              <w:right w:val="nil"/>
+            </w:tcBorders>
+            <w:shd w:val="clear" w:color="DBDBDB" w:fill="DBDBDB"/>
+            <w:noWrap/>
+            <w:vAlign w:val="bottom"/>
+            <w:hideMark/>
+          </w:tcPr>
+          <w:p>
+            <w:pPr>
+              <w:spacing w:after="0" w:line="240" w:lineRule="auto"/>
+              <w:jc w:val="right"/>
+              <w:rPr>
+                <w:rFonts w:ascii="Calibri" w:eastAsia="Times New Roman" w:hAnsi="Calibri" w:cs="Calibri"/>
+                <w:color w:val="000000"/>
+                <w:lang w:eastAsia="es-CO"/>
+              </w:rPr>
+            </w:pPr>
+            <w:r>
+              <w:rPr>
+                <w:rFonts w:ascii="Calibri" w:eastAsia="Times New Roman" w:hAnsi="Calibri" w:cs="Calibri"/>
+                <w:color w:val="000000"/>
+                <w:lang w:eastAsia="es-CO"/>
+              </w:rPr>
+              <w:t>2</w:t>
+            </w:r>
+          </w:p>
+        </w:tc>
+        <w:tc>
+          <w:tcPr>
+            <w:tcW w:w="920" w:type="dxa"/>
+            <w:tcBorders>
+              <w:top w:val="nil"/>
+              <w:left w:val="nil"/>
+              <w:bottom w:val="nil"/>
+              <w:right w:val="nil"/>
+            </w:tcBorders>
+            <w:shd w:val="clear" w:color="DBDBDB" w:fill="DBDBDB"/>
+            <w:noWrap/>
+            <w:vAlign w:val="bottom"/>
+            <w:hideMark/>
+          </w:tcPr>
+          <w:p>
+            <w:pPr>
+              <w:spacing w:after="0" w:line="240" w:lineRule="auto"/>
+              <w:jc w:val="right"/>
+              <w:rPr>
+                <w:rFonts w:ascii="Calibri" w:eastAsia="Times New Roman" w:hAnsi="Calibri" w:cs="Calibri"/>
+                <w:color w:val="000000"/>
+                <w:lang w:eastAsia="es-CO"/>
+              </w:rPr>
+            </w:pPr>
+            <w:r>
+              <w:rPr>
+                <w:rFonts w:ascii="Calibri" w:eastAsia="Times New Roman" w:hAnsi="Calibri" w:cs="Calibri"/>
+                <w:color w:val="000000"/>
+                <w:lang w:eastAsia="es-CO"/>
+              </w:rPr>
+              <w:t>2</w:t>
+            </w:r>
+          </w:p>
+        </w:tc>
+        <w:tc>
+          <w:tcPr>
+            <w:tcW w:w="1720" w:type="dxa"/>
+            <w:tcBorders>
+              <w:top w:val="nil"/>
+              <w:left w:val="nil"/>
+              <w:bottom w:val="nil"/>
+              <w:right w:val="nil"/>
+            </w:tcBorders>
+            <w:shd w:val="clear" w:color="DBDBDB" w:fill="DBDBDB"/>
+            <w:noWrap/>
+            <w:vAlign w:val="bottom"/>
+            <w:hideMark/>
+          </w:tcPr>
+          <w:p>
+            <w:pPr>
+              <w:spacing w:after="0" w:line="240" w:lineRule="auto"/>
+              <w:jc w:val="left"/>
+              <w:rPr>
+                <w:rFonts w:ascii="Calibri" w:eastAsia="Times New Roman" w:hAnsi="Calibri" w:cs="Calibri"/>
+                <w:color w:val="000000"/>
+                <w:lang w:eastAsia="es-CO"/>
+              </w:rPr>
+            </w:pPr>
+            <w:r>
+              <w:rPr>
+                <w:rFonts w:ascii="Calibri" w:eastAsia="Times New Roman" w:hAnsi="Calibri" w:cs="Calibri"/>
+                <w:color w:val="000000"/>
+                <w:lang w:eastAsia="es-CO"/>
+              </w:rPr>
+              <w:t>Automatizada</w:t>
+            </w:r>
+          </w:p>
+        </w:tc>
+      </w:tr>
+      <w:tr>
+        <w:trPr>
+          <w:trHeight w:val="900"/>
+        </w:trPr>
+        <w:tc>
+          <w:tcPr>
+            <w:tcW w:w="4360" w:type="dxa"/>
+            <w:tcBorders>
+              <w:top w:val="nil"/>
+              <w:left w:val="nil"/>
+              <w:bottom w:val="nil"/>
+              <w:right w:val="nil"/>
+            </w:tcBorders>
+            <w:shd w:val="clear" w:color="EDEDED" w:fill="EDEDED"/>
+            <w:vAlign w:val="bottom"/>
+            <w:hideMark/>
+          </w:tcPr>
+          <w:p>
+            <w:pPr>
+              <w:spacing w:after="0" w:line="240" w:lineRule="auto"/>
+              <w:jc w:val="left"/>
+              <w:rPr>
+                <w:rFonts w:ascii="Calibri" w:eastAsia="Times New Roman" w:hAnsi="Calibri" w:cs="Calibri"/>
+                <w:color w:val="000000"/>
+                <w:lang w:eastAsia="es-CO"/>
+              </w:rPr>
+            </w:pPr>
+            <w:r>
+              <w:rPr>
+                <w:rFonts w:ascii="Calibri" w:eastAsia="Times New Roman" w:hAnsi="Calibri" w:cs="Calibri"/>
+                <w:color w:val="000000"/>
+                <w:lang w:eastAsia="es-CO"/>
+              </w:rPr>
+              <w:t>CA_002 - Al hacer clic en "</w:t>
+            </w:r>
+            <w:proofErr w:type="spellStart"/>
+            <w:r>
+              <w:rPr>
+                <w:rFonts w:ascii="Calibri" w:eastAsia="Times New Roman" w:hAnsi="Calibri" w:cs="Calibri"/>
+                <w:color w:val="000000"/>
+                <w:lang w:eastAsia="es-CO"/>
+              </w:rPr>
+              <w:t>Contact</w:t>
+            </w:r>
+            <w:proofErr w:type="spellEnd"/>
+            <w:r>
+              <w:rPr>
+                <w:rFonts w:ascii="Calibri" w:eastAsia="Times New Roman" w:hAnsi="Calibri" w:cs="Calibri"/>
+                <w:color w:val="000000"/>
+                <w:lang w:eastAsia="es-CO"/>
+              </w:rPr>
+              <w:t xml:space="preserve"> </w:t>
+            </w:r>
+            <w:proofErr w:type="spellStart"/>
+            <w:r>
+              <w:rPr>
+                <w:rFonts w:ascii="Calibri" w:eastAsia="Times New Roman" w:hAnsi="Calibri" w:cs="Calibri"/>
+                <w:color w:val="000000"/>
+                <w:lang w:eastAsia="es-CO"/>
+              </w:rPr>
+              <w:t>us</w:t>
+            </w:r>
+            <w:proofErr w:type="spellEnd"/>
+            <w:r>
+              <w:rPr>
+                <w:rFonts w:ascii="Calibri" w:eastAsia="Times New Roman" w:hAnsi="Calibri" w:cs="Calibri"/>
+                <w:color w:val="000000"/>
+                <w:lang w:eastAsia="es-CO"/>
+              </w:rPr>
+              <w:t>", debe aparecer una nueva página con el formulario de contacto.</w:t>
+            </w:r>
+          </w:p>
+        </w:tc>
+        <w:tc>
+          <w:tcPr>
+            <w:tcW w:w="1520" w:type="dxa"/>
+            <w:tcBorders>
+              <w:top w:val="nil"/>
+              <w:left w:val="nil"/>
+              <w:bottom w:val="nil"/>
+              <w:right w:val="nil"/>
+            </w:tcBorders>
+            <w:shd w:val="clear" w:color="EDEDED" w:fill="EDEDED"/>
+            <w:noWrap/>
+            <w:vAlign w:val="bottom"/>
+            <w:hideMark/>
+          </w:tcPr>
+          <w:p>
+            <w:pPr>
+              <w:spacing w:after="0" w:line="240" w:lineRule="auto"/>
+              <w:jc w:val="right"/>
+              <w:rPr>
+                <w:rFonts w:ascii="Calibri" w:eastAsia="Times New Roman" w:hAnsi="Calibri" w:cs="Calibri"/>
+                <w:color w:val="000000"/>
+                <w:lang w:eastAsia="es-CO"/>
+              </w:rPr>
+            </w:pPr>
+            <w:r>
+              <w:rPr>
+                <w:rFonts w:ascii="Calibri" w:eastAsia="Times New Roman" w:hAnsi="Calibri" w:cs="Calibri"/>
+                <w:color w:val="000000"/>
+                <w:lang w:eastAsia="es-CO"/>
+              </w:rPr>
+              <w:t>2</w:t>
+            </w:r>
+          </w:p>
+        </w:tc>
+        <w:tc>
+          <w:tcPr>
+            <w:tcW w:w="1080" w:type="dxa"/>
+            <w:tcBorders>
+              <w:top w:val="nil"/>
+              <w:left w:val="nil"/>
+              <w:bottom w:val="nil"/>
+              <w:right w:val="nil"/>
+            </w:tcBorders>
+            <w:shd w:val="clear" w:color="EDEDED" w:fill="EDEDED"/>
+            <w:noWrap/>
+            <w:vAlign w:val="bottom"/>
+            <w:hideMark/>
+          </w:tcPr>
+          <w:p>
+            <w:pPr>
+              <w:spacing w:after="0" w:line="240" w:lineRule="auto"/>
+              <w:jc w:val="right"/>
+              <w:rPr>
+                <w:rFonts w:ascii="Calibri" w:eastAsia="Times New Roman" w:hAnsi="Calibri" w:cs="Calibri"/>
+                <w:color w:val="000000"/>
+                <w:lang w:eastAsia="es-CO"/>
+              </w:rPr>
+            </w:pPr>
+            <w:r>
+              <w:rPr>
+                <w:rFonts w:ascii="Calibri" w:eastAsia="Times New Roman" w:hAnsi="Calibri" w:cs="Calibri"/>
+                <w:color w:val="000000"/>
+                <w:lang w:eastAsia="es-CO"/>
+              </w:rPr>
+              <w:t>2</w:t>
+            </w:r>
+          </w:p>
+        </w:tc>
+        <w:tc>
+          <w:tcPr>
+            <w:tcW w:w="920" w:type="dxa"/>
+            <w:tcBorders>
+              <w:top w:val="nil"/>
+              <w:left w:val="nil"/>
+              <w:bottom w:val="nil"/>
+              <w:right w:val="nil"/>
+            </w:tcBorders>
+            <w:shd w:val="clear" w:color="EDEDED" w:fill="EDEDED"/>
+            <w:noWrap/>
+            <w:vAlign w:val="bottom"/>
+            <w:hideMark/>
+          </w:tcPr>
+          <w:p>
+            <w:pPr>
+              <w:spacing w:after="0" w:line="240" w:lineRule="auto"/>
+              <w:jc w:val="right"/>
+              <w:rPr>
+                <w:rFonts w:ascii="Calibri" w:eastAsia="Times New Roman" w:hAnsi="Calibri" w:cs="Calibri"/>
+                <w:color w:val="000000"/>
+                <w:lang w:eastAsia="es-CO"/>
+              </w:rPr>
+            </w:pPr>
+            <w:r>
+              <w:rPr>
+                <w:rFonts w:ascii="Calibri" w:eastAsia="Times New Roman" w:hAnsi="Calibri" w:cs="Calibri"/>
+                <w:color w:val="000000"/>
+                <w:lang w:eastAsia="es-CO"/>
+              </w:rPr>
+              <w:t>4</w:t>
+            </w:r>
+          </w:p>
+        </w:tc>
+        <w:tc>
+          <w:tcPr>
+            <w:tcW w:w="1720" w:type="dxa"/>
+            <w:tcBorders>
+              <w:top w:val="nil"/>
+              <w:left w:val="nil"/>
+              <w:bottom w:val="nil"/>
+              <w:right w:val="nil"/>
+            </w:tcBorders>
+            <w:shd w:val="clear" w:color="EDEDED" w:fill="EDEDED"/>
+            <w:noWrap/>
+            <w:vAlign w:val="bottom"/>
+            <w:hideMark/>
+          </w:tcPr>
+          <w:p>
+            <w:pPr>
+              <w:spacing w:after="0" w:line="240" w:lineRule="auto"/>
+              <w:jc w:val="left"/>
+              <w:rPr>
+                <w:rFonts w:ascii="Calibri" w:eastAsia="Times New Roman" w:hAnsi="Calibri" w:cs="Calibri"/>
+                <w:color w:val="000000"/>
+                <w:lang w:eastAsia="es-CO"/>
+              </w:rPr>
+            </w:pPr>
+            <w:r>
+              <w:rPr>
+                <w:rFonts w:ascii="Calibri" w:eastAsia="Times New Roman" w:hAnsi="Calibri" w:cs="Calibri"/>
+                <w:color w:val="000000"/>
+                <w:lang w:eastAsia="es-CO"/>
+              </w:rPr>
+              <w:t>Automatizada</w:t>
+            </w:r>
+          </w:p>
+        </w:tc>
+      </w:tr>
+      <w:tr>
+        <w:trPr>
+          <w:trHeight w:val="1200"/>
+        </w:trPr>
+        <w:tc>
+          <w:tcPr>
+            <w:tcW w:w="4360" w:type="dxa"/>
+            <w:tcBorders>
+              <w:top w:val="nil"/>
+              <w:left w:val="nil"/>
+              <w:bottom w:val="nil"/>
+              <w:right w:val="nil"/>
+            </w:tcBorders>
+            <w:shd w:val="clear" w:color="DBDBDB" w:fill="DBDBDB"/>
+            <w:vAlign w:val="bottom"/>
+            <w:hideMark/>
+          </w:tcPr>
+          <w:p>
+            <w:pPr>
+              <w:spacing w:after="0" w:line="240" w:lineRule="auto"/>
+              <w:jc w:val="left"/>
+              <w:rPr>
+                <w:rFonts w:ascii="Calibri" w:eastAsia="Times New Roman" w:hAnsi="Calibri" w:cs="Calibri"/>
+                <w:color w:val="000000"/>
+                <w:lang w:eastAsia="es-CO"/>
+              </w:rPr>
+            </w:pPr>
+            <w:r>
+              <w:rPr>
+                <w:rFonts w:ascii="Calibri" w:eastAsia="Times New Roman" w:hAnsi="Calibri" w:cs="Calibri"/>
+                <w:color w:val="000000"/>
+                <w:lang w:eastAsia="es-CO"/>
+              </w:rPr>
+              <w:t>CA_003 - Debe aparecen los elementos para enviar el mensaje, (</w:t>
+            </w:r>
+            <w:proofErr w:type="spellStart"/>
+            <w:r>
+              <w:rPr>
+                <w:rFonts w:ascii="Calibri" w:eastAsia="Times New Roman" w:hAnsi="Calibri" w:cs="Calibri"/>
+                <w:color w:val="000000"/>
+                <w:lang w:eastAsia="es-CO"/>
+              </w:rPr>
+              <w:t>Subject</w:t>
+            </w:r>
+            <w:proofErr w:type="spellEnd"/>
+            <w:r>
+              <w:rPr>
+                <w:rFonts w:ascii="Calibri" w:eastAsia="Times New Roman" w:hAnsi="Calibri" w:cs="Calibri"/>
+                <w:color w:val="000000"/>
+                <w:lang w:eastAsia="es-CO"/>
+              </w:rPr>
+              <w:t xml:space="preserve"> </w:t>
+            </w:r>
+            <w:proofErr w:type="spellStart"/>
+            <w:r>
+              <w:rPr>
+                <w:rFonts w:ascii="Calibri" w:eastAsia="Times New Roman" w:hAnsi="Calibri" w:cs="Calibri"/>
+                <w:color w:val="000000"/>
+                <w:lang w:eastAsia="es-CO"/>
+              </w:rPr>
+              <w:t>Heading</w:t>
+            </w:r>
+            <w:proofErr w:type="spellEnd"/>
+            <w:r>
+              <w:rPr>
+                <w:rFonts w:ascii="Calibri" w:eastAsia="Times New Roman" w:hAnsi="Calibri" w:cs="Calibri"/>
+                <w:color w:val="000000"/>
+                <w:lang w:eastAsia="es-CO"/>
+              </w:rPr>
+              <w:t xml:space="preserve">, Email </w:t>
+            </w:r>
+            <w:proofErr w:type="spellStart"/>
+            <w:r>
+              <w:rPr>
+                <w:rFonts w:ascii="Calibri" w:eastAsia="Times New Roman" w:hAnsi="Calibri" w:cs="Calibri"/>
+                <w:color w:val="000000"/>
+                <w:lang w:eastAsia="es-CO"/>
+              </w:rPr>
+              <w:t>address</w:t>
+            </w:r>
+            <w:proofErr w:type="spellEnd"/>
+            <w:r>
+              <w:rPr>
+                <w:rFonts w:ascii="Calibri" w:eastAsia="Times New Roman" w:hAnsi="Calibri" w:cs="Calibri"/>
+                <w:color w:val="000000"/>
+                <w:lang w:eastAsia="es-CO"/>
+              </w:rPr>
+              <w:t xml:space="preserve">, </w:t>
+            </w:r>
+            <w:proofErr w:type="spellStart"/>
+            <w:r>
+              <w:rPr>
+                <w:rFonts w:ascii="Calibri" w:eastAsia="Times New Roman" w:hAnsi="Calibri" w:cs="Calibri"/>
+                <w:color w:val="000000"/>
+                <w:lang w:eastAsia="es-CO"/>
+              </w:rPr>
+              <w:t>Order</w:t>
+            </w:r>
+            <w:proofErr w:type="spellEnd"/>
+            <w:r>
+              <w:rPr>
+                <w:rFonts w:ascii="Calibri" w:eastAsia="Times New Roman" w:hAnsi="Calibri" w:cs="Calibri"/>
+                <w:color w:val="000000"/>
+                <w:lang w:eastAsia="es-CO"/>
+              </w:rPr>
+              <w:t xml:space="preserve"> </w:t>
+            </w:r>
+            <w:proofErr w:type="spellStart"/>
+            <w:r>
+              <w:rPr>
+                <w:rFonts w:ascii="Calibri" w:eastAsia="Times New Roman" w:hAnsi="Calibri" w:cs="Calibri"/>
+                <w:color w:val="000000"/>
+                <w:lang w:eastAsia="es-CO"/>
+              </w:rPr>
+              <w:t>reference</w:t>
+            </w:r>
+            <w:proofErr w:type="spellEnd"/>
+            <w:r>
+              <w:rPr>
+                <w:rFonts w:ascii="Calibri" w:eastAsia="Times New Roman" w:hAnsi="Calibri" w:cs="Calibri"/>
+                <w:color w:val="000000"/>
+                <w:lang w:eastAsia="es-CO"/>
+              </w:rPr>
+              <w:t xml:space="preserve">, </w:t>
+            </w:r>
+            <w:proofErr w:type="spellStart"/>
+            <w:r>
+              <w:rPr>
+                <w:rFonts w:ascii="Calibri" w:eastAsia="Times New Roman" w:hAnsi="Calibri" w:cs="Calibri"/>
+                <w:color w:val="000000"/>
+                <w:lang w:eastAsia="es-CO"/>
+              </w:rPr>
+              <w:t>Attach</w:t>
+            </w:r>
+            <w:proofErr w:type="spellEnd"/>
+            <w:r>
+              <w:rPr>
+                <w:rFonts w:ascii="Calibri" w:eastAsia="Times New Roman" w:hAnsi="Calibri" w:cs="Calibri"/>
+                <w:color w:val="000000"/>
+                <w:lang w:eastAsia="es-CO"/>
+              </w:rPr>
+              <w:t xml:space="preserve"> File, </w:t>
+            </w:r>
+            <w:proofErr w:type="spellStart"/>
+            <w:r>
+              <w:rPr>
+                <w:rFonts w:ascii="Calibri" w:eastAsia="Times New Roman" w:hAnsi="Calibri" w:cs="Calibri"/>
+                <w:color w:val="000000"/>
+                <w:lang w:eastAsia="es-CO"/>
+              </w:rPr>
+              <w:t>Message</w:t>
+            </w:r>
+            <w:proofErr w:type="spellEnd"/>
+            <w:r>
+              <w:rPr>
+                <w:rFonts w:ascii="Calibri" w:eastAsia="Times New Roman" w:hAnsi="Calibri" w:cs="Calibri"/>
+                <w:color w:val="000000"/>
+                <w:lang w:eastAsia="es-CO"/>
+              </w:rPr>
+              <w:t>).</w:t>
+            </w:r>
+          </w:p>
+        </w:tc>
+        <w:tc>
+          <w:tcPr>
+            <w:tcW w:w="1520" w:type="dxa"/>
+            <w:tcBorders>
+              <w:top w:val="nil"/>
+              <w:left w:val="nil"/>
+              <w:bottom w:val="nil"/>
+              <w:right w:val="nil"/>
+            </w:tcBorders>
+            <w:shd w:val="clear" w:color="DBDBDB" w:fill="DBDBDB"/>
+            <w:noWrap/>
+            <w:vAlign w:val="bottom"/>
+            <w:hideMark/>
+          </w:tcPr>
+          <w:p>
+            <w:pPr>
+              <w:spacing w:after="0" w:line="240" w:lineRule="auto"/>
+              <w:jc w:val="right"/>
+              <w:rPr>
+                <w:rFonts w:ascii="Calibri" w:eastAsia="Times New Roman" w:hAnsi="Calibri" w:cs="Calibri"/>
+                <w:color w:val="000000"/>
+                <w:lang w:eastAsia="es-CO"/>
+              </w:rPr>
+            </w:pPr>
+            <w:r>
+              <w:rPr>
+                <w:rFonts w:ascii="Calibri" w:eastAsia="Times New Roman" w:hAnsi="Calibri" w:cs="Calibri"/>
+                <w:color w:val="000000"/>
+                <w:lang w:eastAsia="es-CO"/>
+              </w:rPr>
+              <w:t>3</w:t>
+            </w:r>
+          </w:p>
+        </w:tc>
+        <w:tc>
+          <w:tcPr>
+            <w:tcW w:w="1080" w:type="dxa"/>
+            <w:tcBorders>
+              <w:top w:val="nil"/>
+              <w:left w:val="nil"/>
+              <w:bottom w:val="nil"/>
+              <w:right w:val="nil"/>
+            </w:tcBorders>
+            <w:shd w:val="clear" w:color="DBDBDB" w:fill="DBDBDB"/>
+            <w:noWrap/>
+            <w:vAlign w:val="bottom"/>
+            <w:hideMark/>
+          </w:tcPr>
+          <w:p>
+            <w:pPr>
+              <w:spacing w:after="0" w:line="240" w:lineRule="auto"/>
+              <w:jc w:val="right"/>
+              <w:rPr>
+                <w:rFonts w:ascii="Calibri" w:eastAsia="Times New Roman" w:hAnsi="Calibri" w:cs="Calibri"/>
+                <w:color w:val="000000"/>
+                <w:lang w:eastAsia="es-CO"/>
+              </w:rPr>
+            </w:pPr>
+            <w:r>
+              <w:rPr>
+                <w:rFonts w:ascii="Calibri" w:eastAsia="Times New Roman" w:hAnsi="Calibri" w:cs="Calibri"/>
+                <w:color w:val="000000"/>
+                <w:lang w:eastAsia="es-CO"/>
+              </w:rPr>
+              <w:t>2</w:t>
+            </w:r>
+          </w:p>
+        </w:tc>
+        <w:tc>
+          <w:tcPr>
+            <w:tcW w:w="920" w:type="dxa"/>
+            <w:tcBorders>
+              <w:top w:val="nil"/>
+              <w:left w:val="nil"/>
+              <w:bottom w:val="nil"/>
+              <w:right w:val="nil"/>
+            </w:tcBorders>
+            <w:shd w:val="clear" w:color="DBDBDB" w:fill="DBDBDB"/>
+            <w:noWrap/>
+            <w:vAlign w:val="bottom"/>
+            <w:hideMark/>
+          </w:tcPr>
+          <w:p>
+            <w:pPr>
+              <w:spacing w:after="0" w:line="240" w:lineRule="auto"/>
+              <w:jc w:val="right"/>
+              <w:rPr>
+                <w:rFonts w:ascii="Calibri" w:eastAsia="Times New Roman" w:hAnsi="Calibri" w:cs="Calibri"/>
+                <w:color w:val="000000"/>
+                <w:lang w:eastAsia="es-CO"/>
+              </w:rPr>
+            </w:pPr>
+            <w:r>
+              <w:rPr>
+                <w:rFonts w:ascii="Calibri" w:eastAsia="Times New Roman" w:hAnsi="Calibri" w:cs="Calibri"/>
+                <w:color w:val="000000"/>
+                <w:lang w:eastAsia="es-CO"/>
+              </w:rPr>
+              <w:t>6</w:t>
+            </w:r>
+          </w:p>
+        </w:tc>
+        <w:tc>
+          <w:tcPr>
+            <w:tcW w:w="1720" w:type="dxa"/>
+            <w:tcBorders>
+              <w:top w:val="nil"/>
+              <w:left w:val="nil"/>
+              <w:bottom w:val="nil"/>
+              <w:right w:val="nil"/>
+            </w:tcBorders>
+            <w:shd w:val="clear" w:color="DBDBDB" w:fill="DBDBDB"/>
+            <w:noWrap/>
+            <w:vAlign w:val="bottom"/>
+            <w:hideMark/>
+          </w:tcPr>
+          <w:p>
+            <w:pPr>
+              <w:spacing w:after="0" w:line="240" w:lineRule="auto"/>
+              <w:jc w:val="left"/>
+              <w:rPr>
+                <w:rFonts w:ascii="Calibri" w:eastAsia="Times New Roman" w:hAnsi="Calibri" w:cs="Calibri"/>
+                <w:color w:val="000000"/>
+                <w:lang w:eastAsia="es-CO"/>
+              </w:rPr>
+            </w:pPr>
+            <w:r>
+              <w:rPr>
+                <w:rFonts w:ascii="Calibri" w:eastAsia="Times New Roman" w:hAnsi="Calibri" w:cs="Calibri"/>
+                <w:color w:val="000000"/>
+                <w:lang w:eastAsia="es-CO"/>
+              </w:rPr>
+              <w:t>Automatizada</w:t>
+            </w:r>
+          </w:p>
+        </w:tc>
+      </w:tr>
+      <w:tr>
+        <w:trPr>
+          <w:trHeight w:val="900"/>
+        </w:trPr>
+        <w:tc>
+          <w:tcPr>
+            <w:tcW w:w="4360" w:type="dxa"/>
+            <w:tcBorders>
+              <w:top w:val="nil"/>
+              <w:left w:val="nil"/>
+              <w:bottom w:val="nil"/>
+              <w:right w:val="nil"/>
+            </w:tcBorders>
+            <w:shd w:val="clear" w:color="EDEDED" w:fill="EDEDED"/>
+            <w:vAlign w:val="bottom"/>
+            <w:hideMark/>
+          </w:tcPr>
+          <w:p>
+            <w:pPr>
+              <w:spacing w:after="0" w:line="240" w:lineRule="auto"/>
+              <w:jc w:val="left"/>
+              <w:rPr>
+                <w:rFonts w:ascii="Calibri" w:eastAsia="Times New Roman" w:hAnsi="Calibri" w:cs="Calibri"/>
+                <w:color w:val="000000"/>
+                <w:lang w:eastAsia="es-CO"/>
+              </w:rPr>
+            </w:pPr>
+            <w:r>
+              <w:rPr>
+                <w:rFonts w:ascii="Calibri" w:eastAsia="Times New Roman" w:hAnsi="Calibri" w:cs="Calibri"/>
+                <w:color w:val="000000"/>
+                <w:lang w:eastAsia="es-CO"/>
+              </w:rPr>
+              <w:t xml:space="preserve">CA_004 - Al llenar todos los elementos y enviar el mensaje, debe aparecer un mensaje de confirmación del </w:t>
+            </w:r>
+            <w:r>
+              <w:rPr>
+                <w:rFonts w:ascii="Calibri" w:eastAsia="Times New Roman" w:hAnsi="Calibri" w:cs="Calibri"/>
+                <w:color w:val="000000"/>
+                <w:lang w:eastAsia="es-CO"/>
+              </w:rPr>
+              <w:t>envió</w:t>
+            </w:r>
+            <w:r>
+              <w:rPr>
+                <w:rFonts w:ascii="Calibri" w:eastAsia="Times New Roman" w:hAnsi="Calibri" w:cs="Calibri"/>
+                <w:color w:val="000000"/>
+                <w:lang w:eastAsia="es-CO"/>
+              </w:rPr>
+              <w:t>.</w:t>
+            </w:r>
+          </w:p>
+        </w:tc>
+        <w:tc>
+          <w:tcPr>
+            <w:tcW w:w="1520" w:type="dxa"/>
+            <w:tcBorders>
+              <w:top w:val="nil"/>
+              <w:left w:val="nil"/>
+              <w:bottom w:val="nil"/>
+              <w:right w:val="nil"/>
+            </w:tcBorders>
+            <w:shd w:val="clear" w:color="EDEDED" w:fill="EDEDED"/>
+            <w:noWrap/>
+            <w:vAlign w:val="bottom"/>
+            <w:hideMark/>
+          </w:tcPr>
+          <w:p>
+            <w:pPr>
+              <w:spacing w:after="0" w:line="240" w:lineRule="auto"/>
+              <w:jc w:val="right"/>
+              <w:rPr>
+                <w:rFonts w:ascii="Calibri" w:eastAsia="Times New Roman" w:hAnsi="Calibri" w:cs="Calibri"/>
+                <w:color w:val="000000"/>
+                <w:lang w:eastAsia="es-CO"/>
+              </w:rPr>
+            </w:pPr>
+            <w:r>
+              <w:rPr>
+                <w:rFonts w:ascii="Calibri" w:eastAsia="Times New Roman" w:hAnsi="Calibri" w:cs="Calibri"/>
+                <w:color w:val="000000"/>
+                <w:lang w:eastAsia="es-CO"/>
+              </w:rPr>
+              <w:t>1</w:t>
+            </w:r>
+          </w:p>
+        </w:tc>
+        <w:tc>
+          <w:tcPr>
+            <w:tcW w:w="1080" w:type="dxa"/>
+            <w:tcBorders>
+              <w:top w:val="nil"/>
+              <w:left w:val="nil"/>
+              <w:bottom w:val="nil"/>
+              <w:right w:val="nil"/>
+            </w:tcBorders>
+            <w:shd w:val="clear" w:color="EDEDED" w:fill="EDEDED"/>
+            <w:noWrap/>
+            <w:vAlign w:val="bottom"/>
+            <w:hideMark/>
+          </w:tcPr>
+          <w:p>
+            <w:pPr>
+              <w:spacing w:after="0" w:line="240" w:lineRule="auto"/>
+              <w:jc w:val="right"/>
+              <w:rPr>
+                <w:rFonts w:ascii="Calibri" w:eastAsia="Times New Roman" w:hAnsi="Calibri" w:cs="Calibri"/>
+                <w:color w:val="000000"/>
+                <w:lang w:eastAsia="es-CO"/>
+              </w:rPr>
+            </w:pPr>
+            <w:r>
+              <w:rPr>
+                <w:rFonts w:ascii="Calibri" w:eastAsia="Times New Roman" w:hAnsi="Calibri" w:cs="Calibri"/>
+                <w:color w:val="000000"/>
+                <w:lang w:eastAsia="es-CO"/>
+              </w:rPr>
+              <w:t>1</w:t>
+            </w:r>
+          </w:p>
+        </w:tc>
+        <w:tc>
+          <w:tcPr>
+            <w:tcW w:w="920" w:type="dxa"/>
+            <w:tcBorders>
+              <w:top w:val="nil"/>
+              <w:left w:val="nil"/>
+              <w:bottom w:val="nil"/>
+              <w:right w:val="nil"/>
+            </w:tcBorders>
+            <w:shd w:val="clear" w:color="EDEDED" w:fill="EDEDED"/>
+            <w:noWrap/>
+            <w:vAlign w:val="bottom"/>
+            <w:hideMark/>
+          </w:tcPr>
+          <w:p>
+            <w:pPr>
+              <w:spacing w:after="0" w:line="240" w:lineRule="auto"/>
+              <w:jc w:val="right"/>
+              <w:rPr>
+                <w:rFonts w:ascii="Calibri" w:eastAsia="Times New Roman" w:hAnsi="Calibri" w:cs="Calibri"/>
+                <w:color w:val="000000"/>
+                <w:lang w:eastAsia="es-CO"/>
+              </w:rPr>
+            </w:pPr>
+            <w:r>
+              <w:rPr>
+                <w:rFonts w:ascii="Calibri" w:eastAsia="Times New Roman" w:hAnsi="Calibri" w:cs="Calibri"/>
+                <w:color w:val="000000"/>
+                <w:lang w:eastAsia="es-CO"/>
+              </w:rPr>
+              <w:t>1</w:t>
+            </w:r>
+          </w:p>
+        </w:tc>
+        <w:tc>
+          <w:tcPr>
+            <w:tcW w:w="1720" w:type="dxa"/>
+            <w:tcBorders>
+              <w:top w:val="nil"/>
+              <w:left w:val="nil"/>
+              <w:bottom w:val="nil"/>
+              <w:right w:val="nil"/>
+            </w:tcBorders>
+            <w:shd w:val="clear" w:color="EDEDED" w:fill="EDEDED"/>
+            <w:noWrap/>
+            <w:vAlign w:val="bottom"/>
+            <w:hideMark/>
+          </w:tcPr>
+          <w:p>
+            <w:pPr>
+              <w:spacing w:after="0" w:line="240" w:lineRule="auto"/>
+              <w:jc w:val="left"/>
+              <w:rPr>
+                <w:rFonts w:ascii="Calibri" w:eastAsia="Times New Roman" w:hAnsi="Calibri" w:cs="Calibri"/>
+                <w:color w:val="000000"/>
+                <w:lang w:eastAsia="es-CO"/>
+              </w:rPr>
+            </w:pPr>
+            <w:r>
+              <w:rPr>
+                <w:rFonts w:ascii="Calibri" w:eastAsia="Times New Roman" w:hAnsi="Calibri" w:cs="Calibri"/>
+                <w:color w:val="000000"/>
+                <w:lang w:eastAsia="es-CO"/>
+              </w:rPr>
+              <w:t>Automatizada</w:t>
+            </w:r>
+          </w:p>
+        </w:tc>
+      </w:tr>
+      <w:tr>
+        <w:trPr>
+          <w:trHeight w:val="600"/>
+        </w:trPr>
+        <w:tc>
+          <w:tcPr>
+            <w:tcW w:w="4360" w:type="dxa"/>
+            <w:tcBorders>
+              <w:top w:val="nil"/>
+              <w:left w:val="nil"/>
+              <w:bottom w:val="nil"/>
+              <w:right w:val="nil"/>
+            </w:tcBorders>
+            <w:shd w:val="clear" w:color="DBDBDB" w:fill="DBDBDB"/>
+            <w:vAlign w:val="bottom"/>
+            <w:hideMark/>
+          </w:tcPr>
+          <w:p>
+            <w:pPr>
+              <w:spacing w:after="0" w:line="240" w:lineRule="auto"/>
+              <w:jc w:val="left"/>
+              <w:rPr>
+                <w:rFonts w:ascii="Calibri" w:eastAsia="Times New Roman" w:hAnsi="Calibri" w:cs="Calibri"/>
+                <w:color w:val="000000"/>
+                <w:lang w:eastAsia="es-CO"/>
+              </w:rPr>
+            </w:pPr>
+            <w:r>
+              <w:rPr>
+                <w:rFonts w:ascii="Calibri" w:eastAsia="Times New Roman" w:hAnsi="Calibri" w:cs="Calibri"/>
+                <w:color w:val="000000"/>
+                <w:lang w:eastAsia="es-CO"/>
+              </w:rPr>
+              <w:lastRenderedPageBreak/>
+              <w:t xml:space="preserve">CA_005 - Debe aparecer error si no se selecciona </w:t>
+            </w:r>
+            <w:proofErr w:type="spellStart"/>
+            <w:r>
+              <w:rPr>
+                <w:rFonts w:ascii="Calibri" w:eastAsia="Times New Roman" w:hAnsi="Calibri" w:cs="Calibri"/>
+                <w:color w:val="000000"/>
+                <w:lang w:eastAsia="es-CO"/>
+              </w:rPr>
+              <w:t>Subject</w:t>
+            </w:r>
+            <w:proofErr w:type="spellEnd"/>
+            <w:r>
+              <w:rPr>
+                <w:rFonts w:ascii="Calibri" w:eastAsia="Times New Roman" w:hAnsi="Calibri" w:cs="Calibri"/>
+                <w:color w:val="000000"/>
+                <w:lang w:eastAsia="es-CO"/>
+              </w:rPr>
+              <w:t xml:space="preserve"> </w:t>
+            </w:r>
+            <w:proofErr w:type="spellStart"/>
+            <w:r>
+              <w:rPr>
+                <w:rFonts w:ascii="Calibri" w:eastAsia="Times New Roman" w:hAnsi="Calibri" w:cs="Calibri"/>
+                <w:color w:val="000000"/>
+                <w:lang w:eastAsia="es-CO"/>
+              </w:rPr>
+              <w:t>Heading</w:t>
+            </w:r>
+            <w:proofErr w:type="spellEnd"/>
+            <w:r>
+              <w:rPr>
+                <w:rFonts w:ascii="Calibri" w:eastAsia="Times New Roman" w:hAnsi="Calibri" w:cs="Calibri"/>
+                <w:color w:val="000000"/>
+                <w:lang w:eastAsia="es-CO"/>
+              </w:rPr>
+              <w:t>.</w:t>
+            </w:r>
+          </w:p>
+        </w:tc>
+        <w:tc>
+          <w:tcPr>
+            <w:tcW w:w="1520" w:type="dxa"/>
+            <w:tcBorders>
+              <w:top w:val="nil"/>
+              <w:left w:val="nil"/>
+              <w:bottom w:val="nil"/>
+              <w:right w:val="nil"/>
+            </w:tcBorders>
+            <w:shd w:val="clear" w:color="DBDBDB" w:fill="DBDBDB"/>
+            <w:noWrap/>
+            <w:vAlign w:val="bottom"/>
+            <w:hideMark/>
+          </w:tcPr>
+          <w:p>
+            <w:pPr>
+              <w:spacing w:after="0" w:line="240" w:lineRule="auto"/>
+              <w:jc w:val="right"/>
+              <w:rPr>
+                <w:rFonts w:ascii="Calibri" w:eastAsia="Times New Roman" w:hAnsi="Calibri" w:cs="Calibri"/>
+                <w:color w:val="000000"/>
+                <w:lang w:eastAsia="es-CO"/>
+              </w:rPr>
+            </w:pPr>
+            <w:r>
+              <w:rPr>
+                <w:rFonts w:ascii="Calibri" w:eastAsia="Times New Roman" w:hAnsi="Calibri" w:cs="Calibri"/>
+                <w:color w:val="000000"/>
+                <w:lang w:eastAsia="es-CO"/>
+              </w:rPr>
+              <w:t>2</w:t>
+            </w:r>
+          </w:p>
+        </w:tc>
+        <w:tc>
+          <w:tcPr>
+            <w:tcW w:w="1080" w:type="dxa"/>
+            <w:tcBorders>
+              <w:top w:val="nil"/>
+              <w:left w:val="nil"/>
+              <w:bottom w:val="nil"/>
+              <w:right w:val="nil"/>
+            </w:tcBorders>
+            <w:shd w:val="clear" w:color="DBDBDB" w:fill="DBDBDB"/>
+            <w:noWrap/>
+            <w:vAlign w:val="bottom"/>
+            <w:hideMark/>
+          </w:tcPr>
+          <w:p>
+            <w:pPr>
+              <w:spacing w:after="0" w:line="240" w:lineRule="auto"/>
+              <w:jc w:val="right"/>
+              <w:rPr>
+                <w:rFonts w:ascii="Calibri" w:eastAsia="Times New Roman" w:hAnsi="Calibri" w:cs="Calibri"/>
+                <w:color w:val="000000"/>
+                <w:lang w:eastAsia="es-CO"/>
+              </w:rPr>
+            </w:pPr>
+            <w:r>
+              <w:rPr>
+                <w:rFonts w:ascii="Calibri" w:eastAsia="Times New Roman" w:hAnsi="Calibri" w:cs="Calibri"/>
+                <w:color w:val="000000"/>
+                <w:lang w:eastAsia="es-CO"/>
+              </w:rPr>
+              <w:t>1</w:t>
+            </w:r>
+          </w:p>
+        </w:tc>
+        <w:tc>
+          <w:tcPr>
+            <w:tcW w:w="920" w:type="dxa"/>
+            <w:tcBorders>
+              <w:top w:val="nil"/>
+              <w:left w:val="nil"/>
+              <w:bottom w:val="nil"/>
+              <w:right w:val="nil"/>
+            </w:tcBorders>
+            <w:shd w:val="clear" w:color="DBDBDB" w:fill="DBDBDB"/>
+            <w:noWrap/>
+            <w:vAlign w:val="bottom"/>
+            <w:hideMark/>
+          </w:tcPr>
+          <w:p>
+            <w:pPr>
+              <w:spacing w:after="0" w:line="240" w:lineRule="auto"/>
+              <w:jc w:val="right"/>
+              <w:rPr>
+                <w:rFonts w:ascii="Calibri" w:eastAsia="Times New Roman" w:hAnsi="Calibri" w:cs="Calibri"/>
+                <w:color w:val="000000"/>
+                <w:lang w:eastAsia="es-CO"/>
+              </w:rPr>
+            </w:pPr>
+            <w:r>
+              <w:rPr>
+                <w:rFonts w:ascii="Calibri" w:eastAsia="Times New Roman" w:hAnsi="Calibri" w:cs="Calibri"/>
+                <w:color w:val="000000"/>
+                <w:lang w:eastAsia="es-CO"/>
+              </w:rPr>
+              <w:t>2</w:t>
+            </w:r>
+          </w:p>
+        </w:tc>
+        <w:tc>
+          <w:tcPr>
+            <w:tcW w:w="1720" w:type="dxa"/>
+            <w:tcBorders>
+              <w:top w:val="nil"/>
+              <w:left w:val="nil"/>
+              <w:bottom w:val="nil"/>
+              <w:right w:val="nil"/>
+            </w:tcBorders>
+            <w:shd w:val="clear" w:color="DBDBDB" w:fill="DBDBDB"/>
+            <w:noWrap/>
+            <w:vAlign w:val="bottom"/>
+            <w:hideMark/>
+          </w:tcPr>
+          <w:p>
+            <w:pPr>
+              <w:spacing w:after="0" w:line="240" w:lineRule="auto"/>
+              <w:jc w:val="left"/>
+              <w:rPr>
+                <w:rFonts w:ascii="Calibri" w:eastAsia="Times New Roman" w:hAnsi="Calibri" w:cs="Calibri"/>
+                <w:color w:val="000000"/>
+                <w:lang w:eastAsia="es-CO"/>
+              </w:rPr>
+            </w:pPr>
+            <w:r>
+              <w:rPr>
+                <w:rFonts w:ascii="Calibri" w:eastAsia="Times New Roman" w:hAnsi="Calibri" w:cs="Calibri"/>
+                <w:color w:val="000000"/>
+                <w:lang w:eastAsia="es-CO"/>
+              </w:rPr>
+              <w:t>Automatizada</w:t>
+            </w:r>
+          </w:p>
+        </w:tc>
+      </w:tr>
+      <w:tr>
+        <w:trPr>
+          <w:trHeight w:val="600"/>
+        </w:trPr>
+        <w:tc>
+          <w:tcPr>
+            <w:tcW w:w="4360" w:type="dxa"/>
+            <w:tcBorders>
+              <w:top w:val="nil"/>
+              <w:left w:val="nil"/>
+              <w:bottom w:val="nil"/>
+              <w:right w:val="nil"/>
+            </w:tcBorders>
+            <w:shd w:val="clear" w:color="EDEDED" w:fill="EDEDED"/>
+            <w:vAlign w:val="bottom"/>
+            <w:hideMark/>
+          </w:tcPr>
+          <w:p>
+            <w:pPr>
+              <w:spacing w:after="0" w:line="240" w:lineRule="auto"/>
+              <w:jc w:val="left"/>
+              <w:rPr>
+                <w:rFonts w:ascii="Calibri" w:eastAsia="Times New Roman" w:hAnsi="Calibri" w:cs="Calibri"/>
+                <w:color w:val="000000"/>
+                <w:lang w:eastAsia="es-CO"/>
+              </w:rPr>
+            </w:pPr>
+            <w:r>
+              <w:rPr>
+                <w:rFonts w:ascii="Calibri" w:eastAsia="Times New Roman" w:hAnsi="Calibri" w:cs="Calibri"/>
+                <w:color w:val="000000"/>
+                <w:lang w:eastAsia="es-CO"/>
+              </w:rPr>
+              <w:t>CA_006 - Debe aparecer mensaje de error si no se llena el campo correo.</w:t>
+            </w:r>
+          </w:p>
+        </w:tc>
+        <w:tc>
+          <w:tcPr>
+            <w:tcW w:w="1520" w:type="dxa"/>
+            <w:tcBorders>
+              <w:top w:val="nil"/>
+              <w:left w:val="nil"/>
+              <w:bottom w:val="nil"/>
+              <w:right w:val="nil"/>
+            </w:tcBorders>
+            <w:shd w:val="clear" w:color="EDEDED" w:fill="EDEDED"/>
+            <w:noWrap/>
+            <w:vAlign w:val="bottom"/>
+            <w:hideMark/>
+          </w:tcPr>
+          <w:p>
+            <w:pPr>
+              <w:spacing w:after="0" w:line="240" w:lineRule="auto"/>
+              <w:jc w:val="right"/>
+              <w:rPr>
+                <w:rFonts w:ascii="Calibri" w:eastAsia="Times New Roman" w:hAnsi="Calibri" w:cs="Calibri"/>
+                <w:color w:val="000000"/>
+                <w:lang w:eastAsia="es-CO"/>
+              </w:rPr>
+            </w:pPr>
+            <w:r>
+              <w:rPr>
+                <w:rFonts w:ascii="Calibri" w:eastAsia="Times New Roman" w:hAnsi="Calibri" w:cs="Calibri"/>
+                <w:color w:val="000000"/>
+                <w:lang w:eastAsia="es-CO"/>
+              </w:rPr>
+              <w:t>2</w:t>
+            </w:r>
+          </w:p>
+        </w:tc>
+        <w:tc>
+          <w:tcPr>
+            <w:tcW w:w="1080" w:type="dxa"/>
+            <w:tcBorders>
+              <w:top w:val="nil"/>
+              <w:left w:val="nil"/>
+              <w:bottom w:val="nil"/>
+              <w:right w:val="nil"/>
+            </w:tcBorders>
+            <w:shd w:val="clear" w:color="EDEDED" w:fill="EDEDED"/>
+            <w:noWrap/>
+            <w:vAlign w:val="bottom"/>
+            <w:hideMark/>
+          </w:tcPr>
+          <w:p>
+            <w:pPr>
+              <w:spacing w:after="0" w:line="240" w:lineRule="auto"/>
+              <w:jc w:val="right"/>
+              <w:rPr>
+                <w:rFonts w:ascii="Calibri" w:eastAsia="Times New Roman" w:hAnsi="Calibri" w:cs="Calibri"/>
+                <w:color w:val="000000"/>
+                <w:lang w:eastAsia="es-CO"/>
+              </w:rPr>
+            </w:pPr>
+            <w:r>
+              <w:rPr>
+                <w:rFonts w:ascii="Calibri" w:eastAsia="Times New Roman" w:hAnsi="Calibri" w:cs="Calibri"/>
+                <w:color w:val="000000"/>
+                <w:lang w:eastAsia="es-CO"/>
+              </w:rPr>
+              <w:t>2</w:t>
+            </w:r>
+          </w:p>
+        </w:tc>
+        <w:tc>
+          <w:tcPr>
+            <w:tcW w:w="920" w:type="dxa"/>
+            <w:tcBorders>
+              <w:top w:val="nil"/>
+              <w:left w:val="nil"/>
+              <w:bottom w:val="nil"/>
+              <w:right w:val="nil"/>
+            </w:tcBorders>
+            <w:shd w:val="clear" w:color="EDEDED" w:fill="EDEDED"/>
+            <w:noWrap/>
+            <w:vAlign w:val="bottom"/>
+            <w:hideMark/>
+          </w:tcPr>
+          <w:p>
+            <w:pPr>
+              <w:spacing w:after="0" w:line="240" w:lineRule="auto"/>
+              <w:jc w:val="right"/>
+              <w:rPr>
+                <w:rFonts w:ascii="Calibri" w:eastAsia="Times New Roman" w:hAnsi="Calibri" w:cs="Calibri"/>
+                <w:color w:val="000000"/>
+                <w:lang w:eastAsia="es-CO"/>
+              </w:rPr>
+            </w:pPr>
+            <w:r>
+              <w:rPr>
+                <w:rFonts w:ascii="Calibri" w:eastAsia="Times New Roman" w:hAnsi="Calibri" w:cs="Calibri"/>
+                <w:color w:val="000000"/>
+                <w:lang w:eastAsia="es-CO"/>
+              </w:rPr>
+              <w:t>4</w:t>
+            </w:r>
+          </w:p>
+        </w:tc>
+        <w:tc>
+          <w:tcPr>
+            <w:tcW w:w="1720" w:type="dxa"/>
+            <w:tcBorders>
+              <w:top w:val="nil"/>
+              <w:left w:val="nil"/>
+              <w:bottom w:val="nil"/>
+              <w:right w:val="nil"/>
+            </w:tcBorders>
+            <w:shd w:val="clear" w:color="EDEDED" w:fill="EDEDED"/>
+            <w:noWrap/>
+            <w:vAlign w:val="bottom"/>
+            <w:hideMark/>
+          </w:tcPr>
+          <w:p>
+            <w:pPr>
+              <w:spacing w:after="0" w:line="240" w:lineRule="auto"/>
+              <w:jc w:val="left"/>
+              <w:rPr>
+                <w:rFonts w:ascii="Calibri" w:eastAsia="Times New Roman" w:hAnsi="Calibri" w:cs="Calibri"/>
+                <w:color w:val="000000"/>
+                <w:lang w:eastAsia="es-CO"/>
+              </w:rPr>
+            </w:pPr>
+            <w:r>
+              <w:rPr>
+                <w:rFonts w:ascii="Calibri" w:eastAsia="Times New Roman" w:hAnsi="Calibri" w:cs="Calibri"/>
+                <w:color w:val="000000"/>
+                <w:lang w:eastAsia="es-CO"/>
+              </w:rPr>
+              <w:t>Automatizada</w:t>
+            </w:r>
+          </w:p>
+        </w:tc>
+      </w:tr>
+      <w:tr>
+        <w:trPr>
+          <w:trHeight w:val="600"/>
+        </w:trPr>
+        <w:tc>
+          <w:tcPr>
+            <w:tcW w:w="4360" w:type="dxa"/>
+            <w:tcBorders>
+              <w:top w:val="nil"/>
+              <w:left w:val="nil"/>
+              <w:bottom w:val="nil"/>
+              <w:right w:val="nil"/>
+            </w:tcBorders>
+            <w:shd w:val="clear" w:color="DBDBDB" w:fill="DBDBDB"/>
+            <w:vAlign w:val="bottom"/>
+            <w:hideMark/>
+          </w:tcPr>
+          <w:p>
+            <w:pPr>
+              <w:spacing w:after="0" w:line="240" w:lineRule="auto"/>
+              <w:jc w:val="left"/>
+              <w:rPr>
+                <w:rFonts w:ascii="Calibri" w:eastAsia="Times New Roman" w:hAnsi="Calibri" w:cs="Calibri"/>
+                <w:color w:val="000000"/>
+                <w:lang w:eastAsia="es-CO"/>
+              </w:rPr>
+            </w:pPr>
+            <w:r>
+              <w:rPr>
+                <w:rFonts w:ascii="Calibri" w:eastAsia="Times New Roman" w:hAnsi="Calibri" w:cs="Calibri"/>
+                <w:color w:val="000000"/>
+                <w:lang w:eastAsia="es-CO"/>
+              </w:rPr>
+              <w:t>CA_007 - Debe aparecer mensaje de error si no se llena el campo de "mensaje"</w:t>
+            </w:r>
+          </w:p>
+        </w:tc>
+        <w:tc>
+          <w:tcPr>
+            <w:tcW w:w="1520" w:type="dxa"/>
+            <w:tcBorders>
+              <w:top w:val="nil"/>
+              <w:left w:val="nil"/>
+              <w:bottom w:val="nil"/>
+              <w:right w:val="nil"/>
+            </w:tcBorders>
+            <w:shd w:val="clear" w:color="DBDBDB" w:fill="DBDBDB"/>
+            <w:noWrap/>
+            <w:vAlign w:val="bottom"/>
+            <w:hideMark/>
+          </w:tcPr>
+          <w:p>
+            <w:pPr>
+              <w:spacing w:after="0" w:line="240" w:lineRule="auto"/>
+              <w:jc w:val="right"/>
+              <w:rPr>
+                <w:rFonts w:ascii="Calibri" w:eastAsia="Times New Roman" w:hAnsi="Calibri" w:cs="Calibri"/>
+                <w:color w:val="000000"/>
+                <w:lang w:eastAsia="es-CO"/>
+              </w:rPr>
+            </w:pPr>
+            <w:r>
+              <w:rPr>
+                <w:rFonts w:ascii="Calibri" w:eastAsia="Times New Roman" w:hAnsi="Calibri" w:cs="Calibri"/>
+                <w:color w:val="000000"/>
+                <w:lang w:eastAsia="es-CO"/>
+              </w:rPr>
+              <w:t>2</w:t>
+            </w:r>
+          </w:p>
+        </w:tc>
+        <w:tc>
+          <w:tcPr>
+            <w:tcW w:w="1080" w:type="dxa"/>
+            <w:tcBorders>
+              <w:top w:val="nil"/>
+              <w:left w:val="nil"/>
+              <w:bottom w:val="nil"/>
+              <w:right w:val="nil"/>
+            </w:tcBorders>
+            <w:shd w:val="clear" w:color="DBDBDB" w:fill="DBDBDB"/>
+            <w:noWrap/>
+            <w:vAlign w:val="bottom"/>
+            <w:hideMark/>
+          </w:tcPr>
+          <w:p>
+            <w:pPr>
+              <w:spacing w:after="0" w:line="240" w:lineRule="auto"/>
+              <w:jc w:val="right"/>
+              <w:rPr>
+                <w:rFonts w:ascii="Calibri" w:eastAsia="Times New Roman" w:hAnsi="Calibri" w:cs="Calibri"/>
+                <w:color w:val="000000"/>
+                <w:lang w:eastAsia="es-CO"/>
+              </w:rPr>
+            </w:pPr>
+            <w:r>
+              <w:rPr>
+                <w:rFonts w:ascii="Calibri" w:eastAsia="Times New Roman" w:hAnsi="Calibri" w:cs="Calibri"/>
+                <w:color w:val="000000"/>
+                <w:lang w:eastAsia="es-CO"/>
+              </w:rPr>
+              <w:t>1</w:t>
+            </w:r>
+          </w:p>
+        </w:tc>
+        <w:tc>
+          <w:tcPr>
+            <w:tcW w:w="920" w:type="dxa"/>
+            <w:tcBorders>
+              <w:top w:val="nil"/>
+              <w:left w:val="nil"/>
+              <w:bottom w:val="nil"/>
+              <w:right w:val="nil"/>
+            </w:tcBorders>
+            <w:shd w:val="clear" w:color="DBDBDB" w:fill="DBDBDB"/>
+            <w:noWrap/>
+            <w:vAlign w:val="bottom"/>
+            <w:hideMark/>
+          </w:tcPr>
+          <w:p>
+            <w:pPr>
+              <w:spacing w:after="0" w:line="240" w:lineRule="auto"/>
+              <w:jc w:val="right"/>
+              <w:rPr>
+                <w:rFonts w:ascii="Calibri" w:eastAsia="Times New Roman" w:hAnsi="Calibri" w:cs="Calibri"/>
+                <w:color w:val="000000"/>
+                <w:lang w:eastAsia="es-CO"/>
+              </w:rPr>
+            </w:pPr>
+            <w:r>
+              <w:rPr>
+                <w:rFonts w:ascii="Calibri" w:eastAsia="Times New Roman" w:hAnsi="Calibri" w:cs="Calibri"/>
+                <w:color w:val="000000"/>
+                <w:lang w:eastAsia="es-CO"/>
+              </w:rPr>
+              <w:t>1</w:t>
+            </w:r>
+          </w:p>
+        </w:tc>
+        <w:tc>
+          <w:tcPr>
+            <w:tcW w:w="1720" w:type="dxa"/>
+            <w:tcBorders>
+              <w:top w:val="nil"/>
+              <w:left w:val="nil"/>
+              <w:bottom w:val="nil"/>
+              <w:right w:val="nil"/>
+            </w:tcBorders>
+            <w:shd w:val="clear" w:color="DBDBDB" w:fill="DBDBDB"/>
+            <w:noWrap/>
+            <w:vAlign w:val="bottom"/>
+            <w:hideMark/>
+          </w:tcPr>
+          <w:p>
+            <w:pPr>
+              <w:spacing w:after="0" w:line="240" w:lineRule="auto"/>
+              <w:jc w:val="left"/>
+              <w:rPr>
+                <w:rFonts w:ascii="Calibri" w:eastAsia="Times New Roman" w:hAnsi="Calibri" w:cs="Calibri"/>
+                <w:color w:val="000000"/>
+                <w:lang w:eastAsia="es-CO"/>
+              </w:rPr>
+            </w:pPr>
+            <w:r>
+              <w:rPr>
+                <w:rFonts w:ascii="Calibri" w:eastAsia="Times New Roman" w:hAnsi="Calibri" w:cs="Calibri"/>
+                <w:color w:val="000000"/>
+                <w:lang w:eastAsia="es-CO"/>
+              </w:rPr>
+              <w:t>Automatizada</w:t>
+            </w:r>
+          </w:p>
+        </w:tc>
+      </w:tr>
+    </w:tbl>
+    <w:p/>
+    <w:p>
+      <w:pPr>
+        <w:pStyle w:val="Heading2"/>
+        <w:numPr>
+          <w:ilvl w:val="1"/>
+          <w:numId w:val="1"/>
+        </w:numPr>
+      </w:pPr>
+      <w:bookmarkStart w:id="13" w:name="_Toc76755522"/>
+      <w:r>
+        <w:t>Cobertura de pruebas</w:t>
+      </w:r>
+      <w:bookmarkEnd w:id="13"/>
+    </w:p>
+    <w:p>
+      <w:pPr>
+        <w:pStyle w:val="ListParagraph"/>
+        <w:ind w:left="1143"/>
+      </w:pPr>
+      <w:r>
+        <w:t>Según el estudio hecho a la compañía, se determina que los navegadores más utilizados son Google Chrome y Mozilla Firefox, por lo que las pruebas se aplicarán a ambos navegadores.</w:t>
+      </w:r>
+    </w:p>
+    <w:tbl>
+      <w:tblPr>
+        <w:tblW w:w="9360" w:type="dxa"/>
+        <w:tblBorders>
+          <w:top w:val="single" w:sz="8" w:space="0" w:color="000000"/>
+          <w:left w:val="single" w:sz="8" w:space="0" w:color="000000"/>
+          <w:bottom w:val="single" w:sz="8" w:space="0" w:color="000000"/>
+          <w:right w:val="single" w:sz="8" w:space="0" w:color="000000"/>
+          <w:insideH w:val="single" w:sz="8" w:space="0" w:color="000000"/>
+          <w:insideV w:val="single" w:sz="8" w:space="0" w:color="000000"/>
+        </w:tblBorders>
+        <w:tblLayout w:type="fixed"/>
+        <w:tblLook w:val="0600" w:firstRow="0" w:lastRow="0" w:firstColumn="0" w:lastColumn="0" w:noHBand="1" w:noVBand="1"/>
+      </w:tblPr>
+      <w:tblGrid>
+        <w:gridCol w:w="4680"/>
+        <w:gridCol w:w="4680"/>
+      </w:tblGrid>
+      <w:tr>
+        <w:tc>
+          <w:tcPr>
+            <w:tcW w:w="4680" w:type="dxa"/>
+            <w:shd w:val="clear" w:color="auto" w:fill="auto"/>
+            <w:tcMar>
+              <w:top w:w="100" w:type="dxa"/>
+              <w:left w:w="100" w:type="dxa"/>
+              <w:bottom w:w="100" w:type="dxa"/>
+              <w:right w:w="100" w:type="dxa"/>
+            </w:tcMar>
+          </w:tcPr>
+          <w:p>
+            <w:pPr>
+              <w:rPr>
+                <w:sz w:val="28"/>
+                <w:szCs w:val="28"/>
+              </w:rPr>
+            </w:pPr>
+            <w:r>
+              <w:rPr>
+                <w:sz w:val="28"/>
+                <w:szCs w:val="28"/>
+              </w:rPr>
+              <w:t>Navegadores</w:t>
+            </w:r>
+          </w:p>
+        </w:tc>
+        <w:tc>
+          <w:tcPr>
+            <w:tcW w:w="4680" w:type="dxa"/>
+            <w:shd w:val="clear" w:color="auto" w:fill="auto"/>
+            <w:tcMar>
+              <w:top w:w="100" w:type="dxa"/>
+              <w:left w:w="100" w:type="dxa"/>
+              <w:bottom w:w="100" w:type="dxa"/>
+              <w:right w:w="100" w:type="dxa"/>
+            </w:tcMar>
+          </w:tcPr>
+          <w:p>
+            <w:pPr>
+              <w:rPr>
+                <w:sz w:val="28"/>
+                <w:szCs w:val="28"/>
+              </w:rPr>
+            </w:pPr>
+            <w:r>
+              <w:rPr>
+                <w:sz w:val="28"/>
+                <w:szCs w:val="28"/>
+              </w:rPr>
+              <w:t>Chrome, Mozilla Firefox</w:t>
+            </w:r>
+          </w:p>
+        </w:tc>
+      </w:tr>
+      <w:tr>
+        <w:tc>
+          <w:tcPr>
+            <w:tcW w:w="4680" w:type="dxa"/>
+            <w:shd w:val="clear" w:color="auto" w:fill="auto"/>
+            <w:tcMar>
+              <w:top w:w="100" w:type="dxa"/>
+              <w:left w:w="100" w:type="dxa"/>
+              <w:bottom w:w="100" w:type="dxa"/>
+              <w:right w:w="100" w:type="dxa"/>
+            </w:tcMar>
+          </w:tcPr>
+          <w:p>
+            <w:pPr>
+              <w:widowControl w:val="0"/>
+              <w:spacing w:line="240" w:lineRule="auto"/>
+              <w:rPr>
+                <w:sz w:val="28"/>
+                <w:szCs w:val="28"/>
+              </w:rPr>
+            </w:pPr>
+            <w:r>
+              <w:rPr>
+                <w:sz w:val="28"/>
+                <w:szCs w:val="28"/>
+              </w:rPr>
+              <w:t>Sistemas Operativos</w:t>
+            </w:r>
+          </w:p>
+        </w:tc>
+        <w:tc>
+          <w:tcPr>
+            <w:tcW w:w="4680" w:type="dxa"/>
+            <w:shd w:val="clear" w:color="auto" w:fill="auto"/>
+            <w:tcMar>
+              <w:top w:w="100" w:type="dxa"/>
+              <w:left w:w="100" w:type="dxa"/>
+              <w:bottom w:w="100" w:type="dxa"/>
+              <w:right w:w="100" w:type="dxa"/>
+            </w:tcMar>
+          </w:tcPr>
+          <w:p>
+            <w:pPr>
+              <w:widowControl w:val="0"/>
+              <w:spacing w:line="240" w:lineRule="auto"/>
+              <w:rPr>
+                <w:sz w:val="28"/>
+                <w:szCs w:val="28"/>
+              </w:rPr>
+            </w:pPr>
+            <w:r>
+              <w:rPr>
+                <w:sz w:val="28"/>
+                <w:szCs w:val="28"/>
+              </w:rPr>
+              <w:t>Windows</w:t>
+            </w:r>
+          </w:p>
+        </w:tc>
+      </w:tr>
+    </w:tbl>
+    <w:p>
+      <w:pPr>
+        <w:pStyle w:val="ListParagraph"/>
+        <w:ind w:left="1143"/>
+      </w:pPr>
+    </w:p>
+    <w:p>
+      <w:pPr>
+        <w:pStyle w:val="Heading2"/>
+        <w:numPr>
+          <w:ilvl w:val="1"/>
+          <w:numId w:val="1"/>
+        </w:numPr>
+      </w:pPr>
+      <w:bookmarkStart w:id="14" w:name="_Toc76755523"/>
+      <w:r>
+        <w:t>Estrategia de datos</w:t>
+      </w:r>
+      <w:bookmarkEnd w:id="14"/>
+    </w:p>
+    <w:p>
+      <w:pPr>
+        <w:pStyle w:val="Heading3"/>
+      </w:pPr>
+      <w:bookmarkStart w:id="15" w:name="_Toc76755524"/>
+      <w:r>
+        <w:t>Funcionalidad 1:</w:t>
+      </w:r>
+      <w:bookmarkEnd w:id="15"/>
+    </w:p>
+    <w:p>
+      <w:r>
+        <w:tab/>
+      </w:r>
+      <w:r>
+        <w:tab/>
+        <w:t xml:space="preserve">Se probará el </w:t>
+      </w:r>
+      <w:proofErr w:type="spellStart"/>
+      <w:r>
+        <w:t>Sign</w:t>
+      </w:r>
+      <w:proofErr w:type="spellEnd"/>
+      <w:r>
+        <w:t xml:space="preserve"> in con un usuario previamente creado:</w:t>
+      </w:r>
+    </w:p>
+    <w:p>
+      <w:r>
+        <w:tab/>
+      </w:r>
+      <w:r>
+        <w:tab/>
+        <w:t xml:space="preserve">Correo: </w:t>
+      </w:r>
+      <w:hyperlink r:id="rId9" w:history="1">
+        <w:r>
+          <w:rPr>
+            <w:rStyle w:val="Hyperlink"/>
+          </w:rPr>
+          <w:t>linazon94@gmail.com</w:t>
+        </w:r>
+      </w:hyperlink>
+    </w:p>
+    <w:p>
+      <w:r>
+        <w:tab/>
+      </w:r>
+      <w:r>
+        <w:tab/>
+        <w:t>Contraseña: 112358</w:t>
+      </w:r>
+    </w:p>
+    <w:p>
+      <w:pPr>
+        <w:pStyle w:val="Heading3"/>
+      </w:pPr>
+      <w:bookmarkStart w:id="16" w:name="_Toc76755525"/>
+      <w:r>
+        <w:t>Funcionalidad 2:</w:t>
+      </w:r>
+      <w:bookmarkEnd w:id="16"/>
+    </w:p>
+    <w:p>
+      <w:pPr>
+        <w:pStyle w:val="ListParagraph"/>
+        <w:numPr>
+          <w:ilvl w:val="0"/>
+          <w:numId w:val="3"/>
+        </w:numPr>
+      </w:pPr>
+      <w:r>
+        <w:t>Primero se probará con cada campo de la lista desplegable</w:t>
+      </w:r>
+    </w:p>
+    <w:p>
+      <w:pPr>
+        <w:pStyle w:val="ListParagraph"/>
+        <w:numPr>
+          <w:ilvl w:val="0"/>
+          <w:numId w:val="3"/>
+        </w:numPr>
+      </w:pPr>
+      <w:r>
+        <w:t xml:space="preserve">Correo: </w:t>
+      </w:r>
+      <w:hyperlink r:id="rId10" w:history="1">
+        <w:r>
+          <w:rPr>
+            <w:rStyle w:val="Hyperlink"/>
+          </w:rPr>
+          <w:t>linazon94@gmail.com</w:t>
+        </w:r>
+      </w:hyperlink>
+    </w:p>
+    <w:p>
+      <w:pPr>
+        <w:pStyle w:val="ListParagraph"/>
+        <w:numPr>
+          <w:ilvl w:val="0"/>
+          <w:numId w:val="3"/>
+        </w:numPr>
+      </w:pPr>
+      <w:r>
+        <w:t>Mensaje: “Esto es un mensaje de reporte de prueba”</w:t>
+      </w:r>
+    </w:p>
+    <w:p>
+      <w:pPr>
+        <w:pStyle w:val="Heading1"/>
+        <w:numPr>
+          <w:ilvl w:val="0"/>
+          <w:numId w:val="1"/>
+        </w:numPr>
+      </w:pPr>
+      <w:bookmarkStart w:id="17" w:name="_Toc76755526"/>
+      <w:r>
+        <w:t>Cronograma de entregas</w:t>
+      </w:r>
+      <w:bookmarkEnd w:id="17"/>
+    </w:p>
+    <w:p>
+      <w:pPr>
+        <w:pStyle w:val="ListParagraph"/>
+      </w:pPr>
+      <w:r>
+        <w:t>Las pruebas de automatización normalmente comenzarán en la segunda semana del Sprint (de 2 semanas).</w:t>
+      </w:r>
+    </w:p>
+    <w:p>
+      <w:pPr>
+        <w:pStyle w:val="Heading1"/>
+        <w:numPr>
+          <w:ilvl w:val="0"/>
+          <w:numId w:val="1"/>
+        </w:numPr>
+      </w:pPr>
+      <w:bookmarkStart w:id="18" w:name="_Toc76755527"/>
+      <w:r>
+        <w:t>Otros tipos de pruebas</w:t>
+      </w:r>
+      <w:bookmarkEnd w:id="18"/>
+    </w:p>
+    <w:p>
+      <w:pPr>
+        <w:ind w:left="360"/>
+      </w:pPr>
+      <w:r>
+        <w:t>Se recomienda al equipo realizar las siguientes pruebas:</w:t>
+      </w:r>
+    </w:p>
+    <w:p>
+      <w:pPr>
+        <w:pStyle w:val="ListParagraph"/>
+        <w:numPr>
+          <w:ilvl w:val="0"/>
+          <w:numId w:val="3"/>
+        </w:numPr>
+      </w:pPr>
+      <w:r>
+        <w:lastRenderedPageBreak/>
+        <w:t>Pruebas de rendimiento</w:t>
+      </w:r>
+    </w:p>
+    <w:p>
+      <w:pPr>
+        <w:pStyle w:val="ListParagraph"/>
+        <w:numPr>
+          <w:ilvl w:val="0"/>
+          <w:numId w:val="3"/>
+        </w:numPr>
+      </w:pPr>
+      <w:r>
+        <w:t>Pruebas de seguridad</w:t>
+      </w:r>
+    </w:p>
+    <w:p>
+      <w:pPr>
+        <w:pStyle w:val="Heading1"/>
+        <w:numPr>
+          <w:ilvl w:val="0"/>
+          <w:numId w:val="1"/>
+        </w:numPr>
+      </w:pPr>
+      <w:bookmarkStart w:id="19" w:name="_Toc76755528"/>
+      <w:r>
+        <w:t>Requerimientos</w:t>
+      </w:r>
+      <w:bookmarkEnd w:id="19"/>
+    </w:p>
+    <w:p>
+      <w:pPr>
+        <w:pStyle w:val="Heading2"/>
+        <w:numPr>
+          <w:ilvl w:val="1"/>
+          <w:numId w:val="1"/>
+        </w:numPr>
+      </w:pPr>
+      <w:bookmarkStart w:id="20" w:name="_Toc76755529"/>
+      <w:r>
+        <w:t>Herramientas de pruebas</w:t>
+      </w:r>
+      <w:bookmarkEnd w:id="20"/>
+    </w:p>
+    <w:tbl>
+      <w:tblPr>
+        <w:tblW w:w="9360" w:type="dxa"/>
+        <w:tblBorders>
+          <w:top w:val="single" w:sz="8" w:space="0" w:color="000000"/>
+          <w:left w:val="single" w:sz="8" w:space="0" w:color="000000"/>
+          <w:bottom w:val="single" w:sz="8" w:space="0" w:color="000000"/>
+          <w:right w:val="single" w:sz="8" w:space="0" w:color="000000"/>
+          <w:insideH w:val="single" w:sz="8" w:space="0" w:color="000000"/>
+          <w:insideV w:val="single" w:sz="8" w:space="0" w:color="000000"/>
+        </w:tblBorders>
+        <w:tblLayout w:type="fixed"/>
+        <w:tblLook w:val="0600" w:firstRow="0" w:lastRow="0" w:firstColumn="0" w:lastColumn="0" w:noHBand="1" w:noVBand="1"/>
+      </w:tblPr>
+      <w:tblGrid>
+        <w:gridCol w:w="4680"/>
+        <w:gridCol w:w="4680"/>
+      </w:tblGrid>
+      <w:tr>
+        <w:tc>
+          <w:tcPr>
+            <w:tcW w:w="4680" w:type="dxa"/>
+            <w:shd w:val="clear" w:color="auto" w:fill="auto"/>
+            <w:tcMar>
+              <w:top w:w="100" w:type="dxa"/>
+              <w:left w:w="100" w:type="dxa"/>
+              <w:bottom w:w="100" w:type="dxa"/>
+              <w:right w:w="100" w:type="dxa"/>
+            </w:tcMar>
+          </w:tcPr>
+          <w:p>
+            <w:pPr>
+              <w:widowControl w:val="0"/>
+              <w:spacing w:line="240" w:lineRule="auto"/>
+              <w:rPr>
+                <w:sz w:val="28"/>
+                <w:szCs w:val="28"/>
+              </w:rPr>
+            </w:pPr>
+            <w:r>
+              <w:rPr>
+                <w:sz w:val="28"/>
+                <w:szCs w:val="28"/>
+              </w:rPr>
+              <w:t>Herramienta</w:t>
+            </w:r>
+          </w:p>
+        </w:tc>
+        <w:tc>
+          <w:tcPr>
+            <w:tcW w:w="4680" w:type="dxa"/>
+            <w:shd w:val="clear" w:color="auto" w:fill="auto"/>
+            <w:tcMar>
+              <w:top w:w="100" w:type="dxa"/>
+              <w:left w:w="100" w:type="dxa"/>
+              <w:bottom w:w="100" w:type="dxa"/>
+              <w:right w:w="100" w:type="dxa"/>
+            </w:tcMar>
+          </w:tcPr>
+          <w:p>
+            <w:pPr>
+              <w:widowControl w:val="0"/>
+              <w:spacing w:line="240" w:lineRule="auto"/>
+              <w:rPr>
+                <w:sz w:val="28"/>
+                <w:szCs w:val="28"/>
+              </w:rPr>
+            </w:pPr>
+            <w:r>
+              <w:rPr>
+                <w:sz w:val="28"/>
+                <w:szCs w:val="28"/>
+              </w:rPr>
+              <w:t>Función</w:t>
+            </w:r>
+          </w:p>
+        </w:tc>
+      </w:tr>
+      <w:tr>
+        <w:tc>
+          <w:tcPr>
+            <w:tcW w:w="4680" w:type="dxa"/>
+            <w:shd w:val="clear" w:color="auto" w:fill="auto"/>
+            <w:tcMar>
+              <w:top w:w="100" w:type="dxa"/>
+              <w:left w:w="100" w:type="dxa"/>
+              <w:bottom w:w="100" w:type="dxa"/>
+              <w:right w:w="100" w:type="dxa"/>
+            </w:tcMar>
+          </w:tcPr>
+          <w:p>
+            <w:pPr>
+              <w:widowControl w:val="0"/>
+              <w:spacing w:line="240" w:lineRule="auto"/>
+            </w:pPr>
+            <w:proofErr w:type="spellStart"/>
+            <w:r>
+              <w:t>Selenium</w:t>
+            </w:r>
+            <w:proofErr w:type="spellEnd"/>
+            <w:r>
+              <w:t xml:space="preserve"> </w:t>
+            </w:r>
+            <w:proofErr w:type="spellStart"/>
+            <w:r>
+              <w:t>WebDriver</w:t>
+            </w:r>
+            <w:proofErr w:type="spellEnd"/>
+          </w:p>
+        </w:tc>
+        <w:tc>
+          <w:tcPr>
+            <w:tcW w:w="4680" w:type="dxa"/>
+            <w:shd w:val="clear" w:color="auto" w:fill="auto"/>
+            <w:tcMar>
+              <w:top w:w="100" w:type="dxa"/>
+              <w:left w:w="100" w:type="dxa"/>
+              <w:bottom w:w="100" w:type="dxa"/>
+              <w:right w:w="100" w:type="dxa"/>
+            </w:tcMar>
+          </w:tcPr>
+          <w:p>
+            <w:pPr>
+              <w:widowControl w:val="0"/>
+              <w:spacing w:line="240" w:lineRule="auto"/>
+            </w:pPr>
+            <w:r>
+              <w:t>API para automatizar sistemas Web</w:t>
+            </w:r>
+          </w:p>
+        </w:tc>
+      </w:tr>
+      <w:tr>
+        <w:tc>
+          <w:tcPr>
+            <w:tcW w:w="4680" w:type="dxa"/>
+            <w:shd w:val="clear" w:color="auto" w:fill="auto"/>
+            <w:tcMar>
+              <w:top w:w="100" w:type="dxa"/>
+              <w:left w:w="100" w:type="dxa"/>
+              <w:bottom w:w="100" w:type="dxa"/>
+              <w:right w:w="100" w:type="dxa"/>
+            </w:tcMar>
+          </w:tcPr>
+          <w:p>
+            <w:proofErr w:type="spellStart"/>
+            <w:r>
+              <w:t>JUnit</w:t>
+            </w:r>
+            <w:proofErr w:type="spellEnd"/>
+            <w:r>
+              <w:t xml:space="preserve"> </w:t>
+            </w:r>
+            <w:proofErr w:type="spellStart"/>
+            <w:r>
+              <w:t>testing</w:t>
+            </w:r>
+            <w:proofErr w:type="spellEnd"/>
+            <w:r>
+              <w:t xml:space="preserve"> </w:t>
+            </w:r>
+            <w:proofErr w:type="spellStart"/>
+            <w:r>
+              <w:t>framework</w:t>
+            </w:r>
+            <w:proofErr w:type="spellEnd"/>
+          </w:p>
+        </w:tc>
+        <w:tc>
+          <w:tcPr>
+            <w:tcW w:w="4680" w:type="dxa"/>
+            <w:shd w:val="clear" w:color="auto" w:fill="auto"/>
+            <w:tcMar>
+              <w:top w:w="100" w:type="dxa"/>
+              <w:left w:w="100" w:type="dxa"/>
+              <w:bottom w:w="100" w:type="dxa"/>
+              <w:right w:w="100" w:type="dxa"/>
+            </w:tcMar>
+          </w:tcPr>
+          <w:p>
+            <w:pPr>
+              <w:widowControl w:val="0"/>
+              <w:spacing w:line="240" w:lineRule="auto"/>
+            </w:pPr>
+            <w:r>
+              <w:t>Ejecución y Reporte de las pruebas</w:t>
+            </w:r>
+          </w:p>
+        </w:tc>
+      </w:tr>
+      <w:tr>
+        <w:tc>
+          <w:tcPr>
+            <w:tcW w:w="4680" w:type="dxa"/>
+            <w:shd w:val="clear" w:color="auto" w:fill="auto"/>
+            <w:tcMar>
+              <w:top w:w="100" w:type="dxa"/>
+              <w:left w:w="100" w:type="dxa"/>
+              <w:bottom w:w="100" w:type="dxa"/>
+              <w:right w:w="100" w:type="dxa"/>
+            </w:tcMar>
+          </w:tcPr>
+          <w:p>
+            <w:pPr>
+              <w:widowControl w:val="0"/>
+              <w:spacing w:line="240" w:lineRule="auto"/>
+            </w:pPr>
+            <w:proofErr w:type="spellStart"/>
+            <w:r>
+              <w:t>Gradel</w:t>
+            </w:r>
+            <w:proofErr w:type="spellEnd"/>
+          </w:p>
+        </w:tc>
+        <w:tc>
+          <w:tcPr>
+            <w:tcW w:w="4680" w:type="dxa"/>
+            <w:shd w:val="clear" w:color="auto" w:fill="auto"/>
+            <w:tcMar>
+              <w:top w:w="100" w:type="dxa"/>
+              <w:left w:w="100" w:type="dxa"/>
+              <w:bottom w:w="100" w:type="dxa"/>
+              <w:right w:w="100" w:type="dxa"/>
+            </w:tcMar>
+          </w:tcPr>
+          <w:p>
+            <w:pPr>
+              <w:widowControl w:val="0"/>
+              <w:spacing w:line="240" w:lineRule="auto"/>
+            </w:pPr>
+            <w:r>
+              <w:t>Creación de la estructura de proyectos y uso e importación de librerías</w:t>
+            </w:r>
+          </w:p>
+        </w:tc>
+      </w:tr>
+      <w:tr>
+        <w:tc>
+          <w:tcPr>
+            <w:tcW w:w="4680" w:type="dxa"/>
+            <w:shd w:val="clear" w:color="auto" w:fill="auto"/>
+            <w:tcMar>
+              <w:top w:w="100" w:type="dxa"/>
+              <w:left w:w="100" w:type="dxa"/>
+              <w:bottom w:w="100" w:type="dxa"/>
+              <w:right w:w="100" w:type="dxa"/>
+            </w:tcMar>
+          </w:tcPr>
+          <w:p>
+            <w:pPr>
+              <w:widowControl w:val="0"/>
+              <w:spacing w:line="240" w:lineRule="auto"/>
+              <w:rPr>
+                <w:sz w:val="24"/>
+                <w:szCs w:val="24"/>
+              </w:rPr>
+            </w:pPr>
+            <w:proofErr w:type="spellStart"/>
+            <w:r>
+              <w:rPr>
+                <w:sz w:val="24"/>
+                <w:szCs w:val="24"/>
+              </w:rPr>
+              <w:t>Chromedriver</w:t>
+            </w:r>
+            <w:proofErr w:type="spellEnd"/>
+          </w:p>
+        </w:tc>
+        <w:tc>
+          <w:tcPr>
+            <w:tcW w:w="4680" w:type="dxa"/>
+            <w:shd w:val="clear" w:color="auto" w:fill="auto"/>
+            <w:tcMar>
+              <w:top w:w="100" w:type="dxa"/>
+              <w:left w:w="100" w:type="dxa"/>
+              <w:bottom w:w="100" w:type="dxa"/>
+              <w:right w:w="100" w:type="dxa"/>
+            </w:tcMar>
+          </w:tcPr>
+          <w:p>
+            <w:pPr>
+              <w:widowControl w:val="0"/>
+              <w:spacing w:line="240" w:lineRule="auto"/>
+              <w:rPr>
+                <w:sz w:val="24"/>
+                <w:szCs w:val="24"/>
+              </w:rPr>
+            </w:pPr>
+            <w:r>
+              <w:rPr>
+                <w:sz w:val="24"/>
+                <w:szCs w:val="24"/>
+              </w:rPr>
+              <w:t>Crea una instancia del navegador Chrome</w:t>
+            </w:r>
+          </w:p>
+        </w:tc>
+      </w:tr>
+      <w:tr>
+        <w:tc>
+          <w:tcPr>
+            <w:tcW w:w="4680" w:type="dxa"/>
+            <w:shd w:val="clear" w:color="auto" w:fill="auto"/>
+            <w:tcMar>
+              <w:top w:w="100" w:type="dxa"/>
+              <w:left w:w="100" w:type="dxa"/>
+              <w:bottom w:w="100" w:type="dxa"/>
+              <w:right w:w="100" w:type="dxa"/>
+            </w:tcMar>
+          </w:tcPr>
+          <w:p>
+            <w:pPr>
+              <w:widowControl w:val="0"/>
+              <w:spacing w:line="240" w:lineRule="auto"/>
+              <w:rPr>
+                <w:sz w:val="24"/>
+                <w:szCs w:val="24"/>
+              </w:rPr>
+            </w:pPr>
+            <w:proofErr w:type="spellStart"/>
+            <w:r>
+              <w:rPr>
+                <w:sz w:val="24"/>
+                <w:szCs w:val="24"/>
+              </w:rPr>
+              <w:t>Geckodriver</w:t>
+            </w:r>
+            <w:proofErr w:type="spellEnd"/>
+          </w:p>
+        </w:tc>
+        <w:tc>
+          <w:tcPr>
+            <w:tcW w:w="4680" w:type="dxa"/>
+            <w:shd w:val="clear" w:color="auto" w:fill="auto"/>
+            <w:tcMar>
+              <w:top w:w="100" w:type="dxa"/>
+              <w:left w:w="100" w:type="dxa"/>
+              <w:bottom w:w="100" w:type="dxa"/>
+              <w:right w:w="100" w:type="dxa"/>
+            </w:tcMar>
+          </w:tcPr>
+          <w:p>
+            <w:pPr>
+              <w:widowControl w:val="0"/>
+              <w:spacing w:line="240" w:lineRule="auto"/>
+              <w:rPr>
+                <w:sz w:val="24"/>
+                <w:szCs w:val="24"/>
+              </w:rPr>
+            </w:pPr>
+            <w:r>
+              <w:rPr>
+                <w:sz w:val="24"/>
+                <w:szCs w:val="24"/>
+              </w:rPr>
+              <w:t>Crea una instancia del navegador Mozilla Firefox</w:t>
+            </w:r>
+          </w:p>
+        </w:tc>
+      </w:tr>
+      <w:tr>
+        <w:tc>
+          <w:tcPr>
+            <w:tcW w:w="4680" w:type="dxa"/>
+            <w:shd w:val="clear" w:color="auto" w:fill="auto"/>
+            <w:tcMar>
+              <w:top w:w="100" w:type="dxa"/>
+              <w:left w:w="100" w:type="dxa"/>
+              <w:bottom w:w="100" w:type="dxa"/>
+              <w:right w:w="100" w:type="dxa"/>
+            </w:tcMar>
+          </w:tcPr>
+          <w:p>
+            <w:pPr>
+              <w:widowControl w:val="0"/>
+              <w:spacing w:line="240" w:lineRule="auto"/>
+              <w:rPr>
+                <w:sz w:val="24"/>
+                <w:szCs w:val="24"/>
+              </w:rPr>
+            </w:pPr>
+            <w:proofErr w:type="spellStart"/>
+            <w:r>
+              <w:rPr>
+                <w:sz w:val="24"/>
+                <w:szCs w:val="24"/>
+              </w:rPr>
+              <w:t>Bugtracker</w:t>
+            </w:r>
+            <w:proofErr w:type="spellEnd"/>
+          </w:p>
+        </w:tc>
+        <w:tc>
+          <w:tcPr>
+            <w:tcW w:w="4680" w:type="dxa"/>
+            <w:shd w:val="clear" w:color="auto" w:fill="auto"/>
+            <w:tcMar>
+              <w:top w:w="100" w:type="dxa"/>
+              <w:left w:w="100" w:type="dxa"/>
+              <w:bottom w:w="100" w:type="dxa"/>
+              <w:right w:w="100" w:type="dxa"/>
+            </w:tcMar>
+          </w:tcPr>
+          <w:p>
+            <w:pPr>
+              <w:widowControl w:val="0"/>
+              <w:spacing w:line="240" w:lineRule="auto"/>
+              <w:rPr>
+                <w:sz w:val="24"/>
+                <w:szCs w:val="24"/>
+              </w:rPr>
+            </w:pPr>
+            <w:r>
+              <w:rPr>
+                <w:sz w:val="24"/>
+                <w:szCs w:val="24"/>
+              </w:rPr>
+              <w:t>Herramienta para hacer reporte de errores.</w:t>
+            </w:r>
+          </w:p>
+        </w:tc>
+      </w:tr>
+    </w:tbl>
+    <w:p>
+      <w:pPr>
+        <w:pStyle w:val="ListParagraph"/>
+        <w:ind w:left="1143"/>
+      </w:pPr>
+    </w:p>
+    <w:p>
+      <w:pPr>
+        <w:pStyle w:val="Heading1"/>
+        <w:numPr>
+          <w:ilvl w:val="0"/>
+          <w:numId w:val="1"/>
+        </w:numPr>
+      </w:pPr>
+      <w:bookmarkStart w:id="21" w:name="_Toc76755530"/>
+      <w:r>
+        <w:t>Supuestos</w:t>
+      </w:r>
+      <w:bookmarkEnd w:id="21"/>
+    </w:p>
+    <w:p>
+      <w:pPr>
+        <w:pStyle w:val="ListParagraph"/>
+        <w:rPr>
+          <w:rFonts w:cs="Arial"/>
+          <w:color w:val="3A3A3A"/>
+          <w:sz w:val="19"/>
+          <w:szCs w:val="19"/>
+          <w:shd w:val="clear" w:color="auto" w:fill="FFFFFF"/>
+        </w:rPr>
+      </w:pPr>
+      <w:r>
+        <w:t xml:space="preserve">La página ya debe estar creada y se debe poder acceder satisfactoriamente a la página </w:t>
+      </w:r>
+      <w:r>
+        <w:rPr>
+          <w:rFonts w:cs="Arial"/>
+          <w:color w:val="3A3A3A"/>
+          <w:sz w:val="19"/>
+          <w:szCs w:val="19"/>
+          <w:shd w:val="clear" w:color="auto" w:fill="FFFFFF"/>
+        </w:rPr>
+        <w:t> </w:t>
+      </w:r>
+      <w:hyperlink r:id="rId11" w:tgtFrame="_blank" w:history="1">
+        <w:r>
+          <w:rPr>
+            <w:rStyle w:val="Hyperlink"/>
+            <w:rFonts w:cs="Arial"/>
+            <w:color w:val="1155CC"/>
+            <w:sz w:val="19"/>
+            <w:szCs w:val="19"/>
+            <w:shd w:val="clear" w:color="auto" w:fill="FFFFFF"/>
+          </w:rPr>
+          <w:t>http://automationpractice.com/index.php</w:t>
+        </w:r>
+      </w:hyperlink>
+      <w:r>
+        <w:rPr>
+          <w:rFonts w:cs="Arial"/>
+          <w:color w:val="3A3A3A"/>
+          <w:sz w:val="19"/>
+          <w:szCs w:val="19"/>
+          <w:shd w:val="clear" w:color="auto" w:fill="FFFFFF"/>
+        </w:rPr>
+        <w:t>.</w:t>
+      </w:r>
+    </w:p>
+    <w:p>
+      <w:pPr>
+        <w:pStyle w:val="ListParagraph"/>
+      </w:pPr>
+    </w:p>
+    <w:p>
+      <w:pPr>
+        <w:pStyle w:val="Heading1"/>
+        <w:numPr>
+          <w:ilvl w:val="0"/>
+          <w:numId w:val="1"/>
+        </w:numPr>
+      </w:pPr>
+      <w:bookmarkStart w:id="22" w:name="_Toc76755531"/>
+      <w:r>
+        <w:t>Acuerdos</w:t>
+      </w:r>
+      <w:bookmarkEnd w:id="22"/>
+    </w:p>
+    <w:p>
+      <w:pPr>
+        <w:ind w:left="708"/>
+      </w:pPr>
+      <w:r>
+        <w:t xml:space="preserve">Cada que se reporte un bug adicional a ingresarlo en el </w:t>
+      </w:r>
+      <w:proofErr w:type="spellStart"/>
+      <w:r>
+        <w:t>bugtracker</w:t>
+      </w:r>
+      <w:proofErr w:type="spellEnd"/>
+      <w:r>
+        <w:t>, este debe ser enviado por correo al equipo de desarrollo y al PO</w:t>
+      </w:r>
+    </w:p>
+    <w:p/>
     <w:sectPr>
       <w:pgSz w:w="12240" w:h="15840"/>
       <w:pgMar w:top="1417" w:right="1701" w:bottom="1417" w:left="1701" w:header="708" w:footer="708" w:gutter="0"/>
@@ -120,6 +7507,393 @@
     </w:sectPr>
   </w:body>
 </w:document>
+</file>
+
+<file path=word/endnotes.xml><?xml version="1.0" encoding="utf-8"?>
+<w:endnotes xmlns:wpc="http://schemas.microsoft.com/office/word/2010/wordprocessingCanvas" xmlns:cx="http://schemas.microsoft.com/office/drawing/2014/chartex" xmlns:cx1="http://schemas.microsoft.com/office/drawing/2015/9/8/chartex" xmlns:cx2="http://schemas.microsoft.com/office/drawing/2015/10/21/chartex" xmlns:cx3="http://schemas.microsoft.com/office/drawing/2016/5/9/chartex" xmlns:cx4="http://schemas.microsoft.com/office/drawing/2016/5/10/chartex" xmlns:cx5="http://schemas.microsoft.com/office/drawing/2016/5/11/chartex" xmlns:cx6="http://schemas.microsoft.com/office/drawing/2016/5/12/chartex" xmlns:cx7="http://schemas.microsoft.com/office/drawing/2016/5/13/chartex" xmlns:cx8="http://schemas.microsoft.com/office/drawing/2016/5/14/chartex" xmlns:mc="http://schemas.openxmlformats.org/markup-compatibility/2006" xmlns:aink="http://schemas.microsoft.com/office/drawing/2016/ink" xmlns:am3d="http://schemas.microsoft.com/office/drawing/2017/model3d" xmlns:o="urn:schemas-microsoft-com:office:office" xmlns:r="http://schemas.openxmlformats.org/officeDocument/2006/relationships" xmlns:m="http://schemas.openxmlformats.org/officeDocument/2006/math" xmlns:v="urn:schemas-microsoft-com:vml" xmlns:wp14="http://schemas.microsoft.com/office/word/2010/wordprocessingDrawing" xmlns:wp="http://schemas.openxmlformats.org/drawingml/2006/wordprocessingDrawing" xmlns:w10="urn:schemas-microsoft-com:office:word" xmlns:w="http://schemas.openxmlformats.org/wordprocessingml/2006/main" xmlns:w14="http://schemas.microsoft.com/office/word/2010/wordml" xmlns:w15="http://schemas.microsoft.com/office/word/2012/wordml" xmlns:w16cex="http://schemas.microsoft.com/office/word/2018/wordml/cex" xmlns:w16cid="http://schemas.microsoft.com/office/word/2016/wordml/cid" xmlns:w16="http://schemas.microsoft.com/office/word/2018/wordml" xmlns:w16se="http://schemas.microsoft.com/office/word/2015/wordml/symex" xmlns:wpg="http://schemas.microsoft.com/office/word/2010/wordprocessingGroup" xmlns:wpi="http://schemas.microsoft.com/office/word/2010/wordprocessingInk" xmlns:wne="http://schemas.microsoft.com/office/word/2006/wordml" xmlns:wps="http://schemas.microsoft.com/office/word/2010/wordprocessingShape" mc:Ignorable="w14 w15 w16se w16cid w16 w16cex wp14">
+  <w:endnote w:type="separator" w:id="-1">
+    <w:p>
+      <w:pPr>
+        <w:spacing w:after="0" w:line="240" w:lineRule="auto"/>
+      </w:pPr>
+      <w:r>
+        <w:separator/>
+      </w:r>
+    </w:p>
+  </w:endnote>
+  <w:endnote w:type="continuationSeparator" w:id="0">
+    <w:p>
+      <w:pPr>
+        <w:spacing w:after="0" w:line="240" w:lineRule="auto"/>
+      </w:pPr>
+      <w:r>
+        <w:continuationSeparator/>
+      </w:r>
+    </w:p>
+  </w:endnote>
+</w:endnotes>
+</file>
+
+<file path=word/footnotes.xml><?xml version="1.0" encoding="utf-8"?>
+<w:footnotes xmlns:wpc="http://schemas.microsoft.com/office/word/2010/wordprocessingCanvas" xmlns:cx="http://schemas.microsoft.com/office/drawing/2014/chartex" xmlns:cx1="http://schemas.microsoft.com/office/drawing/2015/9/8/chartex" xmlns:cx2="http://schemas.microsoft.com/office/drawing/2015/10/21/chartex" xmlns:cx3="http://schemas.microsoft.com/office/drawing/2016/5/9/chartex" xmlns:cx4="http://schemas.microsoft.com/office/drawing/2016/5/10/chartex" xmlns:cx5="http://schemas.microsoft.com/office/drawing/2016/5/11/chartex" xmlns:cx6="http://schemas.microsoft.com/office/drawing/2016/5/12/chartex" xmlns:cx7="http://schemas.microsoft.com/office/drawing/2016/5/13/chartex" xmlns:cx8="http://schemas.microsoft.com/office/drawing/2016/5/14/chartex" xmlns:mc="http://schemas.openxmlformats.org/markup-compatibility/2006" xmlns:aink="http://schemas.microsoft.com/office/drawing/2016/ink" xmlns:am3d="http://schemas.microsoft.com/office/drawing/2017/model3d" xmlns:o="urn:schemas-microsoft-com:office:office" xmlns:r="http://schemas.openxmlformats.org/officeDocument/2006/relationships" xmlns:m="http://schemas.openxmlformats.org/officeDocument/2006/math" xmlns:v="urn:schemas-microsoft-com:vml" xmlns:wp14="http://schemas.microsoft.com/office/word/2010/wordprocessingDrawing" xmlns:wp="http://schemas.openxmlformats.org/drawingml/2006/wordprocessingDrawing" xmlns:w10="urn:schemas-microsoft-com:office:word" xmlns:w="http://schemas.openxmlformats.org/wordprocessingml/2006/main" xmlns:w14="http://schemas.microsoft.com/office/word/2010/wordml" xmlns:w15="http://schemas.microsoft.com/office/word/2012/wordml" xmlns:w16cex="http://schemas.microsoft.com/office/word/2018/wordml/cex" xmlns:w16cid="http://schemas.microsoft.com/office/word/2016/wordml/cid" xmlns:w16="http://schemas.microsoft.com/office/word/2018/wordml" xmlns:w16se="http://schemas.microsoft.com/office/word/2015/wordml/symex" xmlns:wpg="http://schemas.microsoft.com/office/word/2010/wordprocessingGroup" xmlns:wpi="http://schemas.microsoft.com/office/word/2010/wordprocessingInk" xmlns:wne="http://schemas.microsoft.com/office/word/2006/wordml" xmlns:wps="http://schemas.microsoft.com/office/word/2010/wordprocessingShape" mc:Ignorable="w14 w15 w16se w16cid w16 w16cex wp14">
+  <w:footnote w:type="separator" w:id="-1">
+    <w:p>
+      <w:pPr>
+        <w:spacing w:after="0" w:line="240" w:lineRule="auto"/>
+      </w:pPr>
+      <w:r>
+        <w:separator/>
+      </w:r>
+    </w:p>
+  </w:footnote>
+  <w:footnote w:type="continuationSeparator" w:id="0">
+    <w:p>
+      <w:pPr>
+        <w:spacing w:after="0" w:line="240" w:lineRule="auto"/>
+      </w:pPr>
+      <w:r>
+        <w:continuationSeparator/>
+      </w:r>
+    </w:p>
+  </w:footnote>
+</w:footnotes>
+</file>
+
+<file path=word/numbering.xml><?xml version="1.0" encoding="utf-8"?>
+<w:numbering xmlns:wpc="http://schemas.microsoft.com/office/word/2010/wordprocessingCanvas" xmlns:cx="http://schemas.microsoft.com/office/drawing/2014/chartex" xmlns:cx1="http://schemas.microsoft.com/office/drawing/2015/9/8/chartex" xmlns:cx2="http://schemas.microsoft.com/office/drawing/2015/10/21/chartex" xmlns:cx3="http://schemas.microsoft.com/office/drawing/2016/5/9/chartex" xmlns:cx4="http://schemas.microsoft.com/office/drawing/2016/5/10/chartex" xmlns:cx5="http://schemas.microsoft.com/office/drawing/2016/5/11/chartex" xmlns:cx6="http://schemas.microsoft.com/office/drawing/2016/5/12/chartex" xmlns:cx7="http://schemas.microsoft.com/office/drawing/2016/5/13/chartex" xmlns:cx8="http://schemas.microsoft.com/office/drawing/2016/5/14/chartex" xmlns:mc="http://schemas.openxmlformats.org/markup-compatibility/2006" xmlns:aink="http://schemas.microsoft.com/office/drawing/2016/ink" xmlns:am3d="http://schemas.microsoft.com/office/drawing/2017/model3d" xmlns:o="urn:schemas-microsoft-com:office:office" xmlns:r="http://schemas.openxmlformats.org/officeDocument/2006/relationships" xmlns:m="http://schemas.openxmlformats.org/officeDocument/2006/math" xmlns:v="urn:schemas-microsoft-com:vml" xmlns:wp14="http://schemas.microsoft.com/office/word/2010/wordprocessingDrawing" xmlns:wp="http://schemas.openxmlformats.org/drawingml/2006/wordprocessingDrawing" xmlns:w10="urn:schemas-microsoft-com:office:word" xmlns:w="http://schemas.openxmlformats.org/wordprocessingml/2006/main" xmlns:w14="http://schemas.microsoft.com/office/word/2010/wordml" xmlns:w15="http://schemas.microsoft.com/office/word/2012/wordml" xmlns:w16cex="http://schemas.microsoft.com/office/word/2018/wordml/cex" xmlns:w16cid="http://schemas.microsoft.com/office/word/2016/wordml/cid" xmlns:w16="http://schemas.microsoft.com/office/word/2018/wordml" xmlns:w16se="http://schemas.microsoft.com/office/word/2015/wordml/symex" xmlns:wpg="http://schemas.microsoft.com/office/word/2010/wordprocessingGroup" xmlns:wpi="http://schemas.microsoft.com/office/word/2010/wordprocessingInk" xmlns:wne="http://schemas.microsoft.com/office/word/2006/wordml" xmlns:wps="http://schemas.microsoft.com/office/word/2010/wordprocessingShape" mc:Ignorable="w14 w15 w16se w16cid w16 w16cex wp14">
+  <w:abstractNum w:abstractNumId="0" w15:restartNumberingAfterBreak="0">
+    <w:nsid w:val="27B620A2"/>
+    <w:multiLevelType w:val="hybridMultilevel"/>
+    <w:tmpl w:val="843461C8"/>
+    <w:lvl w:ilvl="0" w:tplc="240A000F">
+      <w:start w:val="1"/>
+      <w:numFmt w:val="decimal"/>
+      <w:lvlText w:val="%1."/>
+      <w:lvlJc w:val="left"/>
+      <w:pPr>
+        <w:ind w:left="720" w:hanging="360"/>
+      </w:pPr>
+      <w:rPr>
+        <w:rFonts w:hint="default"/>
+      </w:rPr>
+    </w:lvl>
+    <w:lvl w:ilvl="1" w:tplc="240A0019" w:tentative="1">
+      <w:start w:val="1"/>
+      <w:numFmt w:val="lowerLetter"/>
+      <w:lvlText w:val="%2."/>
+      <w:lvlJc w:val="left"/>
+      <w:pPr>
+        <w:ind w:left="1440" w:hanging="360"/>
+      </w:pPr>
+    </w:lvl>
+    <w:lvl w:ilvl="2" w:tplc="240A001B" w:tentative="1">
+      <w:start w:val="1"/>
+      <w:numFmt w:val="lowerRoman"/>
+      <w:lvlText w:val="%3."/>
+      <w:lvlJc w:val="right"/>
+      <w:pPr>
+        <w:ind w:left="2160" w:hanging="180"/>
+      </w:pPr>
+    </w:lvl>
+    <w:lvl w:ilvl="3" w:tplc="240A000F" w:tentative="1">
+      <w:start w:val="1"/>
+      <w:numFmt w:val="decimal"/>
+      <w:lvlText w:val="%4."/>
+      <w:lvlJc w:val="left"/>
+      <w:pPr>
+        <w:ind w:left="2880" w:hanging="360"/>
+      </w:pPr>
+    </w:lvl>
+    <w:lvl w:ilvl="4" w:tplc="240A0019" w:tentative="1">
+      <w:start w:val="1"/>
+      <w:numFmt w:val="lowerLetter"/>
+      <w:lvlText w:val="%5."/>
+      <w:lvlJc w:val="left"/>
+      <w:pPr>
+        <w:ind w:left="3600" w:hanging="360"/>
+      </w:pPr>
+    </w:lvl>
+    <w:lvl w:ilvl="5" w:tplc="240A001B" w:tentative="1">
+      <w:start w:val="1"/>
+      <w:numFmt w:val="lowerRoman"/>
+      <w:lvlText w:val="%6."/>
+      <w:lvlJc w:val="right"/>
+      <w:pPr>
+        <w:ind w:left="4320" w:hanging="180"/>
+      </w:pPr>
+    </w:lvl>
+    <w:lvl w:ilvl="6" w:tplc="240A000F" w:tentative="1">
+      <w:start w:val="1"/>
+      <w:numFmt w:val="decimal"/>
+      <w:lvlText w:val="%7."/>
+      <w:lvlJc w:val="left"/>
+      <w:pPr>
+        <w:ind w:left="5040" w:hanging="360"/>
+      </w:pPr>
+    </w:lvl>
+    <w:lvl w:ilvl="7" w:tplc="240A0019" w:tentative="1">
+      <w:start w:val="1"/>
+      <w:numFmt w:val="lowerLetter"/>
+      <w:lvlText w:val="%8."/>
+      <w:lvlJc w:val="left"/>
+      <w:pPr>
+        <w:ind w:left="5760" w:hanging="360"/>
+      </w:pPr>
+    </w:lvl>
+    <w:lvl w:ilvl="8" w:tplc="240A001B" w:tentative="1">
+      <w:start w:val="1"/>
+      <w:numFmt w:val="lowerRoman"/>
+      <w:lvlText w:val="%9."/>
+      <w:lvlJc w:val="right"/>
+      <w:pPr>
+        <w:ind w:left="6480" w:hanging="180"/>
+      </w:pPr>
+    </w:lvl>
+  </w:abstractNum>
+  <w:abstractNum w:abstractNumId="1" w15:restartNumberingAfterBreak="0">
+    <w:nsid w:val="3A48127E"/>
+    <w:multiLevelType w:val="hybridMultilevel"/>
+    <w:tmpl w:val="FE1C07FC"/>
+    <w:lvl w:ilvl="0" w:tplc="9C1A3C48">
+      <w:start w:val="1"/>
+      <w:numFmt w:val="bullet"/>
+      <w:lvlText w:val=""/>
+      <w:lvlJc w:val="left"/>
+      <w:pPr>
+        <w:ind w:left="1770" w:hanging="360"/>
+      </w:pPr>
+      <w:rPr>
+        <w:rFonts w:ascii="Symbol" w:eastAsiaTheme="minorHAnsi" w:hAnsi="Symbol" w:cstheme="minorBidi" w:hint="default"/>
+      </w:rPr>
+    </w:lvl>
+    <w:lvl w:ilvl="1" w:tplc="240A0003" w:tentative="1">
+      <w:start w:val="1"/>
+      <w:numFmt w:val="bullet"/>
+      <w:lvlText w:val="o"/>
+      <w:lvlJc w:val="left"/>
+      <w:pPr>
+        <w:ind w:left="2490" w:hanging="360"/>
+      </w:pPr>
+      <w:rPr>
+        <w:rFonts w:ascii="Courier New" w:hAnsi="Courier New" w:cs="Courier New" w:hint="default"/>
+      </w:rPr>
+    </w:lvl>
+    <w:lvl w:ilvl="2" w:tplc="240A0005" w:tentative="1">
+      <w:start w:val="1"/>
+      <w:numFmt w:val="bullet"/>
+      <w:lvlText w:val=""/>
+      <w:lvlJc w:val="left"/>
+      <w:pPr>
+        <w:ind w:left="3210" w:hanging="360"/>
+      </w:pPr>
+      <w:rPr>
+        <w:rFonts w:ascii="Wingdings" w:hAnsi="Wingdings" w:hint="default"/>
+      </w:rPr>
+    </w:lvl>
+    <w:lvl w:ilvl="3" w:tplc="240A0001" w:tentative="1">
+      <w:start w:val="1"/>
+      <w:numFmt w:val="bullet"/>
+      <w:lvlText w:val=""/>
+      <w:lvlJc w:val="left"/>
+      <w:pPr>
+        <w:ind w:left="3930" w:hanging="360"/>
+      </w:pPr>
+      <w:rPr>
+        <w:rFonts w:ascii="Symbol" w:hAnsi="Symbol" w:hint="default"/>
+      </w:rPr>
+    </w:lvl>
+    <w:lvl w:ilvl="4" w:tplc="240A0003" w:tentative="1">
+      <w:start w:val="1"/>
+      <w:numFmt w:val="bullet"/>
+      <w:lvlText w:val="o"/>
+      <w:lvlJc w:val="left"/>
+      <w:pPr>
+        <w:ind w:left="4650" w:hanging="360"/>
+      </w:pPr>
+      <w:rPr>
+        <w:rFonts w:ascii="Courier New" w:hAnsi="Courier New" w:cs="Courier New" w:hint="default"/>
+      </w:rPr>
+    </w:lvl>
+    <w:lvl w:ilvl="5" w:tplc="240A0005" w:tentative="1">
+      <w:start w:val="1"/>
+      <w:numFmt w:val="bullet"/>
+      <w:lvlText w:val=""/>
+      <w:lvlJc w:val="left"/>
+      <w:pPr>
+        <w:ind w:left="5370" w:hanging="360"/>
+      </w:pPr>
+      <w:rPr>
+        <w:rFonts w:ascii="Wingdings" w:hAnsi="Wingdings" w:hint="default"/>
+      </w:rPr>
+    </w:lvl>
+    <w:lvl w:ilvl="6" w:tplc="240A0001" w:tentative="1">
+      <w:start w:val="1"/>
+      <w:numFmt w:val="bullet"/>
+      <w:lvlText w:val=""/>
+      <w:lvlJc w:val="left"/>
+      <w:pPr>
+        <w:ind w:left="6090" w:hanging="360"/>
+      </w:pPr>
+      <w:rPr>
+        <w:rFonts w:ascii="Symbol" w:hAnsi="Symbol" w:hint="default"/>
+      </w:rPr>
+    </w:lvl>
+    <w:lvl w:ilvl="7" w:tplc="240A0003" w:tentative="1">
+      <w:start w:val="1"/>
+      <w:numFmt w:val="bullet"/>
+      <w:lvlText w:val="o"/>
+      <w:lvlJc w:val="left"/>
+      <w:pPr>
+        <w:ind w:left="6810" w:hanging="360"/>
+      </w:pPr>
+      <w:rPr>
+        <w:rFonts w:ascii="Courier New" w:hAnsi="Courier New" w:cs="Courier New" w:hint="default"/>
+      </w:rPr>
+    </w:lvl>
+    <w:lvl w:ilvl="8" w:tplc="240A0005" w:tentative="1">
+      <w:start w:val="1"/>
+      <w:numFmt w:val="bullet"/>
+      <w:lvlText w:val=""/>
+      <w:lvlJc w:val="left"/>
+      <w:pPr>
+        <w:ind w:left="7530" w:hanging="360"/>
+      </w:pPr>
+      <w:rPr>
+        <w:rFonts w:ascii="Wingdings" w:hAnsi="Wingdings" w:hint="default"/>
+      </w:rPr>
+    </w:lvl>
+  </w:abstractNum>
+  <w:abstractNum w:abstractNumId="2" w15:restartNumberingAfterBreak="0">
+    <w:nsid w:val="4C547B31"/>
+    <w:multiLevelType w:val="multilevel"/>
+    <w:tmpl w:val="8E3AADEA"/>
+    <w:lvl w:ilvl="0">
+      <w:start w:val="1"/>
+      <w:numFmt w:val="decimal"/>
+      <w:lvlText w:val="%1."/>
+      <w:lvlJc w:val="left"/>
+      <w:pPr>
+        <w:ind w:left="720" w:hanging="360"/>
+      </w:pPr>
+      <w:rPr>
+        <w:rFonts w:hint="default"/>
+      </w:rPr>
+    </w:lvl>
+    <w:lvl w:ilvl="1">
+      <w:start w:val="1"/>
+      <w:numFmt w:val="decimal"/>
+      <w:isLgl/>
+      <w:lvlText w:val="%1.%2"/>
+      <w:lvlJc w:val="left"/>
+      <w:pPr>
+        <w:ind w:left="1143" w:hanging="435"/>
+      </w:pPr>
+      <w:rPr>
+        <w:rFonts w:hint="default"/>
+      </w:rPr>
+    </w:lvl>
+    <w:lvl w:ilvl="2">
+      <w:start w:val="1"/>
+      <w:numFmt w:val="decimal"/>
+      <w:isLgl/>
+      <w:lvlText w:val="%1.%2.%3"/>
+      <w:lvlJc w:val="left"/>
+      <w:pPr>
+        <w:ind w:left="1776" w:hanging="720"/>
+      </w:pPr>
+      <w:rPr>
+        <w:rFonts w:hint="default"/>
+      </w:rPr>
+    </w:lvl>
+    <w:lvl w:ilvl="3">
+      <w:start w:val="1"/>
+      <w:numFmt w:val="decimal"/>
+      <w:isLgl/>
+      <w:lvlText w:val="%1.%2.%3.%4"/>
+      <w:lvlJc w:val="left"/>
+      <w:pPr>
+        <w:ind w:left="2124" w:hanging="720"/>
+      </w:pPr>
+      <w:rPr>
+        <w:rFonts w:hint="default"/>
+      </w:rPr>
+    </w:lvl>
+    <w:lvl w:ilvl="4">
+      <w:start w:val="1"/>
+      <w:numFmt w:val="decimal"/>
+      <w:isLgl/>
+      <w:lvlText w:val="%1.%2.%3.%4.%5"/>
+      <w:lvlJc w:val="left"/>
+      <w:pPr>
+        <w:ind w:left="2832" w:hanging="1080"/>
+      </w:pPr>
+      <w:rPr>
+        <w:rFonts w:hint="default"/>
+      </w:rPr>
+    </w:lvl>
+    <w:lvl w:ilvl="5">
+      <w:start w:val="1"/>
+      <w:numFmt w:val="decimal"/>
+      <w:isLgl/>
+      <w:lvlText w:val="%1.%2.%3.%4.%5.%6"/>
+      <w:lvlJc w:val="left"/>
+      <w:pPr>
+        <w:ind w:left="3180" w:hanging="1080"/>
+      </w:pPr>
+      <w:rPr>
+        <w:rFonts w:hint="default"/>
+      </w:rPr>
+    </w:lvl>
+    <w:lvl w:ilvl="6">
+      <w:start w:val="1"/>
+      <w:numFmt w:val="decimal"/>
+      <w:isLgl/>
+      <w:lvlText w:val="%1.%2.%3.%4.%5.%6.%7"/>
+      <w:lvlJc w:val="left"/>
+      <w:pPr>
+        <w:ind w:left="3888" w:hanging="1440"/>
+      </w:pPr>
+      <w:rPr>
+        <w:rFonts w:hint="default"/>
+      </w:rPr>
+    </w:lvl>
+    <w:lvl w:ilvl="7">
+      <w:start w:val="1"/>
+      <w:numFmt w:val="decimal"/>
+      <w:isLgl/>
+      <w:lvlText w:val="%1.%2.%3.%4.%5.%6.%7.%8"/>
+      <w:lvlJc w:val="left"/>
+      <w:pPr>
+        <w:ind w:left="4236" w:hanging="1440"/>
+      </w:pPr>
+      <w:rPr>
+        <w:rFonts w:hint="default"/>
+      </w:rPr>
+    </w:lvl>
+    <w:lvl w:ilvl="8">
+      <w:start w:val="1"/>
+      <w:numFmt w:val="decimal"/>
+      <w:isLgl/>
+      <w:lvlText w:val="%1.%2.%3.%4.%5.%6.%7.%8.%9"/>
+      <w:lvlJc w:val="left"/>
+      <w:pPr>
+        <w:ind w:left="4944" w:hanging="1800"/>
+      </w:pPr>
+      <w:rPr>
+        <w:rFonts w:hint="default"/>
+      </w:rPr>
+    </w:lvl>
+  </w:abstractNum>
+  <w:num w:numId="1">
+    <w:abstractNumId w:val="2"/>
+  </w:num>
+  <w:num w:numId="2">
+    <w:abstractNumId w:val="0"/>
+  </w:num>
+  <w:num w:numId="3">
+    <w:abstractNumId w:val="1"/>
+  </w:num>
+</w:numbering>
 </file>
 
 <file path=word/styles.xml><?xml version="1.0" encoding="utf-8"?>
@@ -520,9 +8294,9 @@
   <w:style w:type="paragraph" w:default="1" w:styleId="Normal">
     <w:name w:val="Normal"/>
     <w:qFormat/>
-    <w:rsid w:val="00535212"/>
+    <w:rsid w:val="00AE01E5"/>
     <w:pPr>
-      <w:spacing w:line="240" w:lineRule="auto"/>
+      <w:spacing w:line="360" w:lineRule="auto"/>
       <w:jc w:val="both"/>
     </w:pPr>
     <w:rPr>
@@ -557,7 +8331,6 @@
     <w:next w:val="Normal"/>
     <w:link w:val="Heading2Char"/>
     <w:uiPriority w:val="9"/>
-    <w:semiHidden/>
     <w:unhideWhenUsed/>
     <w:qFormat/>
     <w:rsid w:val="00535212"/>
@@ -574,6 +8347,29 @@
       <w:b/>
       <w:sz w:val="26"/>
       <w:szCs w:val="26"/>
+    </w:rPr>
+  </w:style>
+  <w:style w:type="paragraph" w:styleId="Heading3">
+    <w:name w:val="heading 3"/>
+    <w:basedOn w:val="Normal"/>
+    <w:next w:val="Normal"/>
+    <w:link w:val="Heading3Char"/>
+    <w:uiPriority w:val="9"/>
+    <w:unhideWhenUsed/>
+    <w:qFormat/>
+    <w:rsid w:val="007A2B64"/>
+    <w:pPr>
+      <w:keepNext/>
+      <w:keepLines/>
+      <w:spacing w:before="40" w:after="0"/>
+      <w:ind w:left="1416"/>
+      <w:outlineLvl w:val="2"/>
+    </w:pPr>
+    <w:rPr>
+      <w:rFonts w:eastAsiaTheme="majorEastAsia" w:cstheme="majorBidi"/>
+      <w:b/>
+      <w:sz w:val="24"/>
+      <w:szCs w:val="24"/>
     </w:rPr>
   </w:style>
   <w:style w:type="character" w:default="1" w:styleId="DefaultParagraphFont">
@@ -621,7 +8417,6 @@
     <w:basedOn w:val="DefaultParagraphFont"/>
     <w:link w:val="Heading2"/>
     <w:uiPriority w:val="9"/>
-    <w:semiHidden/>
     <w:rsid w:val="00535212"/>
     <w:rPr>
       <w:rFonts w:ascii="Arial" w:eastAsiaTheme="majorEastAsia" w:hAnsi="Arial" w:cstheme="majorBidi"/>
@@ -664,6 +8459,159 @@
       <w:sz w:val="32"/>
       <w:szCs w:val="56"/>
     </w:rPr>
+  </w:style>
+  <w:style w:type="paragraph" w:styleId="Header">
+    <w:name w:val="header"/>
+    <w:basedOn w:val="Normal"/>
+    <w:link w:val="HeaderChar"/>
+    <w:uiPriority w:val="99"/>
+    <w:unhideWhenUsed/>
+    <w:rsid w:val="00AE01E5"/>
+    <w:pPr>
+      <w:tabs>
+        <w:tab w:val="center" w:pos="4419"/>
+        <w:tab w:val="right" w:pos="8838"/>
+      </w:tabs>
+      <w:spacing w:after="0"/>
+    </w:pPr>
+  </w:style>
+  <w:style w:type="character" w:customStyle="1" w:styleId="HeaderChar">
+    <w:name w:val="Header Char"/>
+    <w:basedOn w:val="DefaultParagraphFont"/>
+    <w:link w:val="Header"/>
+    <w:uiPriority w:val="99"/>
+    <w:rsid w:val="00AE01E5"/>
+    <w:rPr>
+      <w:rFonts w:ascii="Arial" w:hAnsi="Arial"/>
+    </w:rPr>
+  </w:style>
+  <w:style w:type="paragraph" w:styleId="Footer">
+    <w:name w:val="footer"/>
+    <w:basedOn w:val="Normal"/>
+    <w:link w:val="FooterChar"/>
+    <w:uiPriority w:val="99"/>
+    <w:unhideWhenUsed/>
+    <w:rsid w:val="00AE01E5"/>
+    <w:pPr>
+      <w:tabs>
+        <w:tab w:val="center" w:pos="4419"/>
+        <w:tab w:val="right" w:pos="8838"/>
+      </w:tabs>
+      <w:spacing w:after="0"/>
+    </w:pPr>
+  </w:style>
+  <w:style w:type="character" w:customStyle="1" w:styleId="FooterChar">
+    <w:name w:val="Footer Char"/>
+    <w:basedOn w:val="DefaultParagraphFont"/>
+    <w:link w:val="Footer"/>
+    <w:uiPriority w:val="99"/>
+    <w:rsid w:val="00AE01E5"/>
+    <w:rPr>
+      <w:rFonts w:ascii="Arial" w:hAnsi="Arial"/>
+    </w:rPr>
+  </w:style>
+  <w:style w:type="paragraph" w:styleId="ListParagraph">
+    <w:name w:val="List Paragraph"/>
+    <w:basedOn w:val="Normal"/>
+    <w:uiPriority w:val="34"/>
+    <w:qFormat/>
+    <w:rsid w:val="00F771DD"/>
+    <w:pPr>
+      <w:ind w:left="720"/>
+      <w:contextualSpacing/>
+    </w:pPr>
+  </w:style>
+  <w:style w:type="character" w:customStyle="1" w:styleId="Heading3Char">
+    <w:name w:val="Heading 3 Char"/>
+    <w:basedOn w:val="DefaultParagraphFont"/>
+    <w:link w:val="Heading3"/>
+    <w:uiPriority w:val="9"/>
+    <w:rsid w:val="007A2B64"/>
+    <w:rPr>
+      <w:rFonts w:ascii="Arial" w:eastAsiaTheme="majorEastAsia" w:hAnsi="Arial" w:cstheme="majorBidi"/>
+      <w:b/>
+      <w:sz w:val="24"/>
+      <w:szCs w:val="24"/>
+    </w:rPr>
+  </w:style>
+  <w:style w:type="character" w:styleId="Hyperlink">
+    <w:name w:val="Hyperlink"/>
+    <w:basedOn w:val="DefaultParagraphFont"/>
+    <w:uiPriority w:val="99"/>
+    <w:unhideWhenUsed/>
+    <w:rsid w:val="0085494B"/>
+    <w:rPr>
+      <w:color w:val="0563C1" w:themeColor="hyperlink"/>
+      <w:u w:val="single"/>
+    </w:rPr>
+  </w:style>
+  <w:style w:type="character" w:styleId="UnresolvedMention">
+    <w:name w:val="Unresolved Mention"/>
+    <w:basedOn w:val="DefaultParagraphFont"/>
+    <w:uiPriority w:val="99"/>
+    <w:semiHidden/>
+    <w:unhideWhenUsed/>
+    <w:rsid w:val="0085494B"/>
+    <w:rPr>
+      <w:color w:val="605E5C"/>
+      <w:shd w:val="clear" w:color="auto" w:fill="E1DFDD"/>
+    </w:rPr>
+  </w:style>
+  <w:style w:type="paragraph" w:styleId="TOCHeading">
+    <w:name w:val="TOC Heading"/>
+    <w:basedOn w:val="Heading1"/>
+    <w:next w:val="Normal"/>
+    <w:uiPriority w:val="39"/>
+    <w:unhideWhenUsed/>
+    <w:qFormat/>
+    <w:rsid w:val="00DE7D39"/>
+    <w:pPr>
+      <w:spacing w:line="259" w:lineRule="auto"/>
+      <w:outlineLvl w:val="9"/>
+    </w:pPr>
+    <w:rPr>
+      <w:rFonts w:asciiTheme="majorHAnsi" w:hAnsiTheme="majorHAnsi"/>
+      <w:color w:val="2F5496" w:themeColor="accent1" w:themeShade="BF"/>
+      <w:lang w:val="en-US"/>
+    </w:rPr>
+  </w:style>
+  <w:style w:type="paragraph" w:styleId="TOC1">
+    <w:name w:val="toc 1"/>
+    <w:basedOn w:val="Normal"/>
+    <w:next w:val="Normal"/>
+    <w:autoRedefine/>
+    <w:uiPriority w:val="39"/>
+    <w:unhideWhenUsed/>
+    <w:rsid w:val="00DE7D39"/>
+    <w:pPr>
+      <w:spacing w:after="100"/>
+    </w:pPr>
+  </w:style>
+  <w:style w:type="paragraph" w:styleId="TOC2">
+    <w:name w:val="toc 2"/>
+    <w:basedOn w:val="Normal"/>
+    <w:next w:val="Normal"/>
+    <w:autoRedefine/>
+    <w:uiPriority w:val="39"/>
+    <w:unhideWhenUsed/>
+    <w:rsid w:val="00DE7D39"/>
+    <w:pPr>
+      <w:spacing w:after="100"/>
+      <w:ind w:left="220"/>
+    </w:pPr>
+  </w:style>
+  <w:style w:type="paragraph" w:styleId="TOC3">
+    <w:name w:val="toc 3"/>
+    <w:basedOn w:val="Normal"/>
+    <w:next w:val="Normal"/>
+    <w:autoRedefine/>
+    <w:uiPriority w:val="39"/>
+    <w:unhideWhenUsed/>
+    <w:rsid w:val="00DE7D39"/>
+    <w:pPr>
+      <w:spacing w:after="100"/>
+      <w:ind w:left="440"/>
+    </w:pPr>
   </w:style>
 </w:styles>
 </file>
@@ -961,4 +8909,16 @@
     </a:ext>
   </a:extLst>
 </a:theme>
+</file>
+
+<file path=customXml/item1.xml><?xml version="1.0" encoding="utf-8"?>
+<b:Sources xmlns:b="http://schemas.openxmlformats.org/officeDocument/2006/bibliography" xmlns="http://schemas.openxmlformats.org/officeDocument/2006/bibliography" SelectedStyle="\APASixthEditionOfficeOnline.xsl" StyleName="APA" Version="6"/>
+</file>
+
+<file path=customXml/itemProps1.xml><?xml version="1.0" encoding="utf-8"?>
+<ds:datastoreItem xmlns:ds="http://schemas.openxmlformats.org/officeDocument/2006/customXml" ds:itemID="{0C60373B-C220-4641-82C2-4AA9AEFEAFEB}">
+  <ds:schemaRefs>
+    <ds:schemaRef ds:uri="http://schemas.openxmlformats.org/officeDocument/2006/bibliography"/>
+  </ds:schemaRefs>
+</ds:datastoreItem>
 </file>